--- a/renders/poradnik_1.docx
+++ b/renders/poradnik_1.docx
@@ -445,7 +445,7 @@
                 <w:webHidden/>
                 <w:color w:val="000000" w:themeColor="text1"/>
               </w:rPr>
-              <w:t>7</w:t>
+              <w:t>8</w:t>
             </w:r>
             <w:r>
               <w:rPr>
@@ -522,7 +522,7 @@
                 <w:webHidden/>
                 <w:color w:val="000000" w:themeColor="text1"/>
               </w:rPr>
-              <w:t>8</w:t>
+              <w:t>9</w:t>
             </w:r>
             <w:r>
               <w:rPr>
@@ -599,7 +599,7 @@
                 <w:webHidden/>
                 <w:color w:val="000000" w:themeColor="text1"/>
               </w:rPr>
-              <w:t>10</w:t>
+              <w:t>11</w:t>
             </w:r>
             <w:r>
               <w:rPr>
@@ -676,7 +676,7 @@
                 <w:webHidden/>
                 <w:color w:val="000000" w:themeColor="text1"/>
               </w:rPr>
-              <w:t>11</w:t>
+              <w:t>12</w:t>
             </w:r>
             <w:r>
               <w:rPr>
@@ -1061,7 +1061,7 @@
                 <w:webHidden/>
                 <w:color w:val="000000" w:themeColor="text1"/>
               </w:rPr>
-              <w:t>15</w:t>
+              <w:t>16</w:t>
             </w:r>
             <w:r>
               <w:rPr>
@@ -1292,7 +1292,7 @@
                 <w:webHidden/>
                 <w:color w:val="000000" w:themeColor="text1"/>
               </w:rPr>
-              <w:t>17</w:t>
+              <w:t>18</w:t>
             </w:r>
             <w:r>
               <w:rPr>
@@ -1600,7 +1600,7 @@
                 <w:webHidden/>
                 <w:color w:val="000000" w:themeColor="text1"/>
               </w:rPr>
-              <w:t>21</w:t>
+              <w:t>22</w:t>
             </w:r>
             <w:r>
               <w:rPr>
@@ -1985,7 +1985,7 @@
                 <w:webHidden/>
                 <w:color w:val="000000" w:themeColor="text1"/>
               </w:rPr>
-              <w:t>25</w:t>
+              <w:t>26</w:t>
             </w:r>
             <w:r>
               <w:rPr>
@@ -2062,7 +2062,7 @@
                 <w:webHidden/>
                 <w:color w:val="000000" w:themeColor="text1"/>
               </w:rPr>
-              <w:t>26</w:t>
+              <w:t>27</w:t>
             </w:r>
             <w:r>
               <w:rPr>
@@ -2139,7 +2139,7 @@
                 <w:webHidden/>
                 <w:color w:val="000000" w:themeColor="text1"/>
               </w:rPr>
-              <w:t>27</w:t>
+              <w:t>28</w:t>
             </w:r>
             <w:r>
               <w:rPr>
@@ -2216,7 +2216,7 @@
                 <w:webHidden/>
                 <w:color w:val="000000" w:themeColor="text1"/>
               </w:rPr>
-              <w:t>28</w:t>
+              <w:t>29</w:t>
             </w:r>
             <w:r>
               <w:rPr>
@@ -2293,7 +2293,7 @@
                 <w:webHidden/>
                 <w:color w:val="000000" w:themeColor="text1"/>
               </w:rPr>
-              <w:t>29</w:t>
+              <w:t>30</w:t>
             </w:r>
             <w:r>
               <w:rPr>
@@ -2447,7 +2447,7 @@
                 <w:webHidden/>
                 <w:color w:val="000000" w:themeColor="text1"/>
               </w:rPr>
-              <w:t>32</w:t>
+              <w:t>33</w:t>
             </w:r>
             <w:r>
               <w:rPr>
@@ -2524,7 +2524,7 @@
                 <w:webHidden/>
                 <w:color w:val="000000" w:themeColor="text1"/>
               </w:rPr>
-              <w:t>33</w:t>
+              <w:t>34</w:t>
             </w:r>
             <w:r>
               <w:rPr>
@@ -2601,7 +2601,7 @@
                 <w:webHidden/>
                 <w:color w:val="000000" w:themeColor="text1"/>
               </w:rPr>
-              <w:t>34</w:t>
+              <w:t>35</w:t>
             </w:r>
             <w:r>
               <w:rPr>
@@ -2678,7 +2678,7 @@
                 <w:webHidden/>
                 <w:color w:val="000000" w:themeColor="text1"/>
               </w:rPr>
-              <w:t>35</w:t>
+              <w:t>36</w:t>
             </w:r>
             <w:r>
               <w:rPr>
@@ -2832,7 +2832,7 @@
                 <w:webHidden/>
                 <w:color w:val="000000" w:themeColor="text1"/>
               </w:rPr>
-              <w:t>38</w:t>
+              <w:t>39</w:t>
             </w:r>
             <w:r>
               <w:rPr>
@@ -2909,7 +2909,7 @@
                 <w:webHidden/>
                 <w:color w:val="000000" w:themeColor="text1"/>
               </w:rPr>
-              <w:t>38</w:t>
+              <w:t>39</w:t>
             </w:r>
             <w:r>
               <w:rPr>
@@ -3063,7 +3063,7 @@
                 <w:webHidden/>
                 <w:color w:val="000000" w:themeColor="text1"/>
               </w:rPr>
-              <w:t>41</w:t>
+              <w:t>42</w:t>
             </w:r>
             <w:r>
               <w:rPr>
@@ -3140,7 +3140,7 @@
                 <w:webHidden/>
                 <w:color w:val="000000" w:themeColor="text1"/>
               </w:rPr>
-              <w:t>42</w:t>
+              <w:t>43</w:t>
             </w:r>
             <w:r>
               <w:rPr>
@@ -3217,7 +3217,7 @@
                 <w:webHidden/>
                 <w:color w:val="000000" w:themeColor="text1"/>
               </w:rPr>
-              <w:t>43</w:t>
+              <w:t>44</w:t>
             </w:r>
             <w:r>
               <w:rPr>
@@ -3294,7 +3294,7 @@
                 <w:webHidden/>
                 <w:color w:val="000000" w:themeColor="text1"/>
               </w:rPr>
-              <w:t>44</w:t>
+              <w:t>45</w:t>
             </w:r>
             <w:r>
               <w:rPr>
@@ -3371,7 +3371,7 @@
                 <w:webHidden/>
                 <w:color w:val="000000" w:themeColor="text1"/>
               </w:rPr>
-              <w:t>45</w:t>
+              <w:t>47</w:t>
             </w:r>
             <w:r>
               <w:rPr>
@@ -3448,7 +3448,7 @@
                 <w:webHidden/>
                 <w:color w:val="000000" w:themeColor="text1"/>
               </w:rPr>
-              <w:t>47</w:t>
+              <w:t>48</w:t>
             </w:r>
             <w:r>
               <w:rPr>
@@ -3525,7 +3525,7 @@
                 <w:webHidden/>
                 <w:color w:val="000000" w:themeColor="text1"/>
               </w:rPr>
-              <w:t>48</w:t>
+              <w:t>49</w:t>
             </w:r>
             <w:r>
               <w:rPr>
@@ -3602,7 +3602,7 @@
                 <w:webHidden/>
                 <w:color w:val="000000" w:themeColor="text1"/>
               </w:rPr>
-              <w:t>49</w:t>
+              <w:t>50</w:t>
             </w:r>
             <w:r>
               <w:rPr>
@@ -3679,7 +3679,7 @@
                 <w:webHidden/>
                 <w:color w:val="000000" w:themeColor="text1"/>
               </w:rPr>
-              <w:t>51</w:t>
+              <w:t>52</w:t>
             </w:r>
             <w:r>
               <w:rPr>
@@ -3756,7 +3756,7 @@
                 <w:webHidden/>
                 <w:color w:val="000000" w:themeColor="text1"/>
               </w:rPr>
-              <w:t>52</w:t>
+              <w:t>53</w:t>
             </w:r>
             <w:r>
               <w:rPr>
@@ -3833,7 +3833,7 @@
                 <w:webHidden/>
                 <w:color w:val="000000" w:themeColor="text1"/>
               </w:rPr>
-              <w:t>53</w:t>
+              <w:t>54</w:t>
             </w:r>
             <w:r>
               <w:rPr>
@@ -3910,7 +3910,7 @@
                 <w:webHidden/>
                 <w:color w:val="000000" w:themeColor="text1"/>
               </w:rPr>
-              <w:t>53</w:t>
+              <w:t>55</w:t>
             </w:r>
             <w:r>
               <w:rPr>
@@ -3987,7 +3987,7 @@
                 <w:webHidden/>
                 <w:color w:val="000000" w:themeColor="text1"/>
               </w:rPr>
-              <w:t>54</w:t>
+              <w:t>55</w:t>
             </w:r>
             <w:r>
               <w:rPr>
@@ -4064,7 +4064,7 @@
                 <w:webHidden/>
                 <w:color w:val="000000" w:themeColor="text1"/>
               </w:rPr>
-              <w:t>55</w:t>
+              <w:t>56</w:t>
             </w:r>
             <w:r>
               <w:rPr>
@@ -4141,7 +4141,7 @@
                 <w:webHidden/>
                 <w:color w:val="000000" w:themeColor="text1"/>
               </w:rPr>
-              <w:t>57</w:t>
+              <w:t>58</w:t>
             </w:r>
             <w:r>
               <w:rPr>
@@ -4218,7 +4218,7 @@
                 <w:webHidden/>
                 <w:color w:val="000000" w:themeColor="text1"/>
               </w:rPr>
-              <w:t>57</w:t>
+              <w:t>59</w:t>
             </w:r>
             <w:r>
               <w:rPr>
@@ -4295,7 +4295,7 @@
                 <w:webHidden/>
                 <w:color w:val="000000" w:themeColor="text1"/>
               </w:rPr>
-              <w:t>58</w:t>
+              <w:t>59</w:t>
             </w:r>
             <w:r>
               <w:rPr>
@@ -4372,7 +4372,7 @@
                 <w:webHidden/>
                 <w:color w:val="000000" w:themeColor="text1"/>
               </w:rPr>
-              <w:t>59</w:t>
+              <w:t>60</w:t>
             </w:r>
             <w:r>
               <w:rPr>
@@ -4449,7 +4449,7 @@
                 <w:webHidden/>
                 <w:color w:val="000000" w:themeColor="text1"/>
               </w:rPr>
-              <w:t>60</w:t>
+              <w:t>62</w:t>
             </w:r>
             <w:r>
               <w:rPr>
@@ -4526,7 +4526,7 @@
                 <w:webHidden/>
                 <w:color w:val="000000" w:themeColor="text1"/>
               </w:rPr>
-              <w:t>61</w:t>
+              <w:t>62</w:t>
             </w:r>
             <w:r>
               <w:rPr>
@@ -4603,7 +4603,7 @@
                 <w:webHidden/>
                 <w:color w:val="000000" w:themeColor="text1"/>
               </w:rPr>
-              <w:t>63</w:t>
+              <w:t>64</w:t>
             </w:r>
             <w:r>
               <w:rPr>
@@ -4680,7 +4680,7 @@
                 <w:webHidden/>
                 <w:color w:val="000000" w:themeColor="text1"/>
               </w:rPr>
-              <w:t>63</w:t>
+              <w:t>65</w:t>
             </w:r>
             <w:r>
               <w:rPr>
@@ -4757,7 +4757,7 @@
                 <w:webHidden/>
                 <w:color w:val="000000" w:themeColor="text1"/>
               </w:rPr>
-              <w:t>64</w:t>
+              <w:t>66</w:t>
             </w:r>
             <w:r>
               <w:rPr>
@@ -4834,7 +4834,7 @@
                 <w:webHidden/>
                 <w:color w:val="000000" w:themeColor="text1"/>
               </w:rPr>
-              <w:t>65</w:t>
+              <w:t>67</w:t>
             </w:r>
             <w:r>
               <w:rPr>
@@ -4911,7 +4911,7 @@
                 <w:webHidden/>
                 <w:color w:val="000000" w:themeColor="text1"/>
               </w:rPr>
-              <w:t>66</w:t>
+              <w:t>68</w:t>
             </w:r>
             <w:r>
               <w:rPr>
@@ -4988,7 +4988,7 @@
                 <w:webHidden/>
                 <w:color w:val="000000" w:themeColor="text1"/>
               </w:rPr>
-              <w:t>67</w:t>
+              <w:t>69</w:t>
             </w:r>
             <w:r>
               <w:rPr>
@@ -5065,7 +5065,7 @@
                 <w:webHidden/>
                 <w:color w:val="000000" w:themeColor="text1"/>
               </w:rPr>
-              <w:t>67</w:t>
+              <w:t>69</w:t>
             </w:r>
             <w:r>
               <w:rPr>
@@ -5142,7 +5142,7 @@
                 <w:webHidden/>
                 <w:color w:val="000000" w:themeColor="text1"/>
               </w:rPr>
-              <w:t>69</w:t>
+              <w:t>70</w:t>
             </w:r>
             <w:r>
               <w:rPr>
@@ -5219,7 +5219,7 @@
                 <w:webHidden/>
                 <w:color w:val="000000" w:themeColor="text1"/>
               </w:rPr>
-              <w:t>69</w:t>
+              <w:t>71</w:t>
             </w:r>
             <w:r>
               <w:rPr>
@@ -5296,7 +5296,7 @@
                 <w:webHidden/>
                 <w:color w:val="000000" w:themeColor="text1"/>
               </w:rPr>
-              <w:t>70</w:t>
+              <w:t>72</w:t>
             </w:r>
             <w:r>
               <w:rPr>
@@ -5373,7 +5373,7 @@
                 <w:webHidden/>
                 <w:color w:val="000000" w:themeColor="text1"/>
               </w:rPr>
-              <w:t>72</w:t>
+              <w:t>74</w:t>
             </w:r>
             <w:r>
               <w:rPr>
@@ -5450,7 +5450,7 @@
                 <w:webHidden/>
                 <w:color w:val="000000" w:themeColor="text1"/>
               </w:rPr>
-              <w:t>72</w:t>
+              <w:t>74</w:t>
             </w:r>
             <w:r>
               <w:rPr>
@@ -5527,7 +5527,7 @@
                 <w:webHidden/>
                 <w:color w:val="000000" w:themeColor="text1"/>
               </w:rPr>
-              <w:t>74</w:t>
+              <w:t>76</w:t>
             </w:r>
             <w:r>
               <w:rPr>
@@ -5604,7 +5604,7 @@
                 <w:webHidden/>
                 <w:color w:val="000000" w:themeColor="text1"/>
               </w:rPr>
-              <w:t>75</w:t>
+              <w:t>77</w:t>
             </w:r>
             <w:r>
               <w:rPr>
@@ -5681,7 +5681,7 @@
                 <w:webHidden/>
                 <w:color w:val="000000" w:themeColor="text1"/>
               </w:rPr>
-              <w:t>75</w:t>
+              <w:t>77</w:t>
             </w:r>
             <w:r>
               <w:rPr>
@@ -5758,7 +5758,7 @@
                 <w:webHidden/>
                 <w:color w:val="000000" w:themeColor="text1"/>
               </w:rPr>
-              <w:t>76</w:t>
+              <w:t>78</w:t>
             </w:r>
             <w:r>
               <w:rPr>
@@ -5835,7 +5835,7 @@
                 <w:webHidden/>
                 <w:color w:val="000000" w:themeColor="text1"/>
               </w:rPr>
-              <w:t>78</w:t>
+              <w:t>81</w:t>
             </w:r>
             <w:r>
               <w:rPr>
@@ -5912,7 +5912,7 @@
                 <w:webHidden/>
                 <w:color w:val="000000" w:themeColor="text1"/>
               </w:rPr>
-              <w:t>79</w:t>
+              <w:t>81</w:t>
             </w:r>
             <w:r>
               <w:rPr>
@@ -5989,7 +5989,7 @@
                 <w:webHidden/>
                 <w:color w:val="000000" w:themeColor="text1"/>
               </w:rPr>
-              <w:t>80</w:t>
+              <w:t>82</w:t>
             </w:r>
             <w:r>
               <w:rPr>
@@ -6066,7 +6066,7 @@
                 <w:webHidden/>
                 <w:color w:val="000000" w:themeColor="text1"/>
               </w:rPr>
-              <w:t>80</w:t>
+              <w:t>82</w:t>
             </w:r>
             <w:r>
               <w:rPr>
@@ -6143,7 +6143,7 @@
                 <w:webHidden/>
                 <w:color w:val="000000" w:themeColor="text1"/>
               </w:rPr>
-              <w:t>82</w:t>
+              <w:t>84</w:t>
             </w:r>
             <w:r>
               <w:rPr>
@@ -6220,7 +6220,7 @@
                 <w:webHidden/>
                 <w:color w:val="000000" w:themeColor="text1"/>
               </w:rPr>
-              <w:t>84</w:t>
+              <w:t>87</w:t>
             </w:r>
             <w:r>
               <w:rPr>
@@ -6297,7 +6297,7 @@
                 <w:webHidden/>
                 <w:color w:val="000000" w:themeColor="text1"/>
               </w:rPr>
-              <w:t>85</w:t>
+              <w:t>88</w:t>
             </w:r>
             <w:r>
               <w:rPr>
@@ -6374,7 +6374,7 @@
                 <w:webHidden/>
                 <w:color w:val="000000" w:themeColor="text1"/>
               </w:rPr>
-              <w:t>87</w:t>
+              <w:t>90</w:t>
             </w:r>
             <w:r>
               <w:rPr>
@@ -6451,7 +6451,7 @@
                 <w:webHidden/>
                 <w:color w:val="000000" w:themeColor="text1"/>
               </w:rPr>
-              <w:t>88</w:t>
+              <w:t>90</w:t>
             </w:r>
             <w:r>
               <w:rPr>
@@ -6528,7 +6528,7 @@
                 <w:webHidden/>
                 <w:color w:val="000000" w:themeColor="text1"/>
               </w:rPr>
-              <w:t>89</w:t>
+              <w:t>91</w:t>
             </w:r>
             <w:r>
               <w:rPr>
@@ -6605,7 +6605,7 @@
                 <w:webHidden/>
                 <w:color w:val="000000" w:themeColor="text1"/>
               </w:rPr>
-              <w:t>90</w:t>
+              <w:t>92</w:t>
             </w:r>
             <w:r>
               <w:rPr>
@@ -6682,7 +6682,7 @@
                 <w:webHidden/>
                 <w:color w:val="000000" w:themeColor="text1"/>
               </w:rPr>
-              <w:t>91</w:t>
+              <w:t>93</w:t>
             </w:r>
             <w:r>
               <w:rPr>
@@ -6759,7 +6759,7 @@
                 <w:webHidden/>
                 <w:color w:val="000000" w:themeColor="text1"/>
               </w:rPr>
-              <w:t>92</w:t>
+              <w:t>95</w:t>
             </w:r>
             <w:r>
               <w:rPr>
@@ -6836,7 +6836,7 @@
                 <w:webHidden/>
                 <w:color w:val="000000" w:themeColor="text1"/>
               </w:rPr>
-              <w:t>94</w:t>
+              <w:t>96</w:t>
             </w:r>
             <w:r>
               <w:rPr>
@@ -6913,7 +6913,7 @@
                 <w:webHidden/>
                 <w:color w:val="000000" w:themeColor="text1"/>
               </w:rPr>
-              <w:t>95</w:t>
+              <w:t>98</w:t>
             </w:r>
             <w:r>
               <w:rPr>
@@ -6990,7 +6990,7 @@
                 <w:webHidden/>
                 <w:color w:val="000000" w:themeColor="text1"/>
               </w:rPr>
-              <w:t>96</w:t>
+              <w:t>99</w:t>
             </w:r>
             <w:r>
               <w:rPr>
@@ -7067,7 +7067,7 @@
                 <w:webHidden/>
                 <w:color w:val="000000" w:themeColor="text1"/>
               </w:rPr>
-              <w:t>96</w:t>
+              <w:t>99</w:t>
             </w:r>
             <w:r>
               <w:rPr>
@@ -7144,7 +7144,7 @@
                 <w:webHidden/>
                 <w:color w:val="000000" w:themeColor="text1"/>
               </w:rPr>
-              <w:t>97</w:t>
+              <w:t>100</w:t>
             </w:r>
             <w:r>
               <w:rPr>
@@ -7221,7 +7221,7 @@
                 <w:webHidden/>
                 <w:color w:val="000000" w:themeColor="text1"/>
               </w:rPr>
-              <w:t>99</w:t>
+              <w:t>102</w:t>
             </w:r>
             <w:r>
               <w:rPr>
@@ -7298,7 +7298,7 @@
                 <w:webHidden/>
                 <w:color w:val="000000" w:themeColor="text1"/>
               </w:rPr>
-              <w:t>99</w:t>
+              <w:t>102</w:t>
             </w:r>
             <w:r>
               <w:rPr>
@@ -7375,7 +7375,7 @@
                 <w:webHidden/>
                 <w:color w:val="000000" w:themeColor="text1"/>
               </w:rPr>
-              <w:t>101</w:t>
+              <w:t>103</w:t>
             </w:r>
             <w:r>
               <w:rPr>
@@ -7452,7 +7452,7 @@
                 <w:webHidden/>
                 <w:color w:val="000000" w:themeColor="text1"/>
               </w:rPr>
-              <w:t>102</w:t>
+              <w:t>104</w:t>
             </w:r>
             <w:r>
               <w:rPr>
@@ -7529,7 +7529,7 @@
                 <w:webHidden/>
                 <w:color w:val="000000" w:themeColor="text1"/>
               </w:rPr>
-              <w:t>102</w:t>
+              <w:t>105</w:t>
             </w:r>
             <w:r>
               <w:rPr>
@@ -7606,7 +7606,7 @@
                 <w:webHidden/>
                 <w:color w:val="000000" w:themeColor="text1"/>
               </w:rPr>
-              <w:t>103</w:t>
+              <w:t>105</w:t>
             </w:r>
             <w:r>
               <w:rPr>
@@ -7683,7 +7683,7 @@
                 <w:webHidden/>
                 <w:color w:val="000000" w:themeColor="text1"/>
               </w:rPr>
-              <w:t>104</w:t>
+              <w:t>107</w:t>
             </w:r>
             <w:r>
               <w:rPr>
@@ -7760,7 +7760,7 @@
                 <w:webHidden/>
                 <w:color w:val="000000" w:themeColor="text1"/>
               </w:rPr>
-              <w:t>104</w:t>
+              <w:t>107</w:t>
             </w:r>
             <w:r>
               <w:rPr>
@@ -7837,7 +7837,7 @@
                 <w:webHidden/>
                 <w:color w:val="000000" w:themeColor="text1"/>
               </w:rPr>
-              <w:t>105</w:t>
+              <w:t>108</w:t>
             </w:r>
             <w:r>
               <w:rPr>
@@ -7914,7 +7914,7 @@
                 <w:webHidden/>
                 <w:color w:val="000000" w:themeColor="text1"/>
               </w:rPr>
-              <w:t>106</w:t>
+              <w:t>109</w:t>
             </w:r>
             <w:r>
               <w:rPr>
@@ -7991,7 +7991,7 @@
                 <w:webHidden/>
                 <w:color w:val="000000" w:themeColor="text1"/>
               </w:rPr>
-              <w:t>106</w:t>
+              <w:t>109</w:t>
             </w:r>
             <w:r>
               <w:rPr>
@@ -8068,7 +8068,7 @@
                 <w:webHidden/>
                 <w:color w:val="000000" w:themeColor="text1"/>
               </w:rPr>
-              <w:t>108</w:t>
+              <w:t>111</w:t>
             </w:r>
             <w:r>
               <w:rPr>
@@ -8122,7 +8122,7 @@
           <w:lang w:val="en-GB"/>
         </w:rPr>
       </w:pPr>
-      <w:hyperlink r:id="rId5">
+      <w:hyperlink r:id="rId7">
         <w:r>
           <w:rPr>
             <w:rStyle w:val="Hyperlink"/>
@@ -8396,6 +8396,7 @@
         <w:rPr>
           <w:color w:val="000000" w:themeColor="text1"/>
         </w:rPr>
+        <w:lastRenderedPageBreak/>
         <w:t>Potrafi złączyć dłonie i zaczyna wkładać je do ust, aby ssać.</w:t>
       </w:r>
     </w:p>
@@ -8432,7 +8433,6 @@
         <w:rPr>
           <w:color w:val="000000" w:themeColor="text1"/>
         </w:rPr>
-        <w:lastRenderedPageBreak/>
         <w:t>Wskazówka: Jeśli dziecko chwyci cię za włosy lub zabawkę, po prostu zegnij jego dłoń w nadgarstku, a dłoń automatycznie się otworzy i puści.</w:t>
       </w:r>
     </w:p>
@@ -8744,7 +8744,7 @@
           <w:lang w:val="en-GB"/>
         </w:rPr>
       </w:pPr>
-      <w:hyperlink r:id="rId6">
+      <w:hyperlink r:id="rId8">
         <w:r>
           <w:rPr>
             <w:rStyle w:val="Hyperlink"/>
@@ -8987,6 +8987,7 @@
           <w:bCs/>
           <w:color w:val="000000" w:themeColor="text1"/>
         </w:rPr>
+        <w:lastRenderedPageBreak/>
         <w:t>Stanie (z podparciem):</w:t>
       </w:r>
       <w:r>
@@ -9029,7 +9030,6 @@
           <w:bCs/>
           <w:color w:val="000000" w:themeColor="text1"/>
         </w:rPr>
-        <w:lastRenderedPageBreak/>
         <w:t>Chwytanie:</w:t>
       </w:r>
       <w:r>
@@ -9597,7 +9597,7 @@
           <w:color w:val="000000" w:themeColor="text1"/>
         </w:rPr>
       </w:pPr>
-      <w:hyperlink r:id="rId7">
+      <w:hyperlink r:id="rId9">
         <w:r>
           <w:rPr>
             <w:rStyle w:val="Hyperlink"/>
@@ -9640,6 +9640,7 @@
         <w:rPr>
           <w:color w:val="000000" w:themeColor="text1"/>
         </w:rPr>
+        <w:lastRenderedPageBreak/>
         <w:t>W ciągu kolejnych trzech miesięcy dziecko powinno przejść do podnoszenia zabawek przy użyciu kciuka, palca wskazującego i środkowego. Bliżej 12. miesiąca życia, typowo przechodzą do chwytu pęsetowego (szczypcowego), czyli używając tylko kciuka i palca wskazującego.</w:t>
       </w:r>
     </w:p>
@@ -9654,7 +9655,6 @@
         <w:rPr>
           <w:color w:val="000000" w:themeColor="text1"/>
         </w:rPr>
-        <w:lastRenderedPageBreak/>
         <w:t>Oznacza to, że potrzebują zabawek, które będą wspierać rozwój tej motoryki małej. Jeśli dziecko będzie nadal bawić się dużymi zabawkami, będzie używać wszystkich palców do chwytania, co może opóźniać praktykowanie izolacji tych trzech ważnych palców.</w:t>
       </w:r>
     </w:p>
@@ -9924,7 +9924,7 @@
           <w:lang w:val="en-GB"/>
         </w:rPr>
       </w:pPr>
-      <w:hyperlink r:id="rId8">
+      <w:hyperlink r:id="rId10">
         <w:r>
           <w:rPr>
             <w:rStyle w:val="Hyperlink"/>
@@ -9946,6 +9946,7 @@
         <w:rPr>
           <w:color w:val="000000" w:themeColor="text1"/>
         </w:rPr>
+        <w:lastRenderedPageBreak/>
         <w:t>W wieku sześciu miesięcy istnieje seria rozwojowych “czerwonych flag”, na które zwracają uwagę pracownicy służby zdrowia, aby wskazać, że dziecko może potrzebować pomocy. Czerwone flagi pomagają wcześnie identyfikować i leczyć potencjalne problemy, co skraca czas leczenia i zmniejsza potencjalny wpływ problemu.</w:t>
       </w:r>
     </w:p>
@@ -9960,7 +9961,6 @@
         <w:rPr>
           <w:color w:val="000000" w:themeColor="text1"/>
         </w:rPr>
-        <w:lastRenderedPageBreak/>
         <w:t>Rodzice są w najlepszej pozycji, aby zauważyć te sygnały. Jeśli dziecko urodziło się przedwcześnie, ocena powinna być oparta na jego wieku skorygowanym, a nie wieku urodzeniowym.</w:t>
       </w:r>
     </w:p>
@@ -10514,6 +10514,7 @@
           <w:color w:val="000000" w:themeColor="text1"/>
           <w:lang w:val="en-GB"/>
         </w:rPr>
+        <w:lastRenderedPageBreak/>
         <w:t>Kamienie milowe - czerwone flagi ogólne</w:t>
       </w:r>
       <w:bookmarkEnd w:id="10"/>
@@ -10526,7 +10527,7 @@
           <w:lang w:val="en-GB"/>
         </w:rPr>
       </w:pPr>
-      <w:hyperlink r:id="rId9">
+      <w:hyperlink r:id="rId11">
         <w:r>
           <w:rPr>
             <w:rStyle w:val="Hyperlink"/>
@@ -10548,7 +10549,6 @@
         <w:rPr>
           <w:color w:val="000000" w:themeColor="text1"/>
         </w:rPr>
-        <w:lastRenderedPageBreak/>
         <w:t>Wczesne wykrywanie trudności rozwojowych (tzw. “czerwonych flag”) w ciągu pierwszych 3 miesięcy życia dziecka jest kluczowe, ponieważ pozwala na szybką interwencję, co skraca czas leczenia i minimalizuje potencjalny wpływ na dalszy rozwój. Rodzice są w najlepszej pozycji do obserwacji, ponieważ spędzają z dzieckiem najwięcej czasu.</w:t>
       </w:r>
     </w:p>
@@ -11000,6 +11000,7 @@
           <w:color w:val="000000" w:themeColor="text1"/>
           <w:lang w:val="en-GB"/>
         </w:rPr>
+        <w:lastRenderedPageBreak/>
         <w:t>Kamienie milowe - czerwone flagi</w:t>
       </w:r>
       <w:bookmarkEnd w:id="12"/>
@@ -11012,7 +11013,7 @@
           <w:lang w:val="en-GB"/>
         </w:rPr>
       </w:pPr>
-      <w:hyperlink r:id="rId10">
+      <w:hyperlink r:id="rId12">
         <w:r>
           <w:rPr>
             <w:rStyle w:val="Hyperlink"/>
@@ -11034,7 +11035,6 @@
         <w:rPr>
           <w:color w:val="000000" w:themeColor="text1"/>
         </w:rPr>
-        <w:lastRenderedPageBreak/>
         <w:t>Prawdopodobnie słyszałeś o kamieniach milowych w rozwoju i sygnałach ostrzegawczych, na które należy zwracać uwagę w różnym wieku, a które mogą wskazywać, że rozwój dziecka nie przebiega prawidłowo. Być może nie zdajesz sobie jednak sprawy, że istnieje osobny zestaw sygnałów ostrzegawczych, które są znacznie poważniejsze. Są to rzeczy, których nigdy nie powinieneś obserwować u swojego dziecka w żadnym wieku, a jeśli tak się stanie, może to być wskaźnik czegoś poważnego, co wymaga interwencji specjalistów klinicznych.</w:t>
       </w:r>
     </w:p>
@@ -11272,6 +11272,7 @@
         <w:rPr>
           <w:color w:val="000000" w:themeColor="text1"/>
         </w:rPr>
+        <w:lastRenderedPageBreak/>
         <w:t>3. Problemy ze wzrokiem</w:t>
       </w:r>
     </w:p>
@@ -11320,7 +11321,6 @@
           <w:bCs/>
           <w:color w:val="000000" w:themeColor="text1"/>
         </w:rPr>
-        <w:lastRenderedPageBreak/>
         <w:t>Po urodzeniu:</w:t>
       </w:r>
       <w:r>
@@ -11593,6 +11593,7 @@
         <w:rPr>
           <w:color w:val="000000" w:themeColor="text1"/>
         </w:rPr>
+        <w:lastRenderedPageBreak/>
         <w:t>Kamienie milowe - mity rozwojowe</w:t>
       </w:r>
       <w:bookmarkEnd w:id="19"/>
@@ -11604,7 +11605,7 @@
           <w:color w:val="000000" w:themeColor="text1"/>
         </w:rPr>
       </w:pPr>
-      <w:hyperlink r:id="rId11">
+      <w:hyperlink r:id="rId13">
         <w:r>
           <w:rPr>
             <w:rStyle w:val="Hyperlink"/>
@@ -11669,168 +11670,168 @@
         <w:rPr>
           <w:color w:val="000000" w:themeColor="text1"/>
         </w:rPr>
-        <w:t xml:space="preserve"> To nieprawda. W wieku około 8 do 12 tygodni ciało dziecka zaczyna produkować ślinę. Ponieważ niemowlęta w tym wieku nie potrafią jeszcze efektywnie poły</w:t>
+        <w:t xml:space="preserve"> To nieprawda. W wieku około 8 do 12 tygodni ciało dziecka zaczyna produkować ślinę. Ponieważ niemowlęta w tym wieku nie potrafią jeszcze efektywnie połykać śliny i często mają otwarte usta, ślina po prostu wypływa. Dodatkowo, między 3. a 6. miesiącem życia, dzieci zaczynają wkładać do ust ręce i zabawki. Jest to ich sposób na eksplorowanie świata. Receptory w ustach interpretują to jako przygotowanie do jedzenia i sygnalizują potrzebę produkcji większej ilości śliny. Nie jest to więc bezpośrednio związane z ząbkowaniem.</w:t>
+      </w:r>
+    </w:p>
+    <w:p>
+      <w:pPr>
+        <w:pStyle w:val="BodyText"/>
+        <w:rPr>
+          <w:color w:val="000000" w:themeColor="text1"/>
+        </w:rPr>
+      </w:pPr>
+      <w:r>
+        <w:rPr>
+          <w:b/>
+          <w:bCs/>
+          <w:color w:val="000000" w:themeColor="text1"/>
+        </w:rPr>
+        <w:t>Mit 3: Noworodki nic nie widzą</w:t>
+      </w:r>
+      <w:r>
+        <w:rPr>
+          <w:color w:val="000000" w:themeColor="text1"/>
+        </w:rPr>
+        <w:t xml:space="preserve"> To nie jest prawda. Noworodki widzą, choć ich wzrok różni się od wzroku dorosłych. Widzą najlepiej obiekty znajdujące się w odległości od 20 do 38 centymetrów. Widzenie na większe odległości jest początkowo niewyraźne i poprawia się dopiero około 4. miesiąca życia – wtedy dziecko powinno być w stanie dostrzec obiekty po drugiej stronie pokoju. Noworodki bardzo lubią przyglądać się ludzkim twarzom oraz zabawkom o wysokim kontraście.</w:t>
+      </w:r>
+    </w:p>
+    <w:p>
+      <w:pPr>
+        <w:pStyle w:val="BodyText"/>
+        <w:rPr>
+          <w:color w:val="000000" w:themeColor="text1"/>
+        </w:rPr>
+      </w:pPr>
+      <w:r>
+        <w:rPr>
+          <w:b/>
+          <w:bCs/>
+          <w:color w:val="000000" w:themeColor="text1"/>
+        </w:rPr>
+        <w:t>Mit 4: Trzymiesięczne dziecko powinno przesypiać całą noc</w:t>
+      </w:r>
+      <w:r>
+        <w:rPr>
+          <w:color w:val="000000" w:themeColor="text1"/>
+        </w:rPr>
+        <w:t xml:space="preserve"> Chociaż rodzice często na to liczą, nie jest to regułą. Faza noworodkowa jest męcząca, ale budzenie się na nocne karmienia jest całkowicie normalne. Niektóre dzieci w tym wieku mogą zacząć przesypiać noc, jednak wiele innych nadal będzie potrzebować jednego lub dwóch karmień. Zazwyczaj dziecko ma jeden dłuższy ciągły okres snu na początku nocy, po którym następują pobudki. Z czasem ilość nocnych karmień będzie się naturalnie zmniejszać.</w:t>
+      </w:r>
+    </w:p>
+    <w:p>
+      <w:pPr>
+        <w:pStyle w:val="BodyText"/>
+        <w:rPr>
+          <w:color w:val="000000" w:themeColor="text1"/>
+        </w:rPr>
+      </w:pPr>
+      <w:r>
+        <w:rPr>
+          <w:b/>
+          <w:bCs/>
+          <w:color w:val="000000" w:themeColor="text1"/>
+        </w:rPr>
+        <w:t>Mit 5: Noszenie i reagowanie na potrzeby dziecka “psuje” je</w:t>
+      </w:r>
+      <w:r>
+        <w:rPr>
+          <w:color w:val="000000" w:themeColor="text1"/>
+        </w:rPr>
+        <w:t xml:space="preserve"> Jest wręcz przeciwnie. Trzymanie dziecka, noszenie go i odpowiadanie na jego sygnały i próby komunikacji przynosi więcej korzyści niż szkód. Dziecko uczy się w ten sposób, że jego potrzeby są zauważane i zaspokajane. Buduje to bezpieczne przywiązanie (secure attachment) między dzieckiem a opiekunem. Dzieci, które rozwiną bezpieczne przywiązanie, w przyszłości są mniej “przylepne” czy “rozpieszczone”. Czują się pewniej, by eksplorować świat, ponieważ wiedzą, że mają bezpieczną bazę, do której zawsze mogą wrócić po wsparcie i komfort.</w:t>
+      </w:r>
+    </w:p>
+    <w:p>
+      <w:pPr>
+        <w:pStyle w:val="BodyText"/>
+        <w:rPr>
+          <w:color w:val="000000" w:themeColor="text1"/>
+        </w:rPr>
+      </w:pPr>
+      <w:r>
+        <w:rPr>
+          <w:b/>
+          <w:bCs/>
+          <w:color w:val="000000" w:themeColor="text1"/>
+        </w:rPr>
+        <w:t>Mit 6: Noworodki nie słyszą</w:t>
+      </w:r>
+      <w:r>
+        <w:rPr>
+          <w:color w:val="000000" w:themeColor="text1"/>
+        </w:rPr>
+        <w:t xml:space="preserve"> Dzieci zaczynają słyszeć dźwięki jeszcze w łonie matki, około 24. tygodnia ciąży. Po urodzeniu noworodek jest w stanie rozpoznać głos rodzica spośród innych głosów i często kieruje wzrok w stronę, z której dobiega znajomy głos. Badania pokazują, że dzieci preferują tzw. “parentese” – śpiewny, wysoko stonowany sposób mówienia, połączony z przesadzoną mimiką twarzy. Mówienie do dziecka od pierwszego dnia życia jest kluczowe dla jego przyszłego rozwoju mowy.</w:t>
+      </w:r>
+    </w:p>
+    <w:p>
+      <w:pPr>
+        <w:pStyle w:val="BodyText"/>
+        <w:rPr>
+          <w:color w:val="000000" w:themeColor="text1"/>
+        </w:rPr>
+      </w:pPr>
+      <w:r>
+        <w:rPr>
+          <w:b/>
+          <w:bCs/>
+          <w:color w:val="000000" w:themeColor="text1"/>
+        </w:rPr>
+        <w:t>Mit 7: Pierwszy uśmiech dziecka to tylko reakcja na gazy</w:t>
+      </w:r>
+      <w:r>
+        <w:rPr>
+          <w:color w:val="000000" w:themeColor="text1"/>
+        </w:rPr>
+        <w:t xml:space="preserve"> Noworodki, zwłaszcza podczas snu, wykonują wiele mimowolnych grymasów. Nie są to jednak świadome uśmiechy ani reakcja na gazy. Prawdziwy, celowy uśmiech pojawia się zazwyczaj między 5. a 8. tygodniem życia. Rodzic rozpozna ten moment – dziecko patrzy wtedy prosto na opiekuna i uśmiecha się w sposób bardzo świadomy. Jest to jeden z kamieni milowych w rozwoju. dostępnej w opisie filmu).</w:t>
+      </w:r>
+    </w:p>
+    <w:p>
+      <w:pPr>
+        <w:pStyle w:val="BodyText"/>
+        <w:rPr>
+          <w:color w:val="000000" w:themeColor="text1"/>
+        </w:rPr>
+      </w:pPr>
+      <w:r>
+        <w:rPr>
+          <w:b/>
+          <w:bCs/>
+          <w:color w:val="000000" w:themeColor="text1"/>
+        </w:rPr>
+        <w:t>Mit 8: Brak wypróżnienia przez kilka dni to zaparcie</w:t>
+      </w:r>
+      <w:r>
+        <w:rPr>
+          <w:color w:val="000000" w:themeColor="text1"/>
+        </w:rPr>
+        <w:t xml:space="preserve"> Częstotliwość wypróżnień u niemowląt ma bardzo szeroki zakres normy. Niektóre dzieci robią kupę kilka razy dziennie, podczas gdy inne tylko raz lub dwa razy w tygodniu. W miarę dorastania częstotliwość ta zazwyczaj maleje, co jest normalnym procesem. Zamiast skupiać się na liczbie dni, należy obserwować typowe nawyki dziecka. O ewentualnym zaparciu świadczy raczej zmiana konsystencji, objętości lub częstotliwości w stosunku do indywidualnej normy. Należy skonsultować się z lekarzem, jeśli stolec dziecka jest biały lub zawiera krew.</w:t>
+      </w:r>
+    </w:p>
+    <w:p>
+      <w:pPr>
+        <w:pStyle w:val="BodyText"/>
+        <w:rPr>
+          <w:color w:val="000000" w:themeColor="text1"/>
+        </w:rPr>
+      </w:pPr>
+      <w:r>
+        <w:rPr>
+          <w:b/>
+          <w:bCs/>
+          <w:color w:val="000000" w:themeColor="text1"/>
+        </w:rPr>
+        <w:t>Mit 9: Chodziki (baby walkers) są bezpieczne i pomagają w nauce chodzenia</w:t>
+      </w:r>
+      <w:r>
+        <w:rPr>
+          <w:color w:val="000000" w:themeColor="text1"/>
+        </w:rPr>
+        <w:t xml:space="preserve"> To bardzo niebezpieczny mit. Liczne badania dowodzą, że chodziki nie są bezpieczne. Badanie opublikowane w czasopiśmie “Pediatrics” w 2018 roku wykazało, że w latach 1990-2018 do szpitali w USA trafiło ponad 230 000 dzieci poniżej 15. miesiąca życia z urazami związanymi z chodzikami. Dziecko w chodziku może poruszać się ekstremalnie szybko (nawet 1 metr na sekundę), co uniemożliwia dorosłemu szybką reakcję. Daje to też dziecku dostęp do miejsc i przedmiotów, do których normalnie by nie dotarło. Istnieje wysokie ryzyko upadku, np. przy zmianie nawierzchni lub upad</w:t>
       </w:r>
       <w:r>
         <w:rPr>
           <w:color w:val="000000" w:themeColor="text1"/>
         </w:rPr>
         <w:lastRenderedPageBreak/>
-        <w:t>kać śliny i często mają otwarte usta, ślina po prostu wypływa. Dodatkowo, między 3. a 6. miesiącem życia, dzieci zaczynają wkładać do ust ręce i zabawki. Jest to ich sposób na eksplorowanie świata. Receptory w ustach interpretują to jako przygotowanie do jedzenia i sygnalizują potrzebę produkcji większej ilości śliny. Nie jest to więc bezpośrednio związane z ząbkowaniem.</w:t>
-      </w:r>
-    </w:p>
-    <w:p>
-      <w:pPr>
-        <w:pStyle w:val="BodyText"/>
-        <w:rPr>
-          <w:color w:val="000000" w:themeColor="text1"/>
-        </w:rPr>
-      </w:pPr>
-      <w:r>
-        <w:rPr>
-          <w:b/>
-          <w:bCs/>
-          <w:color w:val="000000" w:themeColor="text1"/>
-        </w:rPr>
-        <w:t>Mit 3: Noworodki nic nie widzą</w:t>
-      </w:r>
-      <w:r>
-        <w:rPr>
-          <w:color w:val="000000" w:themeColor="text1"/>
-        </w:rPr>
-        <w:t xml:space="preserve"> To nie jest prawda. Noworodki widzą, choć ich wzrok różni się od wzroku dorosłych. Widzą najlepiej obiekty znajdujące się w odległości od 20 do 38 centymetrów. Widzenie na większe odległości jest początkowo niewyraźne i poprawia się dopiero około 4. miesiąca życia – wtedy dziecko powinno być w stanie dostrzec obiekty po drugiej stronie pokoju. Noworodki bardzo lubią przyglądać się ludzkim twarzom oraz zabawkom o wysokim kontraście.</w:t>
-      </w:r>
-    </w:p>
-    <w:p>
-      <w:pPr>
-        <w:pStyle w:val="BodyText"/>
-        <w:rPr>
-          <w:color w:val="000000" w:themeColor="text1"/>
-        </w:rPr>
-      </w:pPr>
-      <w:r>
-        <w:rPr>
-          <w:b/>
-          <w:bCs/>
-          <w:color w:val="000000" w:themeColor="text1"/>
-        </w:rPr>
-        <w:t>Mit 4: Trzymiesięczne dziecko powinno przesypiać całą noc</w:t>
-      </w:r>
-      <w:r>
-        <w:rPr>
-          <w:color w:val="000000" w:themeColor="text1"/>
-        </w:rPr>
-        <w:t xml:space="preserve"> Chociaż rodzice często na to liczą, nie jest to regułą. Faza noworodkowa jest męcząca, ale budzenie się na nocne karmienia jest całkowicie normalne. Niektóre dzieci w tym wieku mogą zacząć przesypiać noc, jednak wiele innych nadal będzie potrzebować jednego lub dwóch karmień. Zazwyczaj dziecko ma jeden dłuższy ciągły okres snu na początku nocy, po którym następują pobudki. Z czasem ilość nocnych karmień będzie się naturalnie zmniejszać.</w:t>
-      </w:r>
-    </w:p>
-    <w:p>
-      <w:pPr>
-        <w:pStyle w:val="BodyText"/>
-        <w:rPr>
-          <w:color w:val="000000" w:themeColor="text1"/>
-        </w:rPr>
-      </w:pPr>
-      <w:r>
-        <w:rPr>
-          <w:b/>
-          <w:bCs/>
-          <w:color w:val="000000" w:themeColor="text1"/>
-        </w:rPr>
-        <w:t>Mit 5: Noszenie i reagowanie na potrzeby dziecka “psuje” je</w:t>
-      </w:r>
-      <w:r>
-        <w:rPr>
-          <w:color w:val="000000" w:themeColor="text1"/>
-        </w:rPr>
-        <w:t xml:space="preserve"> Jest wręcz przeciwnie. Trzymanie dziecka, noszenie go i odpowiadanie na jego sygnały i próby komunikacji przynosi więcej korzyści niż szkód. Dziecko uczy się w ten sposób, że jego potrzeby są zauważane i zaspokajane. Buduje to bezpieczne przywiązanie (secure attachment) między dzieckiem a opiekunem. Dzieci, które rozwiną bezpieczne przywiązanie, w przyszłości są mniej “przylepne” czy “rozpieszczone”. Czują się pewniej, by eksplorować świat, ponieważ wiedzą, że mają bezpieczną bazę, do której zawsze mogą wrócić po wsparcie i komfort.</w:t>
-      </w:r>
-    </w:p>
-    <w:p>
-      <w:pPr>
-        <w:pStyle w:val="BodyText"/>
-        <w:rPr>
-          <w:color w:val="000000" w:themeColor="text1"/>
-        </w:rPr>
-      </w:pPr>
-      <w:r>
-        <w:rPr>
-          <w:b/>
-          <w:bCs/>
-          <w:color w:val="000000" w:themeColor="text1"/>
-        </w:rPr>
-        <w:t>Mit 6: Noworodki nie słyszą</w:t>
-      </w:r>
-      <w:r>
-        <w:rPr>
-          <w:color w:val="000000" w:themeColor="text1"/>
-        </w:rPr>
-        <w:t xml:space="preserve"> Dzieci zaczynają słyszeć dźwięki jeszcze w łonie matki, około 24. tygodnia ciąży. Po urodzeniu noworodek jest w stanie rozpoznać głos rodzica spośród innych głosów i często kieruje wzrok w stronę, z której dobiega znajomy głos. Badania pokazują, że dzieci preferują tzw. “parentese” – śpiewny, wysoko stonowany sposób mówienia, połączony z przesadzoną mimiką twarzy. Mówienie do dziecka od pierwszego dnia życia jest kluczowe dla jego przyszłego rozwoju mowy.</w:t>
-      </w:r>
-    </w:p>
-    <w:p>
-      <w:pPr>
-        <w:pStyle w:val="BodyText"/>
-        <w:rPr>
-          <w:color w:val="000000" w:themeColor="text1"/>
-        </w:rPr>
-      </w:pPr>
-      <w:r>
-        <w:rPr>
-          <w:b/>
-          <w:bCs/>
-          <w:color w:val="000000" w:themeColor="text1"/>
-        </w:rPr>
-        <w:t>Mit 7: Pierwszy uśmiech dziecka to tylko reakcja na gazy</w:t>
-      </w:r>
-      <w:r>
-        <w:rPr>
-          <w:color w:val="000000" w:themeColor="text1"/>
-        </w:rPr>
-        <w:t xml:space="preserve"> Noworodki, zwłaszcza podczas snu, wykonują wiele mimowolnych grymasów. Nie są to jednak świadome uśmiechy ani reakcja na gazy. Prawdziwy, celowy uśmiech pojawia się zazwyczaj między 5. a 8. tygodniem życia. Rodzic rozpozna ten moment – dziecko patrzy wtedy prosto na opiekuna i uśmiecha się w sposób bardzo świadomy. Jest to jeden z kamieni milowych w rozwoju. dostępnej w opisie filmu).</w:t>
-      </w:r>
-    </w:p>
-    <w:p>
-      <w:pPr>
-        <w:pStyle w:val="BodyText"/>
-        <w:rPr>
-          <w:color w:val="000000" w:themeColor="text1"/>
-        </w:rPr>
-      </w:pPr>
-      <w:r>
-        <w:rPr>
-          <w:b/>
-          <w:bCs/>
-          <w:color w:val="000000" w:themeColor="text1"/>
-        </w:rPr>
-        <w:t>Mit 8: Brak wypróżnienia przez kilka dni to zaparcie</w:t>
-      </w:r>
-      <w:r>
-        <w:rPr>
-          <w:color w:val="000000" w:themeColor="text1"/>
-        </w:rPr>
-        <w:t xml:space="preserve"> Częstotliwość wypróżnień u niemowląt ma bardzo szeroki zakres normy. Niektóre dzieci robią kupę kilka razy dziennie, podczas gdy inne tylko raz lub dwa razy w tygodniu. W miarę dorastania częstotliwość ta zazwyczaj maleje, co jest normalnym procesem. Zamiast skupiać się na liczbie dni, należy obserwować typowe nawyki dziecka. O ewentualnym zaparciu świadczy raczej zmiana konsystencji, objętości lub częstotliwości w stosunku do indywidualnej normy. Należy skonsultować się z lekarzem, jeśli stolec dziecka jest biały lub zawiera krew.</w:t>
-      </w:r>
-    </w:p>
-    <w:p>
-      <w:pPr>
-        <w:pStyle w:val="BodyText"/>
-        <w:rPr>
-          <w:color w:val="000000" w:themeColor="text1"/>
-        </w:rPr>
-      </w:pPr>
-      <w:r>
-        <w:rPr>
-          <w:b/>
-          <w:bCs/>
-          <w:color w:val="000000" w:themeColor="text1"/>
-        </w:rPr>
-        <w:t>Mit 9: Chodziki (baby walkers) są bezpieczne i pomagają w nauce chodzenia</w:t>
-      </w:r>
-      <w:r>
-        <w:rPr>
-          <w:color w:val="000000" w:themeColor="text1"/>
-        </w:rPr>
-        <w:t xml:space="preserve"> To bardzo niebezpieczny mit. Liczne badania dowodzą, że chodziki nie są bezpieczne. Badanie opublikowane w czasopiśmie “Pediatrics” w 2018 roku wykazało, że w latach 1990-2018 do szpitali w USA trafiło ponad 230 000 dzieci poniżej 15. miesiąca życia z urazami związanymi z chodzikami. Dziecko w chodziku może poruszać się ekstremalnie szybko (nawet 1 metr na sekundę), co uniemożliwia dorosłemu szybką reakcję. Daje to też dziecku dostęp do miejsc i przedmiotów, do których normalnie by nie dotarło. Istnieje wysokie ryzyko upadku, np. przy zmianie nawierzchni lub upadku ze schodów. Co więcej, chodziki nie tylko nie promują nauki chodzenia, ale mogą ją opóźniać. Badanie (Siegel &amp; Burton, 2019) wykazało, że dzieci używające chodzików później osiągały kamienie milowe, takie jak siadanie, raczkowanie i samodzielne chodzenie. Ze względu na ryzyko i brak korzyści rozwojowych, Kanada zakazała sprzedaży chodzików w 2014 roku.</w:t>
+        <w:t>ku ze schodów. Co więcej, chodziki nie tylko nie promują nauki chodzenia, ale mogą ją opóźniać. Badanie (Siegel &amp; Burton, 2019) wykazało, że dzieci używające chodzików później osiągały kamienie milowe, takie jak siadanie, raczkowanie i samodzielne chodzenie. Ze względu na ryzyko i brak korzyści rozwojowych, Kanada zakazała sprzedaży chodzików w 2014 roku.</w:t>
       </w:r>
     </w:p>
     <w:p>
@@ -11861,7 +11862,7 @@
           <w:lang w:val="en-GB"/>
         </w:rPr>
       </w:pPr>
-      <w:hyperlink r:id="rId12">
+      <w:hyperlink r:id="rId14">
         <w:r>
           <w:rPr>
             <w:rStyle w:val="Hyperlink"/>
@@ -11905,147 +11906,147 @@
         <w:rPr>
           <w:color w:val="000000" w:themeColor="text1"/>
         </w:rPr>
+        <w:t>Sarah miała zwyczaj budzenia się za każdym razem, gdy w nocy przekręciła się z pleców na brzuch. Gdy tylko wylądowała na brzuchu, zaczynała płakać i nie przestawała, dopóki mama nie przyszła i nie odwróciła jej z powrotem na plecy. Dziecko zasypiało, by 90 minut później obudzić się, bo znów się przekręciło. Ten cykl powodował 6 do 8 pobudek każdej nocy.</w:t>
+      </w:r>
+    </w:p>
+    <w:p>
+      <w:pPr>
+        <w:pStyle w:val="BodyText"/>
+        <w:rPr>
+          <w:color w:val="000000" w:themeColor="text1"/>
+        </w:rPr>
+      </w:pPr>
+      <w:r>
+        <w:rPr>
+          <w:color w:val="000000" w:themeColor="text1"/>
+        </w:rPr>
+        <w:t>Problem polegał na tym, że Sarah nie potrafiła samodzielnie przekręcić się z brzucha na plecy. Umiała to zrobić tylko w jedną stronę. Umiejętność obrotu z brzucha na plecy niemowlęta zwykle osiągają do 7. miesiąca życia, ale Sarah w wieku 10 miesięcy nadal tego nie potrafiła. Nie wynikało to z braku podstawowych umiejętności motorycznych, ale z braku możliwości ich ćwiczenia i rozwijania.</w:t>
+      </w:r>
+    </w:p>
+    <w:p>
+      <w:pPr>
+        <w:pStyle w:val="BodyText"/>
+        <w:rPr>
+          <w:color w:val="000000" w:themeColor="text1"/>
+        </w:rPr>
+      </w:pPr>
+      <w:r>
+        <w:rPr>
+          <w:color w:val="000000" w:themeColor="text1"/>
+        </w:rPr>
+        <w:t>Powodem był nawyk rodzica polegający na sadzaniu dziecka za każdym razem, gdy było odkładane. Odkąd Sarah nauczyła się siedzieć w wieku 6 miesięcy, mama zawsze sadzała ją na podłodze do zabawy. To rozwiązanie pasowało obu stronom. Sarah nigdy nie przepadała za zabawą na plecach czy brzuchu, ale potrafiła radośnie siedzieć i bawić się pudełkiem zabawek przez ponad 30 minut. Dawało to mamie czas na obowiązki lub chwilę spokoju.</w:t>
+      </w:r>
+    </w:p>
+    <w:p>
+      <w:pPr>
+        <w:pStyle w:val="BodyText"/>
+        <w:rPr>
+          <w:color w:val="000000" w:themeColor="text1"/>
+        </w:rPr>
+      </w:pPr>
+      <w:r>
+        <w:rPr>
+          <w:color w:val="000000" w:themeColor="text1"/>
+        </w:rPr>
+        <w:t>To pułapka. Gdy tylko dziecko nauczy się samodzielnie siedzieć, staje się bardziej zadowolone i chętne do samodzielnej zabawy. W pozycji siedzącej łatwiej jest mu obserwować otoczenie i, co ważniejsze, obie ręce ma wolne do chwytania i zabawy. Naturalnie staje się to rutyną: dziecko budzi się, je w pozycji siedzącej, bawi się w pozycji siedzącej, a potem idzie na drzemkę.</w:t>
+      </w:r>
+    </w:p>
+    <w:p>
+      <w:pPr>
+        <w:pStyle w:val="BodyText"/>
+        <w:rPr>
+          <w:color w:val="000000" w:themeColor="text1"/>
+        </w:rPr>
+      </w:pPr>
+      <w:r>
+        <w:rPr>
+          <w:color w:val="000000" w:themeColor="text1"/>
+        </w:rPr>
+        <w:t>Jeśli jednak dziecko jest zawsze sadzane na podłodze, staje się świetne w siedzeniu, ale traci okazję do ćwiczenia i rozwijania umiejętności związanych z zabawą na plecach lub brzuchu.</w:t>
+      </w:r>
+    </w:p>
+    <w:p>
+      <w:pPr>
+        <w:pStyle w:val="BodyText"/>
+        <w:rPr>
+          <w:color w:val="000000" w:themeColor="text1"/>
+        </w:rPr>
+      </w:pPr>
+      <w:r>
+        <w:rPr>
+          <w:color w:val="000000" w:themeColor="text1"/>
+        </w:rPr>
+        <w:t>Zabawa na plecach i brzuchu to dla dziecka trening całego ciała. Jest niezbędna do wzmacniania mięśni ramion, nóg, pleców i brzucha. Dodatkowo uczy dziecko przenoszenia ciężaru ciała, równowagi i poruszania się. Te umiejętności są budulcem do osiągania głównych kamieni milowych motoryki dużej, takich jak obracanie się, raczkowanie i chodzenie. .</w:t>
+      </w:r>
+    </w:p>
+    <w:p>
+      <w:pPr>
+        <w:pStyle w:val="BodyText"/>
+        <w:rPr>
+          <w:color w:val="000000" w:themeColor="text1"/>
+        </w:rPr>
+      </w:pPr>
+      <w:r>
+        <w:rPr>
+          <w:color w:val="000000" w:themeColor="text1"/>
+        </w:rPr>
+        <w:t>Przykładowo, umiejętność przenoszenia ciężaru ciała: gdy dziecko leży na brzuchu i widzi zabawkę poza zasięgiem, próbuje ją chwycić. Przenosi ciężar ciała zbyt mocno na jedną stronę i wygląda, jakby miało się przewrócić, ale w ostatniej sekundzie orientuje się, jak równomiernie rozłożyć ciężar i użyć rąk oraz nóg, by wrócić do stabilnej pozycji. Ten proces jest kluczową umiejętnością, którą wykorzysta do osiągania kolejnych kamieni milowych.</w:t>
+      </w:r>
+    </w:p>
+    <w:p>
+      <w:pPr>
+        <w:pStyle w:val="BodyText"/>
+        <w:rPr>
+          <w:color w:val="000000" w:themeColor="text1"/>
+        </w:rPr>
+      </w:pPr>
+      <w:r>
+        <w:rPr>
+          <w:color w:val="000000" w:themeColor="text1"/>
+        </w:rPr>
+        <w:t>Obracanie się jest jednym z nich. Ucząc się obracać, dziecko przenosi ciężar, by przejść z pleców na brzuch i z powrotem. Gdy przechodzi do raczkowania, zdolność przenoszenia ciężaru staje się niezbędna, pomagając poruszać jedną ręką i nogą, jednocześnie balansując na pozostałych. Najważniejsze jest to, że gdy dziecko jest gotowe do pierwszych kroków, ta umiejętność balansu i przenoszenia ciężaru utrzyma je w pionie.</w:t>
+      </w:r>
+    </w:p>
+    <w:p>
+      <w:pPr>
+        <w:pStyle w:val="BodyText"/>
+        <w:rPr>
+          <w:color w:val="000000" w:themeColor="text1"/>
+        </w:rPr>
+      </w:pPr>
+      <w:r>
+        <w:rPr>
+          <w:color w:val="000000" w:themeColor="text1"/>
+        </w:rPr>
+        <w:t>Jeśli dziecko ćwiczy tylko siedzenie, traci możliwość rozwijania tych kluczowych umiejętności motoryki dużej. Może to prowadzić do opóźnień w osiąganiu kamieni milowych, takich jak raczkowanie i chodzenie, lub może nawet nie nauczyć się pewnych ruchów, jak obracanie się, jeśli nie widzi takiej potrzeby.</w:t>
+      </w:r>
+    </w:p>
+    <w:p>
+      <w:pPr>
+        <w:pStyle w:val="BodyText"/>
+        <w:rPr>
+          <w:color w:val="000000" w:themeColor="text1"/>
+        </w:rPr>
+      </w:pPr>
+      <w:r>
+        <w:rPr>
+          <w:color w:val="000000" w:themeColor="text1"/>
+        </w:rPr>
+        <w:t>Przypadek Sarah jest idealnym przykładem. Nie nauczyła się obracać z brzucha na plecy, ponieważ podczas zabawy zawsze siedziała. Nigdy nie musiała wymyślić, jak się obrócić, by chwycić zabawkę. To nie tylko ograniczyło jej rozwój fizyczny, ale także wpłynęło na sen, ponieważ nie potrafiła w nocy samodzielnie wrócić na plecy.</w:t>
+      </w:r>
+    </w:p>
+    <w:p>
+      <w:pPr>
+        <w:pStyle w:val="BodyText"/>
+        <w:rPr>
+          <w:color w:val="000000" w:themeColor="text1"/>
+        </w:rPr>
+      </w:pPr>
+      <w:r>
+        <w:rPr>
+          <w:color w:val="000000" w:themeColor="text1"/>
+        </w:rPr>
         <w:lastRenderedPageBreak/>
-        <w:t>Sarah miała zwyczaj budzenia się za każdym razem, gdy w nocy przekręciła się z pleców na brzuch. Gdy tylko wylądowała na brzuchu, zaczynała płakać i nie przestawała, dopóki mama nie przyszła i nie odwróciła jej z powrotem na plecy. Dziecko zasypiało, by 90 minut później obudzić się, bo znów się przekręciło. Ten cykl powodował 6 do 8 pobudek każdej nocy.</w:t>
-      </w:r>
-    </w:p>
-    <w:p>
-      <w:pPr>
-        <w:pStyle w:val="BodyText"/>
-        <w:rPr>
-          <w:color w:val="000000" w:themeColor="text1"/>
-        </w:rPr>
-      </w:pPr>
-      <w:r>
-        <w:rPr>
-          <w:color w:val="000000" w:themeColor="text1"/>
-        </w:rPr>
-        <w:t>Problem polegał na tym, że Sarah nie potrafiła samodzielnie przekręcić się z brzucha na plecy. Umiała to zrobić tylko w jedną stronę. Umiejętność obrotu z brzucha na plecy niemowlęta zwykle osiągają do 7. miesiąca życia, ale Sarah w wieku 10 miesięcy nadal tego nie potrafiła. Nie wynikało to z braku podstawowych umiejętności motorycznych, ale z braku możliwości ich ćwiczenia i rozwijania.</w:t>
-      </w:r>
-    </w:p>
-    <w:p>
-      <w:pPr>
-        <w:pStyle w:val="BodyText"/>
-        <w:rPr>
-          <w:color w:val="000000" w:themeColor="text1"/>
-        </w:rPr>
-      </w:pPr>
-      <w:r>
-        <w:rPr>
-          <w:color w:val="000000" w:themeColor="text1"/>
-        </w:rPr>
-        <w:t>Powodem był nawyk rodzica polegający na sadzaniu dziecka za każdym razem, gdy było odkładane. Odkąd Sarah nauczyła się siedzieć w wieku 6 miesięcy, mama zawsze sadzała ją na podłodze do zabawy. To rozwiązanie pasowało obu stronom. Sarah nigdy nie przepadała za zabawą na plecach czy brzuchu, ale potrafiła radośnie siedzieć i bawić się pudełkiem zabawek przez ponad 30 minut. Dawało to mamie czas na obowiązki lub chwilę spokoju.</w:t>
-      </w:r>
-    </w:p>
-    <w:p>
-      <w:pPr>
-        <w:pStyle w:val="BodyText"/>
-        <w:rPr>
-          <w:color w:val="000000" w:themeColor="text1"/>
-        </w:rPr>
-      </w:pPr>
-      <w:r>
-        <w:rPr>
-          <w:color w:val="000000" w:themeColor="text1"/>
-        </w:rPr>
-        <w:t>To pułapka. Gdy tylko dziecko nauczy się samodzielnie siedzieć, staje się bardziej zadowolone i chętne do samodzielnej zabawy. W pozycji siedzącej łatwiej jest mu obserwować otoczenie i, co ważniejsze, obie ręce ma wolne do chwytania i zabawy. Naturalnie staje się to rutyną: dziecko budzi się, je w pozycji siedzącej, bawi się w pozycji siedzącej, a potem idzie na drzemkę.</w:t>
-      </w:r>
-    </w:p>
-    <w:p>
-      <w:pPr>
-        <w:pStyle w:val="BodyText"/>
-        <w:rPr>
-          <w:color w:val="000000" w:themeColor="text1"/>
-        </w:rPr>
-      </w:pPr>
-      <w:r>
-        <w:rPr>
-          <w:color w:val="000000" w:themeColor="text1"/>
-        </w:rPr>
-        <w:t>Jeśli jednak dziecko jest zawsze sadzane na podłodze, staje się świetne w siedzeniu, ale traci okazję do ćwiczenia i rozwijania umiejętności związanych z zabawą na plecach lub brzuchu.</w:t>
-      </w:r>
-    </w:p>
-    <w:p>
-      <w:pPr>
-        <w:pStyle w:val="BodyText"/>
-        <w:rPr>
-          <w:color w:val="000000" w:themeColor="text1"/>
-        </w:rPr>
-      </w:pPr>
-      <w:r>
-        <w:rPr>
-          <w:color w:val="000000" w:themeColor="text1"/>
-        </w:rPr>
-        <w:t>Zabawa na plecach i brzuchu to dla dziecka trening całego ciała. Jest niezbędna do wzmacniania mięśni ramion, nóg, pleców i brzucha. Dodatkowo uczy dziecko przenoszenia ciężaru ciała, równowagi i poruszania się. Te umiejętności są budulcem do osiągania głównych kamieni milowych motoryki dużej, takich jak obracanie się, raczkowanie i chodzenie. .</w:t>
-      </w:r>
-    </w:p>
-    <w:p>
-      <w:pPr>
-        <w:pStyle w:val="BodyText"/>
-        <w:rPr>
-          <w:color w:val="000000" w:themeColor="text1"/>
-        </w:rPr>
-      </w:pPr>
-      <w:r>
-        <w:rPr>
-          <w:color w:val="000000" w:themeColor="text1"/>
-        </w:rPr>
-        <w:t>Przykładowo, umiejętność przenoszenia ciężaru ciała: gdy dziecko leży na brzuchu i widzi zabawkę poza zasięgiem, próbuje ją chwycić. Przenosi ciężar ciała zbyt mocno na jedną stronę i wygląda, jakby miało się przewrócić, ale w ostatniej sekundzie orientuje się, jak równomiernie rozłożyć ciężar i użyć rąk oraz nóg, by wrócić do stabilnej pozycji. Ten proces jest kluczową umiejętnością, którą wykorzysta do osiągania kolejnych kamieni milowych.</w:t>
-      </w:r>
-    </w:p>
-    <w:p>
-      <w:pPr>
-        <w:pStyle w:val="BodyText"/>
-        <w:rPr>
-          <w:color w:val="000000" w:themeColor="text1"/>
-        </w:rPr>
-      </w:pPr>
-      <w:r>
-        <w:rPr>
-          <w:color w:val="000000" w:themeColor="text1"/>
-        </w:rPr>
-        <w:t>Obracanie się jest jednym z nich. Ucząc się obracać, dziecko przenosi ciężar, by przejść z pleców na brzuch i z powrotem. Gdy przechodzi do raczkowania, zdolność przenoszenia ciężaru staje się niezbędna, pomagając poruszać jedną ręką i nogą, jednocześnie balansując na pozostałych. Najważniejsze jest to, że gdy dziecko jest gotowe do pierwszych kroków, ta umiejętność balansu i przenoszenia ciężaru utrzyma je w pionie.</w:t>
-      </w:r>
-    </w:p>
-    <w:p>
-      <w:pPr>
-        <w:pStyle w:val="BodyText"/>
-        <w:rPr>
-          <w:color w:val="000000" w:themeColor="text1"/>
-        </w:rPr>
-      </w:pPr>
-      <w:r>
-        <w:rPr>
-          <w:color w:val="000000" w:themeColor="text1"/>
-        </w:rPr>
-        <w:t>Jeśli dziecko ćwiczy tylko siedzenie, traci możliwość rozwijania tych kluczowych umiejętności motoryki dużej. Może to prowadzić do opóźnień w osiąganiu kamieni milowych, takich jak raczkowanie i chodzenie, lub może nawet nie nauczyć się pewnych ruchów, jak obracanie się, jeśli nie widzi takiej potrzeby.</w:t>
-      </w:r>
-    </w:p>
-    <w:p>
-      <w:pPr>
-        <w:pStyle w:val="BodyText"/>
-        <w:rPr>
-          <w:color w:val="000000" w:themeColor="text1"/>
-        </w:rPr>
-      </w:pPr>
-      <w:r>
-        <w:rPr>
-          <w:color w:val="000000" w:themeColor="text1"/>
-        </w:rPr>
-        <w:t>Przypadek Sarah jest idealnym przykładem. Nie nauczyła się obracać z brzucha na plecy, ponieważ podczas zabawy zawsze siedziała. Nigdy nie musiała wymyślić, jak się obrócić, by chwycić zabawkę. To nie tylko ograniczyło jej rozwój fizyczny, ale także wpłynęło na sen, ponieważ nie potrafiła w nocy samodzielnie wrócić na plecy.</w:t>
-      </w:r>
-    </w:p>
-    <w:p>
-      <w:pPr>
-        <w:pStyle w:val="BodyText"/>
-        <w:rPr>
-          <w:color w:val="000000" w:themeColor="text1"/>
-        </w:rPr>
-      </w:pPr>
-      <w:r>
-        <w:rPr>
-          <w:color w:val="000000" w:themeColor="text1"/>
-        </w:rPr>
         <w:t>Nie chodzi o to, by nie pozwalać dziecku bawić się na siedząco. Jest to kluczowa część rozwoju. Ważne jest jednak, aby wprowadzić różnorodność do czasu zabawy. Daj dziecku szansę na zabawę w pozycji siedzącej, ale zachęcaj je również do spędzania czasu na brzuchu i plecach.</w:t>
       </w:r>
     </w:p>
@@ -12093,7 +12094,6 @@
           <w:color w:val="000000" w:themeColor="text1"/>
           <w:lang w:val="en-GB"/>
         </w:rPr>
-        <w:lastRenderedPageBreak/>
         <w:t>Kamienie milowe - niepokojące objawy</w:t>
       </w:r>
       <w:bookmarkEnd w:id="23"/>
@@ -12106,7 +12106,7 @@
           <w:lang w:val="en-GB"/>
         </w:rPr>
       </w:pPr>
-      <w:hyperlink r:id="rId13">
+      <w:hyperlink r:id="rId15">
         <w:r>
           <w:rPr>
             <w:rStyle w:val="Hyperlink"/>
@@ -12437,7 +12437,7 @@
           <w:lang w:val="en-GB"/>
         </w:rPr>
       </w:pPr>
-      <w:hyperlink r:id="rId14">
+      <w:hyperlink r:id="rId16">
         <w:r>
           <w:rPr>
             <w:rStyle w:val="Hyperlink"/>
@@ -12473,7 +12473,14 @@
         <w:rPr>
           <w:color w:val="000000" w:themeColor="text1"/>
         </w:rPr>
-        <w:t>Pierwszym mitem jest przekonanie, że czas na brzuchu nie jest konieczny. Faktem jest, że niemowlęta spędzające zbyt dużo czasu na plecach są narażone na zwiększone ryzyko rozwoju plagiocefalii ułożeniowej (znanej jako syndrom płaskiej głowy) oraz kręczu szyi ułożeniowego (przykurcz mięśnia szyi po jednej stronie). Może to skutkować preferowaniem jednej strony ciała przez dziecko. Zapewnienie różnorodnych pozycji, w tym czasu na brzuchu, pomaga zredukować ryzyko tych schorzeń.</w:t>
+        <w:t xml:space="preserve">Pierwszym mitem jest przekonanie, że czas na brzuchu nie jest konieczny. Faktem jest, że niemowlęta spędzające zbyt dużo czasu na plecach są narażone na zwiększone ryzyko rozwoju plagiocefalii ułożeniowej (znanej jako </w:t>
+      </w:r>
+      <w:r>
+        <w:rPr>
+          <w:color w:val="000000" w:themeColor="text1"/>
+        </w:rPr>
+        <w:lastRenderedPageBreak/>
+        <w:t>syndrom płaskiej głowy) oraz kręczu szyi ułożeniowego (przykurcz mięśnia szyi po jednej stronie). Może to skutkować preferowaniem jednej strony ciała przez dziecko. Zapewnienie różnorodnych pozycji, w tym czasu na brzuchu, pomaga zredukować ryzyko tych schorzeń.</w:t>
       </w:r>
     </w:p>
     <w:p>
@@ -12515,14 +12522,7 @@
         <w:rPr>
           <w:color w:val="000000" w:themeColor="text1"/>
         </w:rPr>
-        <w:t>Kolejnym powszechnym mitem jest to, że czas na brzuchu rozpoczyna się dopiero w wieku dwóch lub trzech miesięcy. To nieprawda. Czas na brzuchu można rozpocząć znacznie wcześniej. Jeśli dziecko urodziło się o cza</w:t>
-      </w:r>
-      <w:r>
-        <w:rPr>
-          <w:color w:val="000000" w:themeColor="text1"/>
-        </w:rPr>
-        <w:lastRenderedPageBreak/>
-        <w:t>sie i bez komplikacji medycznych, bezpiecznie jest zacząć już pierwszego dnia. Ustalono, że niemowlęta, które wcześnie rozpoczynają regularny czas na brzuchu, bardziej lubią tę pozycję i potrafią w niej wytrzymać dłużej.</w:t>
+        <w:t>Kolejnym powszechnym mitem jest to, że czas na brzuchu rozpoczyna się dopiero w wieku dwóch lub trzech miesięcy. To nieprawda. Czas na brzuchu można rozpocząć znacznie wcześniej. Jeśli dziecko urodziło się o czasie i bez komplikacji medycznych, bezpiecznie jest zacząć już pierwszego dnia. Ustalono, że niemowlęta, które wcześnie rozpoczynają regularny czas na brzuchu, bardziej lubią tę pozycję i potrafią w niej wytrzymać dłużej.</w:t>
       </w:r>
     </w:p>
     <w:p>
@@ -12592,7 +12592,7 @@
           <w:color w:val="000000" w:themeColor="text1"/>
         </w:rPr>
       </w:pPr>
-      <w:hyperlink r:id="rId15">
+      <w:hyperlink r:id="rId17">
         <w:r>
           <w:rPr>
             <w:rStyle w:val="Hyperlink"/>
@@ -12753,6 +12753,7 @@
         <w:rPr>
           <w:color w:val="000000" w:themeColor="text1"/>
         </w:rPr>
+        <w:lastRenderedPageBreak/>
         <w:t>Podciąganie się do stania powinno angażować nogi (odpychanie się), a nie polegać wyłącznie na ciągnięciu rękami.</w:t>
       </w:r>
     </w:p>
@@ -12952,7 +12953,6 @@
           <w:color w:val="000000" w:themeColor="text1"/>
           <w:lang w:val="en-GB"/>
         </w:rPr>
-        <w:lastRenderedPageBreak/>
         <w:t>Kamienie milowe - opóźnienia rozwojowe</w:t>
       </w:r>
       <w:bookmarkEnd w:id="29"/>
@@ -12965,7 +12965,7 @@
           <w:lang w:val="en-GB"/>
         </w:rPr>
       </w:pPr>
-      <w:hyperlink r:id="rId16">
+      <w:hyperlink r:id="rId18">
         <w:r>
           <w:rPr>
             <w:rStyle w:val="Hyperlink"/>
@@ -13151,6 +13151,7 @@
           <w:bCs/>
           <w:color w:val="000000" w:themeColor="text1"/>
         </w:rPr>
+        <w:lastRenderedPageBreak/>
         <w:t>5. Problemy z identyfikacją obiektów i rozumieniem mowy</w:t>
       </w:r>
     </w:p>
@@ -13221,7 +13222,7 @@
           <w:color w:val="000000" w:themeColor="text1"/>
         </w:rPr>
       </w:pPr>
-      <w:hyperlink r:id="rId17">
+      <w:hyperlink r:id="rId19">
         <w:r>
           <w:rPr>
             <w:rStyle w:val="Hyperlink"/>
@@ -13264,7 +13265,6 @@
         <w:rPr>
           <w:color w:val="000000" w:themeColor="text1"/>
         </w:rPr>
-        <w:lastRenderedPageBreak/>
         <w:t xml:space="preserve">Kluczowe jest zrozumienie, że kamienie milowe to </w:t>
       </w:r>
       <w:r>
@@ -13467,7 +13467,7 @@
           <w:color w:val="000000" w:themeColor="text1"/>
         </w:rPr>
       </w:pPr>
-      <w:hyperlink r:id="rId18">
+      <w:hyperlink r:id="rId20">
         <w:r>
           <w:rPr>
             <w:rStyle w:val="Hyperlink"/>
@@ -13510,7 +13510,14 @@
         <w:rPr>
           <w:color w:val="000000" w:themeColor="text1"/>
         </w:rPr>
-        <w:t xml:space="preserve"> Choć noworodek nie mówi, komunikuje się od pierwszego dnia poprzez mimikę, ruchy ciała i płacz. Używa ich, by zasygnalizować głód, zmęczenie, chęć zabawy lub potrzebę przerwy. * </w:t>
+        <w:t xml:space="preserve"> Choć noworodek nie mówi, komunikuje się od pierwszego dnia poprzez mimikę, ruchy ciała i płacz. Używa ich, by zasygnalizować głód, zmęczenie, chęć zabawy lub po</w:t>
+      </w:r>
+      <w:r>
+        <w:rPr>
+          <w:color w:val="000000" w:themeColor="text1"/>
+        </w:rPr>
+        <w:lastRenderedPageBreak/>
+        <w:t xml:space="preserve">trzebę przerwy. * </w:t>
       </w:r>
       <w:r>
         <w:rPr>
@@ -13710,7 +13717,6 @@
           <w:bCs/>
           <w:color w:val="000000" w:themeColor="text1"/>
         </w:rPr>
-        <w:lastRenderedPageBreak/>
         <w:t>4. Zabawa z dzieckiem</w:t>
       </w:r>
       <w:r>
@@ -13790,7 +13796,7 @@
           <w:lang w:val="en-GB"/>
         </w:rPr>
       </w:pPr>
-      <w:hyperlink r:id="rId19">
+      <w:hyperlink r:id="rId21">
         <w:r>
           <w:rPr>
             <w:rStyle w:val="Hyperlink"/>
@@ -13940,6 +13946,7 @@
           <w:bCs/>
           <w:color w:val="000000" w:themeColor="text1"/>
         </w:rPr>
+        <w:lastRenderedPageBreak/>
         <w:t>Rozwój motoryczny (mała i duża motoryka):</w:t>
       </w:r>
       <w:r>
@@ -14047,7 +14054,7 @@
           <w:lang w:val="en-GB"/>
         </w:rPr>
       </w:pPr>
-      <w:hyperlink r:id="rId20">
+      <w:hyperlink r:id="rId22">
         <w:r>
           <w:rPr>
             <w:rStyle w:val="Hyperlink"/>
@@ -14069,7 +14076,6 @@
         <w:rPr>
           <w:color w:val="000000" w:themeColor="text1"/>
         </w:rPr>
-        <w:lastRenderedPageBreak/>
         <w:t>Wielu rodziców ma nawyk natychmiastowego reagowania na każdą potrzebę niemowlęcia, co w rzeczywistości może szkodzić jego rozwojowi. Kiedy 10-miesięczne dziecko tylko spojrzy na zabawkę lub wykaże zainteresowanie, często dorosły natychmiast mu ją podaje.</w:t>
       </w:r>
     </w:p>
@@ -14268,7 +14274,7 @@
           <w:color w:val="000000" w:themeColor="text1"/>
         </w:rPr>
       </w:pPr>
-      <w:hyperlink r:id="rId21">
+      <w:hyperlink r:id="rId23">
         <w:r>
           <w:rPr>
             <w:rStyle w:val="Hyperlink"/>
@@ -14297,6 +14303,7 @@
           <w:bCs/>
           <w:color w:val="000000" w:themeColor="text1"/>
         </w:rPr>
+        <w:lastRenderedPageBreak/>
         <w:t>1. Rodzice też nie lubią czasu na brzuszku</w:t>
       </w:r>
       <w:r>
@@ -14385,7 +14392,6 @@
           <w:bCs/>
           <w:color w:val="000000" w:themeColor="text1"/>
         </w:rPr>
-        <w:lastRenderedPageBreak/>
         <w:t>5. Pozycje można modyfikować, aby były łatwiejsze</w:t>
       </w:r>
       <w:r>
@@ -14509,7 +14515,7 @@
           <w:lang w:val="en-GB"/>
         </w:rPr>
       </w:pPr>
-      <w:hyperlink r:id="rId22">
+      <w:hyperlink r:id="rId24">
         <w:r>
           <w:rPr>
             <w:rStyle w:val="Hyperlink"/>
@@ -14617,6 +14623,7 @@
         <w:rPr>
           <w:color w:val="000000" w:themeColor="text1"/>
         </w:rPr>
+        <w:lastRenderedPageBreak/>
         <w:t>Ta pozycja również pomaga rozwijać kontrolę głowy i szyi, a także aktywuje mięśnie brzucha, gdy dziecko kopie nóżkami lub sięga po zabawki.</w:t>
       </w:r>
     </w:p>
@@ -14857,7 +14864,6 @@
           <w:bCs/>
           <w:color w:val="000000" w:themeColor="text1"/>
         </w:rPr>
-        <w:lastRenderedPageBreak/>
         <w:t>Techniki noszenia:</w:t>
       </w:r>
     </w:p>
@@ -15121,7 +15127,7 @@
           <w:lang w:val="en-GB"/>
         </w:rPr>
       </w:pPr>
-      <w:hyperlink r:id="rId23">
+      <w:hyperlink r:id="rId25">
         <w:r>
           <w:rPr>
             <w:rStyle w:val="Hyperlink"/>
@@ -15172,6 +15178,7 @@
         <w:rPr>
           <w:color w:val="000000" w:themeColor="text1"/>
         </w:rPr>
+        <w:lastRenderedPageBreak/>
         <w:t>Wiele dzieci marudzi i płacze podczas leżenia na brzuchu, szczególnie na początku. Dzieje się tak, ponieważ jest to dla nich bardzo trudna aktywność. Ich mięśnie muszą ciężko pracować, aby podnieść głowę. W tej pozycji również niewiele widzą i nie mogą używać rąk.</w:t>
       </w:r>
     </w:p>
@@ -15389,7 +15396,6 @@
           <w:bCs/>
           <w:color w:val="000000" w:themeColor="text1"/>
         </w:rPr>
-        <w:lastRenderedPageBreak/>
         <w:t>3. Używaj różnych pozycji Tummy Time</w:t>
       </w:r>
       <w:r>
@@ -15674,7 +15680,14 @@
         <w:rPr>
           <w:color w:val="000000" w:themeColor="text1"/>
         </w:rPr>
-        <w:t xml:space="preserve"> dzieci na początku nie lubią tummy time, ponieważ jest to trudne. Będą płakać i marudzić. Jedynym sposobem, aby stało się to łatwiejsze, jest częsta praktyka w krótkich seriach. * Jeśli dziecko nienawidzi tej pozycji, rób to bardzo krótko, upewnij się, że jest zadowolone i obróć je na plecy. * Pamiętaj o czterech różnych pozycjach! Dziecko może nienawidzić tradycyjnej, ale lubić trzy pozostałe. * Używaj ułatwień (ręcznik, podparcie bioder) i stopniowo je wycofuj, gdy dziecko stanie się silniejsze. * Bądź wytrwały – krótkie, przyjemne sesje w końcu przyniosą rezultat.</w:t>
+        <w:t xml:space="preserve"> dzieci na początku nie lubią tummy time, ponieważ jest to trudne. Będą płakać i marudzić. Jedynym sposobem, aby stało się to łatwiejsze, jest częsta praktyka w krótkich seriach. * Jeśli dziecko nienawidzi tej pozycji, rób to bardzo krótko, upewnij się, że </w:t>
+      </w:r>
+      <w:r>
+        <w:rPr>
+          <w:color w:val="000000" w:themeColor="text1"/>
+        </w:rPr>
+        <w:lastRenderedPageBreak/>
+        <w:t>jest zadowolone i obróć je na plecy. * Pamiętaj o czterech różnych pozycjach! Dziecko może nienawidzić tradycyjnej, ale lubić trzy pozostałe. * Używaj ułatwień (ręcznik, podparcie bioder) i stopniowo je wycofuj, gdy dziecko stanie się silniejsze. * Bądź wytrwały – krótkie, przyjemne sesje w końcu przyniosą rezultat.</w:t>
       </w:r>
     </w:p>
     <w:p>
@@ -15729,7 +15742,7 @@
           <w:lang w:val="en-GB"/>
         </w:rPr>
       </w:pPr>
-      <w:hyperlink r:id="rId24">
+      <w:hyperlink r:id="rId26">
         <w:r>
           <w:rPr>
             <w:rStyle w:val="Hyperlink"/>
@@ -15807,7 +15820,6 @@
         <w:rPr>
           <w:color w:val="000000" w:themeColor="text1"/>
         </w:rPr>
-        <w:lastRenderedPageBreak/>
         <w:t>Z czasem i dużą ilością praktyki, twój maluch stanie się silniejszy i bardziej komfortowy w tej pozycji, a krótkie sesje naturalnie zamienią się w dłuższe odcinki. Stanie się tak, o ile nie popełniasz jednego z czterech innych powszechnych błędów, które sprawiają, że czas na brzuszku jest trudny.</w:t>
       </w:r>
     </w:p>
@@ -15853,7 +15865,7 @@
           <w:lang w:val="en-GB"/>
         </w:rPr>
       </w:pPr>
-      <w:hyperlink r:id="rId25">
+      <w:hyperlink r:id="rId27">
         <w:r>
           <w:rPr>
             <w:rStyle w:val="Hyperlink"/>
@@ -15935,6 +15947,7 @@
           <w:bCs/>
           <w:color w:val="000000" w:themeColor="text1"/>
         </w:rPr>
+        <w:lastRenderedPageBreak/>
         <w:t>Błąd 3: Wykonywanie Tummy Time w nieodpowiednim momencie</w:t>
       </w:r>
       <w:r>
@@ -16073,7 +16086,6 @@
           <w:bCs/>
           <w:color w:val="000000" w:themeColor="text1"/>
         </w:rPr>
-        <w:lastRenderedPageBreak/>
         <w:t>W poprzek kolan (Across Your Lap):</w:t>
       </w:r>
       <w:r>
@@ -16174,7 +16186,7 @@
           <w:color w:val="000000" w:themeColor="text1"/>
         </w:rPr>
       </w:pPr>
-      <w:hyperlink r:id="rId26">
+      <w:hyperlink r:id="rId28">
         <w:r>
           <w:rPr>
             <w:rStyle w:val="Hyperlink"/>
@@ -16253,7 +16265,14 @@
         <w:rPr>
           <w:color w:val="000000" w:themeColor="text1"/>
         </w:rPr>
-        <w:t xml:space="preserve"> Po 1994 roku Amerykańska Akademia Pediatrii (American Academy of Pediatrics) wydała zalecenie układania niemowląt do snu wyłącznie na plecach, aby zredukować ryzyko zespołu nagłej śmierci łóżeczkowej (SIDS). Kampania “Back to Sleep” odniosła ogromny sukces, ale przyniosła niezamierzony skutek: rodzice zaczęli obawiać się układania dzieci na brzuchu również podczas zabawy na jawie.</w:t>
+        <w:t xml:space="preserve"> Po 1994 roku Amerykańska Akademia Pediatrii (American Academy of Pediatrics) wydała zalecenie układania niemowląt do snu wyłącznie na plecach, aby zredukować ryzyko zespołu nagłej </w:t>
+      </w:r>
+      <w:r>
+        <w:rPr>
+          <w:color w:val="000000" w:themeColor="text1"/>
+        </w:rPr>
+        <w:lastRenderedPageBreak/>
+        <w:t>śmierci łóżeczkowej (SIDS). Kampania “Back to Sleep” odniosła ogromny sukces, ale przyniosła niezamierzony skutek: rodzice zaczęli obawiać się układania dzieci na brzuchu również podczas zabawy na jawie.</w:t>
       </w:r>
     </w:p>
     <w:p>
@@ -16537,7 +16556,6 @@
         <w:rPr>
           <w:color w:val="000000" w:themeColor="text1"/>
         </w:rPr>
-        <w:lastRenderedPageBreak/>
         <w:t>Z powodu tych obserwacji, Amerykańska Akademia Pediatrii zmodyfikowała swoje zalecenia: “Na plecach do snu, na brzuchu do zabawy” (“Back to Sleep, Tummy to Play”). W ten sposób czas na brzuchu stał się oficjalnie zalecaną, planowaną aktywnością.</w:t>
       </w:r>
     </w:p>
@@ -16567,7 +16585,7 @@
           <w:lang w:val="en-GB"/>
         </w:rPr>
       </w:pPr>
-      <w:hyperlink r:id="rId27">
+      <w:hyperlink r:id="rId29">
         <w:r>
           <w:rPr>
             <w:rStyle w:val="Hyperlink"/>
@@ -16748,6 +16766,7 @@
           <w:bCs/>
           <w:color w:val="000000" w:themeColor="text1"/>
         </w:rPr>
+        <w:lastRenderedPageBreak/>
         <w:t>C. Klatka piersiowa do klatki piersiowej (Chest to Chest)</w:t>
       </w:r>
       <w:r>
@@ -16970,14 +16989,7 @@
         <w:rPr>
           <w:color w:val="000000" w:themeColor="text1"/>
         </w:rPr>
-        <w:t xml:space="preserve"> Jeśli nie możesz się położyć, użyj zabawek, lusterka (dzieci uwielbiają patrzeć na siebie) lub zabawek o wysokim kontra</w:t>
-      </w:r>
-      <w:r>
-        <w:rPr>
-          <w:color w:val="000000" w:themeColor="text1"/>
-        </w:rPr>
-        <w:lastRenderedPageBreak/>
-        <w:t xml:space="preserve">ście, aby motywować je do podnoszenia głowy. * </w:t>
+        <w:t xml:space="preserve"> Jeśli nie możesz się położyć, użyj zabawek, lusterka (dzieci uwielbiają patrzeć na siebie) lub zabawek o wysokim kontraście, aby motywować je do podnoszenia głowy. * </w:t>
       </w:r>
       <w:r>
         <w:rPr>
@@ -17023,7 +17035,7 @@
           <w:lang w:val="en-GB"/>
         </w:rPr>
       </w:pPr>
-      <w:hyperlink r:id="rId28">
+      <w:hyperlink r:id="rId30">
         <w:r>
           <w:rPr>
             <w:rStyle w:val="Hyperlink"/>
@@ -17225,7 +17237,14 @@
         <w:rPr>
           <w:color w:val="000000" w:themeColor="text1"/>
         </w:rPr>
-        <w:t xml:space="preserve"> (Ulubiona pozycja autorki dla noworodków w pierwszych tygodniach życia). Możesz położyć dłoń na pupie dziecka, aby przenieść ciężar, a także wspierać jego łokcie. Pamiętaj, że jeśli leżysz płasko, będzie to znacznie trudniejsze niż w pozycji półleżącej (np. opierając się o poduszkę), ponieważ eliminujesz część grawitacji.</w:t>
+        <w:t xml:space="preserve"> (Ulubiona pozycja autorki dla noworodków w pierwszych tygodniach życia). Możesz położyć dłoń na pupie dziecka, aby przenieść ciężar, a także wspierać jego łokcie. Pamiętaj, że </w:t>
+      </w:r>
+      <w:r>
+        <w:rPr>
+          <w:color w:val="000000" w:themeColor="text1"/>
+        </w:rPr>
+        <w:lastRenderedPageBreak/>
+        <w:t>jeśli leżysz płasko, będzie to znacznie trudniejsze niż w pozycji półleżącej (np. opierając się o poduszkę), ponieważ eliminujesz część grawitacji.</w:t>
       </w:r>
     </w:p>
     <w:p>
@@ -17350,7 +17369,7 @@
           <w:lang w:val="en-GB"/>
         </w:rPr>
       </w:pPr>
-      <w:hyperlink r:id="rId29">
+      <w:hyperlink r:id="rId31">
         <w:r>
           <w:rPr>
             <w:rStyle w:val="Hyperlink"/>
@@ -17456,7 +17475,6 @@
         <w:rPr>
           <w:color w:val="000000" w:themeColor="text1"/>
         </w:rPr>
-        <w:lastRenderedPageBreak/>
         <w:t>Rozwija umiejętności wzrokowe, w tym percepcję głębi.</w:t>
       </w:r>
     </w:p>
@@ -17779,6 +17797,7 @@
           <w:bCs/>
           <w:color w:val="000000" w:themeColor="text1"/>
         </w:rPr>
+        <w:lastRenderedPageBreak/>
         <w:t>Wprowadzanie podłogi (od 1. miesiąca):</w:t>
       </w:r>
     </w:p>
@@ -18066,7 +18085,7 @@
           <w:lang w:val="en-GB"/>
         </w:rPr>
       </w:pPr>
-      <w:hyperlink r:id="rId30">
+      <w:hyperlink r:id="rId32">
         <w:r>
           <w:rPr>
             <w:rStyle w:val="Hyperlink"/>
@@ -18103,7 +18122,6 @@
         <w:rPr>
           <w:color w:val="000000" w:themeColor="text1"/>
         </w:rPr>
-        <w:lastRenderedPageBreak/>
         <w:t>1. Tradycyjna pozycja na brzuchu (na podłodze)</w:t>
       </w:r>
     </w:p>
@@ -18358,6 +18376,7 @@
         <w:rPr>
           <w:color w:val="000000" w:themeColor="text1"/>
         </w:rPr>
+        <w:lastRenderedPageBreak/>
         <w:t>3. Klatka piersiowa do klatki piersiowej</w:t>
       </w:r>
     </w:p>
@@ -18655,7 +18674,7 @@
           <w:color w:val="000000" w:themeColor="text1"/>
         </w:rPr>
       </w:pPr>
-      <w:hyperlink r:id="rId31">
+      <w:hyperlink r:id="rId33">
         <w:r>
           <w:rPr>
             <w:rStyle w:val="Hyperlink"/>
@@ -18676,98 +18695,98 @@
         <w:rPr>
           <w:color w:val="000000" w:themeColor="text1"/>
         </w:rPr>
-        <w:t xml:space="preserve">Dzieci są bardzo ciekawskie i szybko odkrywają, że trzymając rodziców za palce, mogą stać i chodzić. Chociaż jest to bardzo przyjemna aktywność, niektórzy rodzice obawiają się, że mogą w ten sposób zaszkodzić dziecku, </w:t>
+        <w:t>Dzieci są bardzo ciekawskie i szybko odkrywają, że trzymając rodziców za palce, mogą stać i chodzić. Chociaż jest to bardzo przyjemna aktywność, niektórzy rodzice obawiają się, że mogą w ten sposób zaszkodzić dziecku, które nie jest jeszcze gotowe na samodzielne chodzenie. Inni z kolei wierzą, że w ten sposób pomagają dziecku szybciej nauczyć się tej umiejętności.</w:t>
+      </w:r>
+    </w:p>
+    <w:p>
+      <w:pPr>
+        <w:pStyle w:val="BodyText"/>
+        <w:rPr>
+          <w:color w:val="000000" w:themeColor="text1"/>
+        </w:rPr>
+      </w:pPr>
+      <w:r>
+        <w:rPr>
+          <w:color w:val="000000" w:themeColor="text1"/>
+        </w:rPr>
+        <w:t>Aby nauczyć się stać i chodzić, dziecko musi umieć koordynować swoje ręce i nogi, aby utrzymać równowagę podczas przenoszenia ciężaru ciała z jednej nogi na drugą.</w:t>
+      </w:r>
+    </w:p>
+    <w:p>
+      <w:pPr>
+        <w:pStyle w:val="BodyText"/>
+        <w:rPr>
+          <w:color w:val="000000" w:themeColor="text1"/>
+        </w:rPr>
+      </w:pPr>
+      <w:r>
+        <w:rPr>
+          <w:color w:val="000000" w:themeColor="text1"/>
+        </w:rPr>
+        <w:t>Na początku nauki chodzenia, nogi dziecka są szeroko rozstawione, aby zapewnić szeroką podstawę podparcia. Ręce natomiast znajdują się blisko twarzy, co pomaga w utrzymaniu równowagi. Gdy dziecko zaczyna się przechylać, ramiona automatycznie reagują, próbując skorygować postawę i przywrócić ciało do pionu.</w:t>
+      </w:r>
+    </w:p>
+    <w:p>
+      <w:pPr>
+        <w:pStyle w:val="BodyText"/>
+        <w:rPr>
+          <w:color w:val="000000" w:themeColor="text1"/>
+        </w:rPr>
+      </w:pPr>
+      <w:r>
+        <w:rPr>
+          <w:color w:val="000000" w:themeColor="text1"/>
+        </w:rPr>
+        <w:t>Kiedy trzymamy dziecko za ręce, pomagając mu stać i chodzić, w rzeczywistości automatycznie korygujemy jego równowagę. Nie pozwalamy mu upaść. Uniemożliwiamy mu również używanie własnych rąk do korygowania balansu, ponieważ trzyma ono nasze palce, a jego ręce znajdują się wysoko, zamiast swobodnie pracować przy ciele.</w:t>
+      </w:r>
+    </w:p>
+    <w:p>
+      <w:pPr>
+        <w:pStyle w:val="BodyText"/>
+        <w:rPr>
+          <w:color w:val="000000" w:themeColor="text1"/>
+        </w:rPr>
+      </w:pPr>
+      <w:r>
+        <w:rPr>
+          <w:color w:val="000000" w:themeColor="text1"/>
+        </w:rPr>
+        <w:t>Co więcej, podczas takiego “prowadzania” ciało dziecka jest pochylone do przodu, ponieważ nasze ręce naturalnie znajdują się przed nim. To pochylenie zachęca dziecko do stawania i chodzenia na palcach. Można również zauważyć, że stopy dziecka poruszają się bardzo szybko – próbuje ono w ten sposób “dogonić” swój środek ciężkości i ustawić stopy z powrotem pod ciałem.</w:t>
+      </w:r>
+    </w:p>
+    <w:p>
+      <w:pPr>
+        <w:pStyle w:val="BodyText"/>
+        <w:rPr>
+          <w:color w:val="000000" w:themeColor="text1"/>
+        </w:rPr>
+      </w:pPr>
+      <w:r>
+        <w:rPr>
+          <w:color w:val="000000" w:themeColor="text1"/>
+        </w:rPr>
+        <w:t>Trzymanie dziecka za ręce i pomaganie mu w chodzeniu nie rozwija umiejętności wymaganych do samodzielnego chodzenia. Jest to po prostu forma zabawy, która nie pracuje nad ogólnym rozwojem motorycznym.</w:t>
+      </w:r>
+    </w:p>
+    <w:p>
+      <w:pPr>
+        <w:pStyle w:val="BodyText"/>
+        <w:rPr>
+          <w:color w:val="000000" w:themeColor="text1"/>
+        </w:rPr>
+      </w:pPr>
+      <w:r>
+        <w:rPr>
+          <w:color w:val="000000" w:themeColor="text1"/>
+        </w:rPr>
+        <w:t xml:space="preserve">Jeśli jeszcze nie zacząłeś “prowadzać” dziecka w ten sposób, generalnie zaleca się, aby tego nie robić. Kiedy dziecko się do tego przyzwyczai, będzie chciało to robić ciągle. Skończy się to wieloma okrążeniami po pokoju, </w:t>
       </w:r>
       <w:r>
         <w:rPr>
           <w:color w:val="000000" w:themeColor="text1"/>
         </w:rPr>
         <w:lastRenderedPageBreak/>
-        <w:t>które nie jest jeszcze gotowe na samodzielne chodzenie. Inni z kolei wierzą, że w ten sposób pomagają dziecku szybciej nauczyć się tej umiejętności.</w:t>
-      </w:r>
-    </w:p>
-    <w:p>
-      <w:pPr>
-        <w:pStyle w:val="BodyText"/>
-        <w:rPr>
-          <w:color w:val="000000" w:themeColor="text1"/>
-        </w:rPr>
-      </w:pPr>
-      <w:r>
-        <w:rPr>
-          <w:color w:val="000000" w:themeColor="text1"/>
-        </w:rPr>
-        <w:t>Aby nauczyć się stać i chodzić, dziecko musi umieć koordynować swoje ręce i nogi, aby utrzymać równowagę podczas przenoszenia ciężaru ciała z jednej nogi na drugą.</w:t>
-      </w:r>
-    </w:p>
-    <w:p>
-      <w:pPr>
-        <w:pStyle w:val="BodyText"/>
-        <w:rPr>
-          <w:color w:val="000000" w:themeColor="text1"/>
-        </w:rPr>
-      </w:pPr>
-      <w:r>
-        <w:rPr>
-          <w:color w:val="000000" w:themeColor="text1"/>
-        </w:rPr>
-        <w:t>Na początku nauki chodzenia, nogi dziecka są szeroko rozstawione, aby zapewnić szeroką podstawę podparcia. Ręce natomiast znajdują się blisko twarzy, co pomaga w utrzymaniu równowagi. Gdy dziecko zaczyna się przechylać, ramiona automatycznie reagują, próbując skorygować postawę i przywrócić ciało do pionu.</w:t>
-      </w:r>
-    </w:p>
-    <w:p>
-      <w:pPr>
-        <w:pStyle w:val="BodyText"/>
-        <w:rPr>
-          <w:color w:val="000000" w:themeColor="text1"/>
-        </w:rPr>
-      </w:pPr>
-      <w:r>
-        <w:rPr>
-          <w:color w:val="000000" w:themeColor="text1"/>
-        </w:rPr>
-        <w:t>Kiedy trzymamy dziecko za ręce, pomagając mu stać i chodzić, w rzeczywistości automatycznie korygujemy jego równowagę. Nie pozwalamy mu upaść. Uniemożliwiamy mu również używanie własnych rąk do korygowania balansu, ponieważ trzyma ono nasze palce, a jego ręce znajdują się wysoko, zamiast swobodnie pracować przy ciele.</w:t>
-      </w:r>
-    </w:p>
-    <w:p>
-      <w:pPr>
-        <w:pStyle w:val="BodyText"/>
-        <w:rPr>
-          <w:color w:val="000000" w:themeColor="text1"/>
-        </w:rPr>
-      </w:pPr>
-      <w:r>
-        <w:rPr>
-          <w:color w:val="000000" w:themeColor="text1"/>
-        </w:rPr>
-        <w:t>Co więcej, podczas takiego “prowadzania” ciało dziecka jest pochylone do przodu, ponieważ nasze ręce naturalnie znajdują się przed nim. To pochylenie zachęca dziecko do stawania i chodzenia na palcach. Można również zauważyć, że stopy dziecka poruszają się bardzo szybko – próbuje ono w ten sposób “dogonić” swój środek ciężkości i ustawić stopy z powrotem pod ciałem.</w:t>
-      </w:r>
-    </w:p>
-    <w:p>
-      <w:pPr>
-        <w:pStyle w:val="BodyText"/>
-        <w:rPr>
-          <w:color w:val="000000" w:themeColor="text1"/>
-        </w:rPr>
-      </w:pPr>
-      <w:r>
-        <w:rPr>
-          <w:color w:val="000000" w:themeColor="text1"/>
-        </w:rPr>
-        <w:t>Trzymanie dziecka za ręce i pomaganie mu w chodzeniu nie rozwija umiejętności wymaganych do samodzielnego chodzenia. Jest to po prostu forma zabawy, która nie pracuje nad ogólnym rozwojem motorycznym.</w:t>
-      </w:r>
-    </w:p>
-    <w:p>
-      <w:pPr>
-        <w:pStyle w:val="BodyText"/>
-        <w:rPr>
-          <w:color w:val="000000" w:themeColor="text1"/>
-        </w:rPr>
-      </w:pPr>
-      <w:r>
-        <w:rPr>
-          <w:color w:val="000000" w:themeColor="text1"/>
-        </w:rPr>
-        <w:t>Jeśli jeszcze nie zacząłeś “prowadzać” dziecka w ten sposób, generalnie zaleca się, aby tego nie robić. Kiedy dziecko się do tego przyzwyczai, będzie chciało to robić ciągle. Skończy się to wieloma okrążeniami po pokoju, bólem pleców rodzica i ograniczeniem dziecku okazji do innych aktywności, które budują fundamentalne umiejętności motoryczne, jak zabawa na podłodze czy czas na brzuszku.</w:t>
+        <w:t>bólem pleców rodzica i ograniczeniem dziecku okazji do innych aktywności, które budują fundamentalne umiejętności motoryczne, jak zabawa na podłodze czy czas na brzuszku.</w:t>
       </w:r>
     </w:p>
     <w:p>
@@ -18916,7 +18935,7 @@
           <w:lang w:val="en-GB"/>
         </w:rPr>
       </w:pPr>
-      <w:hyperlink r:id="rId32">
+      <w:hyperlink r:id="rId34">
         <w:r>
           <w:rPr>
             <w:rStyle w:val="Hyperlink"/>
@@ -18938,70 +18957,70 @@
         <w:rPr>
           <w:color w:val="000000" w:themeColor="text1"/>
         </w:rPr>
-        <w:t xml:space="preserve">Niemowlęta muszą osiągnąć serię innych kamieni milowych, zanim w ogóle pomyślą o chodzeniu. To właśnie poprzez osiąganie tych etapów dzieci rozwijają siłę oraz umiejętności, takie jak równowaga i koordynacja, które </w:t>
+        <w:t>Niemowlęta muszą osiągnąć serię innych kamieni milowych, zanim w ogóle pomyślą o chodzeniu. To właśnie poprzez osiąganie tych etapów dzieci rozwijają siłę oraz umiejętności, takie jak równowaga i koordynacja, które są niezbędne do chodzenia. Znając te indywidualne mini-kamienie milowe, możesz celebrować znaczące osiągnięcia dziecka i wiedzieć, że zbliża się ono o krok do chodzenia.</w:t>
+      </w:r>
+    </w:p>
+    <w:p>
+      <w:pPr>
+        <w:pStyle w:val="BodyText"/>
+        <w:rPr>
+          <w:color w:val="000000" w:themeColor="text1"/>
+        </w:rPr>
+      </w:pPr>
+      <w:r>
+        <w:rPr>
+          <w:color w:val="000000" w:themeColor="text1"/>
+        </w:rPr>
+        <w:t>Podobnie jak ze wszystkim w rozwoju dziecka, zacznie ono chodzić, gdy będzie gotowe. Jednak na drodze do chodzenia dziecko najpierw nauczy się siedzieć prosto. Siedzenie jest kluczową umiejętnością, ponieważ ucząc się go, dziecko uczy się napinać obie strony ciała, aby utrzymać tułów i głowę w pionie. Gdy poczuje się komfortowo w tej pozycji, zauważysz, że zacznie sięgać po zabawki i wchodzić z nimi w interakcje. Siedzenie zazwyczaj pojawia się około szóstego miesiąca życia. Początkowo jest bardzo krótkie – dziecko może usiedzieć chwilę, po czym się przewraca, ale w miarę rozwijania siły, będzie w stanie utrzymać tę pozycję dłużej.</w:t>
+      </w:r>
+    </w:p>
+    <w:p>
+      <w:pPr>
+        <w:pStyle w:val="BodyText"/>
+        <w:rPr>
+          <w:color w:val="000000" w:themeColor="text1"/>
+        </w:rPr>
+      </w:pPr>
+      <w:r>
+        <w:rPr>
+          <w:color w:val="000000" w:themeColor="text1"/>
+        </w:rPr>
+        <w:t>Następnym etapem jest raczkowanie, które dzieci osiągają zazwyczaj między szóstym a dziesiątym miesiącem życia. Co ważne, istnieje wiele różnych technik raczkowania, a niektóre dzieci mogą całkowicie pominąć ten etap. Kiedy dziecko zaczyna raczkować, może najpierw odpychać się do tyłu, a gdy stanie się silniejsze, będzie w stanie ciągnąć ciało do przodu.</w:t>
+      </w:r>
+    </w:p>
+    <w:p>
+      <w:pPr>
+        <w:pStyle w:val="BodyText"/>
+        <w:rPr>
+          <w:color w:val="000000" w:themeColor="text1"/>
+        </w:rPr>
+      </w:pPr>
+      <w:r>
+        <w:rPr>
+          <w:color w:val="000000" w:themeColor="text1"/>
+        </w:rPr>
+        <w:t>Gdy dziecko nabierze pewności w raczkowaniu, zauważysz, że zaczyna podchodzić do stolika kawowego, mebli lub do ciebie i podciągać się do pozycji stojącej. To kolejne znaczące osiągnięcie. Zdolność dziecka do podciągania się z ziemi do stania może wystąpić w dowolnym momencie między dziewiątym a dwunastym miesiącem życia. Jest to pierwszy krok do postawienia dziecka na nogi i chodzenia.</w:t>
+      </w:r>
+    </w:p>
+    <w:p>
+      <w:pPr>
+        <w:pStyle w:val="BodyText"/>
+        <w:rPr>
+          <w:color w:val="000000" w:themeColor="text1"/>
+        </w:rPr>
+      </w:pPr>
+      <w:r>
+        <w:rPr>
+          <w:color w:val="000000" w:themeColor="text1"/>
+        </w:rPr>
+        <w:t>Kiedy dziecko podciągnie się do stania, będzie stać, trzymając się mebli (jak stolik kawowy, kanapa) lub ciebie obiema rękami. Zauważysz, że początkowo nogi dziecka są szeroko rozstawione, co zapewnia mu szeroką podstawę podparcia, a nogi są często zablokowane (usztywnione). Następnie po prostu upadnie z powrotem na zie</w:t>
       </w:r>
       <w:r>
         <w:rPr>
           <w:color w:val="000000" w:themeColor="text1"/>
         </w:rPr>
         <w:lastRenderedPageBreak/>
-        <w:t>są niezbędne do chodzenia. Znając te indywidualne mini-kamienie milowe, możesz celebrować znaczące osiągnięcia dziecka i wiedzieć, że zbliża się ono o krok do chodzenia.</w:t>
-      </w:r>
-    </w:p>
-    <w:p>
-      <w:pPr>
-        <w:pStyle w:val="BodyText"/>
-        <w:rPr>
-          <w:color w:val="000000" w:themeColor="text1"/>
-        </w:rPr>
-      </w:pPr>
-      <w:r>
-        <w:rPr>
-          <w:color w:val="000000" w:themeColor="text1"/>
-        </w:rPr>
-        <w:t>Podobnie jak ze wszystkim w rozwoju dziecka, zacznie ono chodzić, gdy będzie gotowe. Jednak na drodze do chodzenia dziecko najpierw nauczy się siedzieć prosto. Siedzenie jest kluczową umiejętnością, ponieważ ucząc się go, dziecko uczy się napinać obie strony ciała, aby utrzymać tułów i głowę w pionie. Gdy poczuje się komfortowo w tej pozycji, zauważysz, że zacznie sięgać po zabawki i wchodzić z nimi w interakcje. Siedzenie zazwyczaj pojawia się około szóstego miesiąca życia. Początkowo jest bardzo krótkie – dziecko może usiedzieć chwilę, po czym się przewraca, ale w miarę rozwijania siły, będzie w stanie utrzymać tę pozycję dłużej.</w:t>
-      </w:r>
-    </w:p>
-    <w:p>
-      <w:pPr>
-        <w:pStyle w:val="BodyText"/>
-        <w:rPr>
-          <w:color w:val="000000" w:themeColor="text1"/>
-        </w:rPr>
-      </w:pPr>
-      <w:r>
-        <w:rPr>
-          <w:color w:val="000000" w:themeColor="text1"/>
-        </w:rPr>
-        <w:t>Następnym etapem jest raczkowanie, które dzieci osiągają zazwyczaj między szóstym a dziesiątym miesiącem życia. Co ważne, istnieje wiele różnych technik raczkowania, a niektóre dzieci mogą całkowicie pominąć ten etap. Kiedy dziecko zaczyna raczkować, może najpierw odpychać się do tyłu, a gdy stanie się silniejsze, będzie w stanie ciągnąć ciało do przodu.</w:t>
-      </w:r>
-    </w:p>
-    <w:p>
-      <w:pPr>
-        <w:pStyle w:val="BodyText"/>
-        <w:rPr>
-          <w:color w:val="000000" w:themeColor="text1"/>
-        </w:rPr>
-      </w:pPr>
-      <w:r>
-        <w:rPr>
-          <w:color w:val="000000" w:themeColor="text1"/>
-        </w:rPr>
-        <w:t>Gdy dziecko nabierze pewności w raczkowaniu, zauważysz, że zaczyna podchodzić do stolika kawowego, mebli lub do ciebie i podciągać się do pozycji stojącej. To kolejne znaczące osiągnięcie. Zdolność dziecka do podciągania się z ziemi do stania może wystąpić w dowolnym momencie między dziewiątym a dwunastym miesiącem życia. Jest to pierwszy krok do postawienia dziecka na nogi i chodzenia.</w:t>
-      </w:r>
-    </w:p>
-    <w:p>
-      <w:pPr>
-        <w:pStyle w:val="BodyText"/>
-        <w:rPr>
-          <w:color w:val="000000" w:themeColor="text1"/>
-        </w:rPr>
-      </w:pPr>
-      <w:r>
-        <w:rPr>
-          <w:color w:val="000000" w:themeColor="text1"/>
-        </w:rPr>
-        <w:t>Kiedy dziecko podciągnie się do stania, będzie stać, trzymając się mebli (jak stolik kawowy, kanapa) lub ciebie obiema rękami. Zauważysz, że początkowo nogi dziecka są szeroko rozstawione, co zapewnia mu szeroką podstawę podparcia, a nogi są często zablokowane (usztywnione). Następnie po prostu upadnie z powrotem na ziemię. Początkowo nie ma kontroli nad umiejętnością opuszczania się na ziemię, ponieważ jest to bardzo trudna umiejętność, której z czasem się nauczy.</w:t>
+        <w:t>mię. Początkowo nie ma kontroli nad umiejętnością opuszczania się na ziemię, ponieważ jest to bardzo trudna umiejętność, której z czasem się nauczy.</w:t>
       </w:r>
     </w:p>
     <w:p>
@@ -19099,7 +19118,7 @@
           <w:color w:val="000000" w:themeColor="text1"/>
         </w:rPr>
       </w:pPr>
-      <w:hyperlink r:id="rId33">
+      <w:hyperlink r:id="rId35">
         <w:r>
           <w:rPr>
             <w:rStyle w:val="Hyperlink"/>
@@ -19127,111 +19146,111 @@
         <w:rPr>
           <w:color w:val="000000" w:themeColor="text1"/>
         </w:rPr>
+        <w:t>Co robić, aby pomóc dziecku w nauce chodzenia</w:t>
+      </w:r>
+    </w:p>
+    <w:p>
+      <w:pPr>
+        <w:pStyle w:val="FirstParagraph"/>
+        <w:rPr>
+          <w:color w:val="000000" w:themeColor="text1"/>
+        </w:rPr>
+      </w:pPr>
+      <w:r>
+        <w:rPr>
+          <w:b/>
+          <w:bCs/>
+          <w:color w:val="000000" w:themeColor="text1"/>
+        </w:rPr>
+        <w:t>1. Zachęcaj do zabawy na stojąco</w:t>
+      </w:r>
+      <w:r>
+        <w:rPr>
+          <w:color w:val="000000" w:themeColor="text1"/>
+        </w:rPr>
+        <w:t xml:space="preserve"> Ustaw zabawki dziecka na podwyższonej powierzchni, takiej jak stolik kawowy. Początkowo dziecko będzie się tylko bawiło, stojąc w miejscu, ale gdy poczuje się pewniej, zauważysz, że zaczyna się więcej poruszać i na krótkie chwile puszczać mebla.</w:t>
+      </w:r>
+    </w:p>
+    <w:p>
+      <w:pPr>
+        <w:pStyle w:val="BodyText"/>
+        <w:rPr>
+          <w:color w:val="000000" w:themeColor="text1"/>
+        </w:rPr>
+      </w:pPr>
+      <w:r>
+        <w:rPr>
+          <w:b/>
+          <w:bCs/>
+          <w:color w:val="000000" w:themeColor="text1"/>
+        </w:rPr>
+        <w:t>2. Zachęcaj do puszczania się jedną ręką</w:t>
+      </w:r>
+      <w:r>
+        <w:rPr>
+          <w:color w:val="000000" w:themeColor="text1"/>
+        </w:rPr>
+        <w:t xml:space="preserve"> Aby pomóc dziecku rozwijać równowagę w staniu, możesz trzymać zabawkę z boku, lekko poza jego zasięgiem. Zachęci to dziecko do trzymania się mebla tylko jedną ręką, podczas gdy drugą będzie próbowało sięgnąć po przedmiot. Pamiętaj, aby ćwiczyć w ten sposób obie strony.</w:t>
+      </w:r>
+    </w:p>
+    <w:p>
+      <w:pPr>
+        <w:pStyle w:val="BodyText"/>
+        <w:rPr>
+          <w:color w:val="000000" w:themeColor="text1"/>
+        </w:rPr>
+      </w:pPr>
+      <w:r>
+        <w:rPr>
+          <w:b/>
+          <w:bCs/>
+          <w:color w:val="000000" w:themeColor="text1"/>
+        </w:rPr>
+        <w:t>3. Zachęcaj do “cruising” (chodzenia bokiem przy meblach)</w:t>
+      </w:r>
+      <w:r>
+        <w:rPr>
+          <w:color w:val="000000" w:themeColor="text1"/>
+        </w:rPr>
+        <w:t xml:space="preserve"> Umieść zabawkę na kanapie, ale na tyle daleko z boku, aby dziecko nie mogło jej sięgnąć bez ruchu. Aby się do niej dostać, będzie musiało najpierw przesunąć rękę, następnie postawić stopę bokiem, przenieść ciężar ciała i dostawić drugą stopę. Wykonywanie tych bocznych kroków wzmacnia mięśnie ud i pośladków, niezbędne do chodzenia.</w:t>
+      </w:r>
+    </w:p>
+    <w:p>
+      <w:pPr>
+        <w:pStyle w:val="BodyText"/>
+        <w:rPr>
+          <w:color w:val="000000" w:themeColor="text1"/>
+        </w:rPr>
+      </w:pPr>
+      <w:r>
+        <w:rPr>
+          <w:b/>
+          <w:bCs/>
+          <w:color w:val="000000" w:themeColor="text1"/>
+        </w:rPr>
+        <w:t>4. Rozwijaj umiejętność “cruising”</w:t>
+      </w:r>
+      <w:r>
+        <w:rPr>
+          <w:color w:val="000000" w:themeColor="text1"/>
+        </w:rPr>
+        <w:t xml:space="preserve"> Gdy dziecko pewnie porusza się bokiem przy kanapie, może zacząć używać do tego także pionowych powierzchni, jak ściana czy szklane drzwi. Aby dalej rozwijać tę umiejętność, możesz ustawić meble pod kątem 90 stopni (np. krzesło obok kanapy). Zachęci to dziecko do “przerzucenia mostu” – puszczenia jednego mebla, aby chwycić drugi i przejść między nimi.</w:t>
+      </w:r>
+    </w:p>
+    <w:p>
+      <w:pPr>
+        <w:pStyle w:val="BodyText"/>
+        <w:rPr>
+          <w:color w:val="000000" w:themeColor="text1"/>
+        </w:rPr>
+      </w:pPr>
+      <w:r>
+        <w:rPr>
+          <w:b/>
+          <w:bCs/>
+          <w:color w:val="000000" w:themeColor="text1"/>
+        </w:rPr>
         <w:lastRenderedPageBreak/>
-        <w:t>Co robić, aby pomóc dziecku w nauce chodzenia</w:t>
-      </w:r>
-    </w:p>
-    <w:p>
-      <w:pPr>
-        <w:pStyle w:val="FirstParagraph"/>
-        <w:rPr>
-          <w:color w:val="000000" w:themeColor="text1"/>
-        </w:rPr>
-      </w:pPr>
-      <w:r>
-        <w:rPr>
-          <w:b/>
-          <w:bCs/>
-          <w:color w:val="000000" w:themeColor="text1"/>
-        </w:rPr>
-        <w:t>1. Zachęcaj do zabawy na stojąco</w:t>
-      </w:r>
-      <w:r>
-        <w:rPr>
-          <w:color w:val="000000" w:themeColor="text1"/>
-        </w:rPr>
-        <w:t xml:space="preserve"> Ustaw zabawki dziecka na podwyższonej powierzchni, takiej jak stolik kawowy. Początkowo dziecko będzie się tylko bawiło, stojąc w miejscu, ale gdy poczuje się pewniej, zauważysz, że zaczyna się więcej poruszać i na krótkie chwile puszczać mebla.</w:t>
-      </w:r>
-    </w:p>
-    <w:p>
-      <w:pPr>
-        <w:pStyle w:val="BodyText"/>
-        <w:rPr>
-          <w:color w:val="000000" w:themeColor="text1"/>
-        </w:rPr>
-      </w:pPr>
-      <w:r>
-        <w:rPr>
-          <w:b/>
-          <w:bCs/>
-          <w:color w:val="000000" w:themeColor="text1"/>
-        </w:rPr>
-        <w:t>2. Zachęcaj do puszczania się jedną ręką</w:t>
-      </w:r>
-      <w:r>
-        <w:rPr>
-          <w:color w:val="000000" w:themeColor="text1"/>
-        </w:rPr>
-        <w:t xml:space="preserve"> Aby pomóc dziecku rozwijać równowagę w staniu, możesz trzymać zabawkę z boku, lekko poza jego zasięgiem. Zachęci to dziecko do trzymania się mebla tylko jedną ręką, podczas gdy drugą będzie próbowało sięgnąć po przedmiot. Pamiętaj, aby ćwiczyć w ten sposób obie strony.</w:t>
-      </w:r>
-    </w:p>
-    <w:p>
-      <w:pPr>
-        <w:pStyle w:val="BodyText"/>
-        <w:rPr>
-          <w:color w:val="000000" w:themeColor="text1"/>
-        </w:rPr>
-      </w:pPr>
-      <w:r>
-        <w:rPr>
-          <w:b/>
-          <w:bCs/>
-          <w:color w:val="000000" w:themeColor="text1"/>
-        </w:rPr>
-        <w:t>3. Zachęcaj do “cruising” (chodzenia bokiem przy meblach)</w:t>
-      </w:r>
-      <w:r>
-        <w:rPr>
-          <w:color w:val="000000" w:themeColor="text1"/>
-        </w:rPr>
-        <w:t xml:space="preserve"> Umieść zabawkę na kanapie, ale na tyle daleko z boku, aby dziecko nie mogło jej sięgnąć bez ruchu. Aby się do niej dostać, będzie musiało najpierw przesunąć rękę, następnie postawić stopę bokiem, przenieść ciężar ciała i dostawić drugą stopę. Wykonywanie tych bocznych kroków wzmacnia mięśnie ud i pośladków, niezbędne do chodzenia.</w:t>
-      </w:r>
-    </w:p>
-    <w:p>
-      <w:pPr>
-        <w:pStyle w:val="BodyText"/>
-        <w:rPr>
-          <w:color w:val="000000" w:themeColor="text1"/>
-        </w:rPr>
-      </w:pPr>
-      <w:r>
-        <w:rPr>
-          <w:b/>
-          <w:bCs/>
-          <w:color w:val="000000" w:themeColor="text1"/>
-        </w:rPr>
-        <w:t>4. Rozwijaj umiejętność “cruising”</w:t>
-      </w:r>
-      <w:r>
-        <w:rPr>
-          <w:color w:val="000000" w:themeColor="text1"/>
-        </w:rPr>
-        <w:t xml:space="preserve"> Gdy dziecko pewnie porusza się bokiem przy kanapie, może zacząć używać do tego także pionowych powierzchni, jak ściana czy szklane drzwi. Aby dalej rozwijać tę umiejętność, możesz ustawić meble pod kątem 90 stopni (np. krzesło obok kanapy). Zachęci to dziecko do “przerzucenia mostu” – puszczenia jednego mebla, aby chwycić drugi i przejść między nimi.</w:t>
-      </w:r>
-    </w:p>
-    <w:p>
-      <w:pPr>
-        <w:pStyle w:val="BodyText"/>
-        <w:rPr>
-          <w:color w:val="000000" w:themeColor="text1"/>
-        </w:rPr>
-      </w:pPr>
-      <w:r>
-        <w:rPr>
-          <w:b/>
-          <w:bCs/>
-          <w:color w:val="000000" w:themeColor="text1"/>
-        </w:rPr>
         <w:t>5. Wprowadź pchacz (push walker)</w:t>
       </w:r>
       <w:r>
@@ -19430,7 +19449,6 @@
           <w:bCs/>
           <w:color w:val="000000" w:themeColor="text1"/>
         </w:rPr>
-        <w:lastRenderedPageBreak/>
         <w:t>4. Nie trzymaj dziecka za ręce, aby “prowadzać” je po pokoju</w:t>
       </w:r>
       <w:r>
@@ -19467,7 +19485,7 @@
           <w:lang w:val="en-GB"/>
         </w:rPr>
       </w:pPr>
-      <w:hyperlink r:id="rId34">
+      <w:hyperlink r:id="rId36">
         <w:r>
           <w:rPr>
             <w:rStyle w:val="Hyperlink"/>
@@ -19503,6 +19521,7 @@
         <w:rPr>
           <w:color w:val="000000" w:themeColor="text1"/>
         </w:rPr>
+        <w:lastRenderedPageBreak/>
         <w:t>Zanim zaczniesz się martwić, nie jest to metoda, która zmusza dziecko do chodzenia, zanim będzie na to rozwojowo gotowe. Metoda „Cruise” faktycznie współpracuje z naturalnym harmonogramem rozwoju dziecka. Rozpoznaje, kiedy dziecko jest gotowe i tworzy idealne środowisko do odniesienia sukcesu.</w:t>
       </w:r>
     </w:p>
@@ -19687,84 +19706,84 @@
         <w:rPr>
           <w:color w:val="000000" w:themeColor="text1"/>
         </w:rPr>
+        <w:t>Dzięki konsekwentnej praktyce dziecko wkrótce zacznie samodzielnie próbować kroków bocznych i będzie „krążyć” wzdłuż całej kanapy.</w:t>
+      </w:r>
+    </w:p>
+    <w:p>
+      <w:pPr>
+        <w:pStyle w:val="BodyText"/>
+        <w:rPr>
+          <w:color w:val="000000" w:themeColor="text1"/>
+        </w:rPr>
+      </w:pPr>
+      <w:r>
+        <w:rPr>
+          <w:b/>
+          <w:bCs/>
+          <w:color w:val="000000" w:themeColor="text1"/>
+        </w:rPr>
+        <w:t>Krok 3: Mostek między meblami (The Furniture Bridge)</w:t>
+      </w:r>
+      <w:r>
+        <w:rPr>
+          <w:color w:val="000000" w:themeColor="text1"/>
+        </w:rPr>
+        <w:t xml:space="preserve"> Gdy dziecko pewnie porusza się przy kanapie, nie spiesz się z zachęcaniem go do samodzielnego chodzenia. Najpierw przejdź do kroku trzeciego. Ten krok uczy dziecko, że może przechodzić od jednego mebla do drugiego.</w:t>
+      </w:r>
+    </w:p>
+    <w:p>
+      <w:pPr>
+        <w:pStyle w:val="BodyText"/>
+        <w:rPr>
+          <w:color w:val="000000" w:themeColor="text1"/>
+        </w:rPr>
+      </w:pPr>
+      <w:r>
+        <w:rPr>
+          <w:color w:val="000000" w:themeColor="text1"/>
+        </w:rPr>
+        <w:t>Znajdź stabilne krzesło, pufę lub stolik kawowy i ustaw go pod kątem 90 stopni do kanapy. Upewnij się, że jest wystarczająco blisko, aby dziecko mogło trzymać się jednocześnie kanapy i np. krzesła. Połóż ulubioną zabawkę na krześle i poczekaj. Dziecko zobaczy zabawkę, sięgnie jedną ręką do krzesła, zrobi krok, aby tam dotrzeć, a następnie chwyci krzesło obiema rękami, by bawić się zabawką. Właśnie nauczyło się przechodzić między meblami. Przesuwaj zabawkę tam i z powrotem między kanapą a krzesłem, aby poćwiczyć ten ruch.</w:t>
+      </w:r>
+    </w:p>
+    <w:p>
+      <w:pPr>
+        <w:pStyle w:val="BodyText"/>
+        <w:rPr>
+          <w:color w:val="000000" w:themeColor="text1"/>
+        </w:rPr>
+      </w:pPr>
+      <w:r>
+        <w:rPr>
+          <w:b/>
+          <w:bCs/>
+          <w:color w:val="000000" w:themeColor="text1"/>
+        </w:rPr>
+        <w:t>Krok 4: Luka zaufania (The Confidence Gap)</w:t>
+      </w:r>
+      <w:r>
+        <w:rPr>
+          <w:color w:val="000000" w:themeColor="text1"/>
+        </w:rPr>
+        <w:t xml:space="preserve"> To jest moment, na który czekałeś. Twoje dziecko przejdzie od potrzeby wsparcia mebli do stawiania magicznych, samodzielnych kroków. Ten krok działa w dwóch fazach.</w:t>
+      </w:r>
+    </w:p>
+    <w:p>
+      <w:pPr>
+        <w:numPr>
+          <w:ilvl w:val="0"/>
+          <w:numId w:val="59"/>
+        </w:numPr>
+        <w:rPr>
+          <w:color w:val="000000" w:themeColor="text1"/>
+        </w:rPr>
+      </w:pPr>
+      <w:r>
+        <w:rPr>
+          <w:b/>
+          <w:bCs/>
+          <w:color w:val="000000" w:themeColor="text1"/>
+        </w:rPr>
         <w:lastRenderedPageBreak/>
-        <w:t>Dzięki konsekwentnej praktyce dziecko wkrótce zacznie samodzielnie próbować kroków bocznych i będzie „krążyć” wzdłuż całej kanapy.</w:t>
-      </w:r>
-    </w:p>
-    <w:p>
-      <w:pPr>
-        <w:pStyle w:val="BodyText"/>
-        <w:rPr>
-          <w:color w:val="000000" w:themeColor="text1"/>
-        </w:rPr>
-      </w:pPr>
-      <w:r>
-        <w:rPr>
-          <w:b/>
-          <w:bCs/>
-          <w:color w:val="000000" w:themeColor="text1"/>
-        </w:rPr>
-        <w:t>Krok 3: Mostek między meblami (The Furniture Bridge)</w:t>
-      </w:r>
-      <w:r>
-        <w:rPr>
-          <w:color w:val="000000" w:themeColor="text1"/>
-        </w:rPr>
-        <w:t xml:space="preserve"> Gdy dziecko pewnie porusza się przy kanapie, nie spiesz się z zachęcaniem go do samodzielnego chodzenia. Najpierw przejdź do kroku trzeciego. Ten krok uczy dziecko, że może przechodzić od jednego mebla do drugiego.</w:t>
-      </w:r>
-    </w:p>
-    <w:p>
-      <w:pPr>
-        <w:pStyle w:val="BodyText"/>
-        <w:rPr>
-          <w:color w:val="000000" w:themeColor="text1"/>
-        </w:rPr>
-      </w:pPr>
-      <w:r>
-        <w:rPr>
-          <w:color w:val="000000" w:themeColor="text1"/>
-        </w:rPr>
-        <w:t>Znajdź stabilne krzesło, pufę lub stolik kawowy i ustaw go pod kątem 90 stopni do kanapy. Upewnij się, że jest wystarczająco blisko, aby dziecko mogło trzymać się jednocześnie kanapy i np. krzesła. Połóż ulubioną zabawkę na krześle i poczekaj. Dziecko zobaczy zabawkę, sięgnie jedną ręką do krzesła, zrobi krok, aby tam dotrzeć, a następnie chwyci krzesło obiema rękami, by bawić się zabawką. Właśnie nauczyło się przechodzić między meblami. Przesuwaj zabawkę tam i z powrotem między kanapą a krzesłem, aby poćwiczyć ten ruch.</w:t>
-      </w:r>
-    </w:p>
-    <w:p>
-      <w:pPr>
-        <w:pStyle w:val="BodyText"/>
-        <w:rPr>
-          <w:color w:val="000000" w:themeColor="text1"/>
-        </w:rPr>
-      </w:pPr>
-      <w:r>
-        <w:rPr>
-          <w:b/>
-          <w:bCs/>
-          <w:color w:val="000000" w:themeColor="text1"/>
-        </w:rPr>
-        <w:t>Krok 4: Luka zaufania (The Confidence Gap)</w:t>
-      </w:r>
-      <w:r>
-        <w:rPr>
-          <w:color w:val="000000" w:themeColor="text1"/>
-        </w:rPr>
-        <w:t xml:space="preserve"> To jest moment, na który czekałeś. Twoje dziecko przejdzie od potrzeby wsparcia mebli do stawiania magicznych, samodzielnych kroków. Ten krok działa w dwóch fazach.</w:t>
-      </w:r>
-    </w:p>
-    <w:p>
-      <w:pPr>
-        <w:numPr>
-          <w:ilvl w:val="0"/>
-          <w:numId w:val="59"/>
-        </w:numPr>
-        <w:rPr>
-          <w:color w:val="000000" w:themeColor="text1"/>
-        </w:rPr>
-      </w:pPr>
-      <w:r>
-        <w:rPr>
-          <w:b/>
-          <w:bCs/>
-          <w:color w:val="000000" w:themeColor="text1"/>
-        </w:rPr>
         <w:t>Faza 1:</w:t>
       </w:r>
       <w:r>
@@ -19853,7 +19872,7 @@
           <w:lang w:val="en-GB"/>
         </w:rPr>
       </w:pPr>
-      <w:hyperlink r:id="rId35">
+      <w:hyperlink r:id="rId37">
         <w:r>
           <w:rPr>
             <w:rStyle w:val="Hyperlink"/>
@@ -20001,94 +20020,100 @@
         <w:rPr>
           <w:color w:val="000000" w:themeColor="text1"/>
         </w:rPr>
+        <w:t>Gdy trzymasz dziecko za ręce: * Dostarczasz zbyt dużego wsparcia, przez co dziecko nie uczy się samodzielnie reagować na zachwiania. * Blokujesz naturalne ruchy rąk, które pomagają w utrzymaniu balansu i koordynacji kroków. * Często powodujesz pochylenie ciała dziecka do przodu, co sprzyja chodzeniu na palcach.</w:t>
+      </w:r>
+    </w:p>
+    <w:p>
+      <w:pPr>
+        <w:pStyle w:val="BodyText"/>
+        <w:rPr>
+          <w:color w:val="000000" w:themeColor="text1"/>
+        </w:rPr>
+      </w:pPr>
+      <w:r>
+        <w:rPr>
+          <w:color w:val="000000" w:themeColor="text1"/>
+        </w:rPr>
+        <w:t>Chociaż można to robić sporadycznie dla zabawy, częste praktykowanie tego “wspomagania” może wyrobić w dziecku nawyk polegania na pomocy, co nie tylko opóźnia samodzielność, ale może być fizycznie męczące dla rodzica (ból pleców od ciągłego schylania się).</w:t>
+      </w:r>
+    </w:p>
+    <w:p>
+      <w:pPr>
+        <w:pStyle w:val="BodyText"/>
+        <w:rPr>
+          <w:color w:val="000000" w:themeColor="text1"/>
+        </w:rPr>
+      </w:pPr>
+      <w:r>
+        <w:rPr>
+          <w:b/>
+          <w:bCs/>
+          <w:color w:val="000000" w:themeColor="text1"/>
+        </w:rPr>
+        <w:t>Chodziki (Baby Walkers)</w:t>
+      </w:r>
+    </w:p>
+    <w:p>
+      <w:pPr>
+        <w:pStyle w:val="BodyText"/>
+        <w:rPr>
+          <w:color w:val="000000" w:themeColor="text1"/>
+        </w:rPr>
+      </w:pPr>
+      <w:r>
+        <w:rPr>
+          <w:color w:val="000000" w:themeColor="text1"/>
+        </w:rPr>
+        <w:t>Chodziki (urządzenia z siedziskiem w środku i kółkami na zewnątrz) są zdecydowanie odradzane, ponieważ mogą przynieść więcej szkody niż pożytku. Należy je odróżnić od pchaczy, za którymi dziecko idzie.</w:t>
+      </w:r>
+    </w:p>
+    <w:p>
+      <w:pPr>
+        <w:pStyle w:val="BodyText"/>
+        <w:rPr>
+          <w:color w:val="000000" w:themeColor="text1"/>
+        </w:rPr>
+      </w:pPr>
+      <w:r>
+        <w:rPr>
+          <w:color w:val="000000" w:themeColor="text1"/>
+        </w:rPr>
+        <w:t xml:space="preserve">Zagrożenia związane z chodzikami: * </w:t>
+      </w:r>
+      <w:r>
+        <w:rPr>
+          <w:b/>
+          <w:bCs/>
+          <w:color w:val="000000" w:themeColor="text1"/>
+        </w:rPr>
+        <w:t>Nienaturalny wzorzec chodu:</w:t>
+      </w:r>
+      <w:r>
+        <w:rPr>
+          <w:color w:val="000000" w:themeColor="text1"/>
+        </w:rPr>
+        <w:t xml:space="preserve"> Chodziki zachęcają do odpychania się palcami zamiast naturalnego ruchu od pięty do palców. Może to prowadzić do nawykowego chodzenia na palcach. * </w:t>
+      </w:r>
+      <w:r>
+        <w:rPr>
+          <w:b/>
+          <w:bCs/>
+          <w:color w:val="000000" w:themeColor="text1"/>
+        </w:rPr>
+        <w:t>Skrócenie mięśni łydek:</w:t>
+      </w:r>
+      <w:r>
+        <w:rPr>
+          <w:color w:val="000000" w:themeColor="text1"/>
+        </w:rPr>
+        <w:t xml:space="preserve"> Długotrwałe przebywanie w pozycji wymuszającej wspięcie na palce może doprowa</w:t>
+      </w:r>
+      <w:r>
+        <w:rPr>
+          <w:color w:val="000000" w:themeColor="text1"/>
+        </w:rPr>
         <w:lastRenderedPageBreak/>
-        <w:t>Gdy trzymasz dziecko za ręce: * Dostarczasz zbyt dużego wsparcia, przez co dziecko nie uczy się samodzielnie reagować na zachwiania. * Blokujesz naturalne ruchy rąk, które pomagają w utrzymaniu balansu i koordynacji kroków. * Często powodujesz pochylenie ciała dziecka do przodu, co sprzyja chodzeniu na palcach.</w:t>
-      </w:r>
-    </w:p>
-    <w:p>
-      <w:pPr>
-        <w:pStyle w:val="BodyText"/>
-        <w:rPr>
-          <w:color w:val="000000" w:themeColor="text1"/>
-        </w:rPr>
-      </w:pPr>
-      <w:r>
-        <w:rPr>
-          <w:color w:val="000000" w:themeColor="text1"/>
-        </w:rPr>
-        <w:t>Chociaż można to robić sporadycznie dla zabawy, częste praktykowanie tego “wspomagania” może wyrobić w dziecku nawyk polegania na pomocy, co nie tylko opóźnia samodzielność, ale może być fizycznie męczące dla rodzica (ból pleców od ciągłego schylania się).</w:t>
-      </w:r>
-    </w:p>
-    <w:p>
-      <w:pPr>
-        <w:pStyle w:val="BodyText"/>
-        <w:rPr>
-          <w:color w:val="000000" w:themeColor="text1"/>
-        </w:rPr>
-      </w:pPr>
-      <w:r>
-        <w:rPr>
-          <w:b/>
-          <w:bCs/>
-          <w:color w:val="000000" w:themeColor="text1"/>
-        </w:rPr>
-        <w:t>Chodziki (Baby Walkers)</w:t>
-      </w:r>
-    </w:p>
-    <w:p>
-      <w:pPr>
-        <w:pStyle w:val="BodyText"/>
-        <w:rPr>
-          <w:color w:val="000000" w:themeColor="text1"/>
-        </w:rPr>
-      </w:pPr>
-      <w:r>
-        <w:rPr>
-          <w:color w:val="000000" w:themeColor="text1"/>
-        </w:rPr>
-        <w:t>Chodziki (urządzenia z siedziskiem w środku i kółkami na zewnątrz) są zdecydowanie odradzane, ponieważ mogą przynieść więcej szkody niż pożytku. Należy je odróżnić od pchaczy, za którymi dziecko idzie.</w:t>
-      </w:r>
-    </w:p>
-    <w:p>
-      <w:pPr>
-        <w:pStyle w:val="BodyText"/>
-        <w:rPr>
-          <w:color w:val="000000" w:themeColor="text1"/>
-        </w:rPr>
-      </w:pPr>
-      <w:r>
-        <w:rPr>
-          <w:color w:val="000000" w:themeColor="text1"/>
-        </w:rPr>
-        <w:t xml:space="preserve">Zagrożenia związane z chodzikami: * </w:t>
-      </w:r>
-      <w:r>
-        <w:rPr>
-          <w:b/>
-          <w:bCs/>
-          <w:color w:val="000000" w:themeColor="text1"/>
-        </w:rPr>
-        <w:t>Nienaturalny wzorzec chodu:</w:t>
-      </w:r>
-      <w:r>
-        <w:rPr>
-          <w:color w:val="000000" w:themeColor="text1"/>
-        </w:rPr>
-        <w:t xml:space="preserve"> Chodziki zachęcają do odpychania się palcami zamiast naturalnego ruchu od pięty do palców. Może to prowadzić do nawykowego chodzenia na palcach. * </w:t>
-      </w:r>
-      <w:r>
-        <w:rPr>
-          <w:b/>
-          <w:bCs/>
-          <w:color w:val="000000" w:themeColor="text1"/>
-        </w:rPr>
-        <w:t>Skrócenie mięśni łydek:</w:t>
-      </w:r>
-      <w:r>
-        <w:rPr>
-          <w:color w:val="000000" w:themeColor="text1"/>
-        </w:rPr>
-        <w:t xml:space="preserve"> Długotrwałe przebywanie w pozycji wymuszającej wspięcie na palce może doprowadzić do przykurczu mięśni łydek, co fizycznie uniemożliwi prawidłowe stawianie stopy na płasko. * </w:t>
+        <w:t xml:space="preserve">dzić do przykurczu mięśni łydek, co fizycznie uniemożliwi prawidłowe stawianie stopy na płasko. * </w:t>
       </w:r>
       <w:r>
         <w:rPr>
@@ -20161,7 +20186,7 @@
           <w:lang w:val="en-GB"/>
         </w:rPr>
       </w:pPr>
-      <w:hyperlink r:id="rId36">
+      <w:hyperlink r:id="rId38">
         <w:r>
           <w:rPr>
             <w:rStyle w:val="Hyperlink"/>
@@ -20342,7 +20367,6 @@
         <w:rPr>
           <w:color w:val="000000" w:themeColor="text1"/>
         </w:rPr>
-        <w:lastRenderedPageBreak/>
         <w:t>2. Użycie motywującej zabawki</w:t>
       </w:r>
     </w:p>
@@ -20417,6 +20441,7 @@
         <w:rPr>
           <w:color w:val="000000" w:themeColor="text1"/>
         </w:rPr>
+        <w:lastRenderedPageBreak/>
         <w:t>4. Zabawa na plecach</w:t>
       </w:r>
     </w:p>
@@ -20461,7 +20486,7 @@
           <w:lang w:val="en-GB"/>
         </w:rPr>
       </w:pPr>
-      <w:hyperlink r:id="rId37">
+      <w:hyperlink r:id="rId39">
         <w:r>
           <w:rPr>
             <w:rStyle w:val="Hyperlink"/>
@@ -20704,7 +20729,6 @@
         <w:rPr>
           <w:color w:val="000000" w:themeColor="text1"/>
         </w:rPr>
-        <w:lastRenderedPageBreak/>
         <w:t>Około 5. miesiąca życia można aktywnie zachęcać do przenoszenia ciężaru. Umieść zabawki tuż przed dzieckiem, ale lekko z boku. Aby sięgnąć po zabawkę, dziecko będzie musiało przenieść ciężar ciała na ramię, które pozostaje na podłodze, aby uwolnić drugą rękę.</w:t>
       </w:r>
     </w:p>
@@ -20811,6 +20835,7 @@
           <w:bCs/>
           <w:color w:val="000000" w:themeColor="text1"/>
         </w:rPr>
+        <w:lastRenderedPageBreak/>
         <w:t>Ćwicz obie strony:</w:t>
       </w:r>
       <w:r>
@@ -20890,7 +20915,7 @@
           <w:color w:val="000000" w:themeColor="text1"/>
         </w:rPr>
       </w:pPr>
-      <w:hyperlink r:id="rId38">
+      <w:hyperlink r:id="rId40">
         <w:r>
           <w:rPr>
             <w:rStyle w:val="Hyperlink"/>
@@ -21058,7 +21083,6 @@
           <w:bCs/>
           <w:color w:val="000000" w:themeColor="text1"/>
         </w:rPr>
-        <w:lastRenderedPageBreak/>
         <w:t>Cel:</w:t>
       </w:r>
       <w:r>
@@ -21141,6 +21165,7 @@
           <w:bCs/>
           <w:color w:val="000000" w:themeColor="text1"/>
         </w:rPr>
+        <w:lastRenderedPageBreak/>
         <w:t>Jak pomóc (późniejszy etap):</w:t>
       </w:r>
       <w:r>
@@ -21481,7 +21506,6 @@
         <w:rPr>
           <w:color w:val="000000" w:themeColor="text1"/>
         </w:rPr>
-        <w:lastRenderedPageBreak/>
         <w:t>Im więcej czasu dziecko spędza w chodziku, siedzisku czy skoczku, tym mniej czasu spędza na podłodze, ćwicząc umiejętności motoryczne niezbędne do przejścia do raczkowania.</w:t>
       </w:r>
     </w:p>
@@ -21511,7 +21535,7 @@
           <w:color w:val="000000" w:themeColor="text1"/>
         </w:rPr>
       </w:pPr>
-      <w:hyperlink r:id="rId39">
+      <w:hyperlink r:id="rId41">
         <w:r>
           <w:rPr>
             <w:rStyle w:val="Hyperlink"/>
@@ -21546,6 +21570,7 @@
         <w:rPr>
           <w:color w:val="000000" w:themeColor="text1"/>
         </w:rPr>
+        <w:lastRenderedPageBreak/>
         <w:t>Nie wszystkie dzieci raczkują w tradycyjny sposób, czyli na rękach i kolanach. Niektóre dzieci w ogóle pomijają etap raczkowania. Istnieje siedem różnych technik raczkowania, które dziecko może zastosować.</w:t>
       </w:r>
     </w:p>
@@ -21868,41 +21893,41 @@
           <w:bCs/>
           <w:color w:val="000000" w:themeColor="text1"/>
         </w:rPr>
+        <w:t>Pominięcie raczkowania</w:t>
+      </w:r>
+      <w:r>
+        <w:rPr>
+          <w:color w:val="000000" w:themeColor="text1"/>
+        </w:rPr>
+        <w:t>: * Niektóre dzieci całkowicie pomijają raczkowanie. * Wolą przejść od razu z siedzenia do “cruising” (chodzenia przy meblach). * Stoją przy meblach lub lubią trzymać rodzica za rękę i tak się poruszać. * Gdy zdobędą siłę i stabilność w chodzeniu przy meblach, przechodzą do samodzielnego chodzenia.</w:t>
+      </w:r>
+    </w:p>
+    <w:p>
+      <w:pPr>
+        <w:pStyle w:val="BodyText"/>
+        <w:rPr>
+          <w:color w:val="000000" w:themeColor="text1"/>
+        </w:rPr>
+      </w:pPr>
+      <w:r>
+        <w:rPr>
+          <w:color w:val="000000" w:themeColor="text1"/>
+        </w:rPr>
+        <w:t>Istnieje wiele różnych sposobów raczkowania i nie należy się martwić, jeśli dziecko nie wykonuje klasycznego raczkowania na rękach i kolanach. Dzieci często używają mieszanki technik - mogą zacząć klasycznie, przejść do “niedźwiedzia” i wrócić do klasyki.</w:t>
+      </w:r>
+    </w:p>
+    <w:p>
+      <w:pPr>
+        <w:pStyle w:val="BodyText"/>
+        <w:rPr>
+          <w:color w:val="000000" w:themeColor="text1"/>
+        </w:rPr>
+      </w:pPr>
+      <w:r>
+        <w:rPr>
+          <w:color w:val="000000" w:themeColor="text1"/>
+        </w:rPr>
         <w:lastRenderedPageBreak/>
-        <w:t>Pominięcie raczkowania</w:t>
-      </w:r>
-      <w:r>
-        <w:rPr>
-          <w:color w:val="000000" w:themeColor="text1"/>
-        </w:rPr>
-        <w:t>: * Niektóre dzieci całkowicie pomijają raczkowanie. * Wolą przejść od razu z siedzenia do “cruising” (chodzenia przy meblach). * Stoją przy meblach lub lubią trzymać rodzica za rękę i tak się poruszać. * Gdy zdobędą siłę i stabilność w chodzeniu przy meblach, przechodzą do samodzielnego chodzenia.</w:t>
-      </w:r>
-    </w:p>
-    <w:p>
-      <w:pPr>
-        <w:pStyle w:val="BodyText"/>
-        <w:rPr>
-          <w:color w:val="000000" w:themeColor="text1"/>
-        </w:rPr>
-      </w:pPr>
-      <w:r>
-        <w:rPr>
-          <w:color w:val="000000" w:themeColor="text1"/>
-        </w:rPr>
-        <w:t>Istnieje wiele różnych sposobów raczkowania i nie należy się martwić, jeśli dziecko nie wykonuje klasycznego raczkowania na rękach i kolanach. Dzieci często używają mieszanki technik - mogą zacząć klasycznie, przejść do “niedźwiedzia” i wrócić do klasyki.</w:t>
-      </w:r>
-    </w:p>
-    <w:p>
-      <w:pPr>
-        <w:pStyle w:val="BodyText"/>
-        <w:rPr>
-          <w:color w:val="000000" w:themeColor="text1"/>
-        </w:rPr>
-      </w:pPr>
-      <w:r>
-        <w:rPr>
-          <w:color w:val="000000" w:themeColor="text1"/>
-        </w:rPr>
         <w:t>Powinieneś się martwić tylko wtedy, gdy dziecko nie znalazło żadnego sposobu na poruszanie się (utknęło w jednym miejscu) lub jeśli zauważysz, że używa tylko jednej strony ciała do poruszania się (np. tylko lewej ręki i lewej nogi). W takim przypadku należy skonsultować się z lekarzem lub pracownikiem służby zdrowia.</w:t>
       </w:r>
     </w:p>
@@ -21931,7 +21956,7 @@
           <w:color w:val="000000" w:themeColor="text1"/>
         </w:rPr>
       </w:pPr>
-      <w:hyperlink r:id="rId40">
+      <w:hyperlink r:id="rId42">
         <w:r>
           <w:rPr>
             <w:rStyle w:val="Hyperlink"/>
@@ -22136,7 +22161,7 @@
           <w:lang w:val="en-GB"/>
         </w:rPr>
       </w:pPr>
-      <w:hyperlink r:id="rId41">
+      <w:hyperlink r:id="rId43">
         <w:r>
           <w:rPr>
             <w:rStyle w:val="Hyperlink"/>
@@ -22232,35 +22257,35 @@
         <w:rPr>
           <w:color w:val="000000" w:themeColor="text1"/>
         </w:rPr>
+        <w:t>Gdy dziecko staje się silniejsze, można redukować wsparcie, przesuwając dłonie: * Z klatki piersiowej na środek tułowia. * Następnie, docelowo, wokół bioder.</w:t>
+      </w:r>
+    </w:p>
+    <w:p>
+      <w:pPr>
+        <w:pStyle w:val="BodyText"/>
+        <w:rPr>
+          <w:color w:val="000000" w:themeColor="text1"/>
+        </w:rPr>
+      </w:pPr>
+      <w:r>
+        <w:rPr>
+          <w:color w:val="000000" w:themeColor="text1"/>
+        </w:rPr>
+        <w:t>Ten prosty akt obniżania dłoni w dół ciała oznacza, że dziecko musi kontrolować większą część ciała, aby utrzymać pozycję siedzącą. Pomaga to dalej wzmacniać siłę mięśni i równowagę w siadzie.</w:t>
+      </w:r>
+    </w:p>
+    <w:p>
+      <w:pPr>
+        <w:pStyle w:val="BodyText"/>
+        <w:rPr>
+          <w:color w:val="000000" w:themeColor="text1"/>
+        </w:rPr>
+      </w:pPr>
+      <w:r>
+        <w:rPr>
+          <w:color w:val="000000" w:themeColor="text1"/>
+        </w:rPr>
         <w:lastRenderedPageBreak/>
-        <w:t>Gdy dziecko staje się silniejsze, można redukować wsparcie, przesuwając dłonie: * Z klatki piersiowej na środek tułowia. * Następnie, docelowo, wokół bioder.</w:t>
-      </w:r>
-    </w:p>
-    <w:p>
-      <w:pPr>
-        <w:pStyle w:val="BodyText"/>
-        <w:rPr>
-          <w:color w:val="000000" w:themeColor="text1"/>
-        </w:rPr>
-      </w:pPr>
-      <w:r>
-        <w:rPr>
-          <w:color w:val="000000" w:themeColor="text1"/>
-        </w:rPr>
-        <w:t>Ten prosty akt obniżania dłoni w dół ciała oznacza, że dziecko musi kontrolować większą część ciała, aby utrzymać pozycję siedzącą. Pomaga to dalej wzmacniać siłę mięśni i równowagę w siadzie.</w:t>
-      </w:r>
-    </w:p>
-    <w:p>
-      <w:pPr>
-        <w:pStyle w:val="BodyText"/>
-        <w:rPr>
-          <w:color w:val="000000" w:themeColor="text1"/>
-        </w:rPr>
-      </w:pPr>
-      <w:r>
-        <w:rPr>
-          <w:color w:val="000000" w:themeColor="text1"/>
-        </w:rPr>
         <w:t>Ważne jest, aby robić to stopniowo. Jeśli wsparcie zostanie zmniejszone zbyt szybko, dziecko może mieć problemy z utrzymaniem pozycji i przewrócić się do przodu lub na bok. Jeśli tak się stanie, po prostu cofnij się o krok i podnieś dłonie wyżej, zapewniając niezbędne wsparcie. Daj dziecku więcej czasu na praktykę na tym poziomie, zanim ponownie spróbujesz obniżyć dłonie.</w:t>
       </w:r>
     </w:p>
@@ -22533,7 +22558,6 @@
           <w:color w:val="000000" w:themeColor="text1"/>
           <w:lang w:val="en-GB"/>
         </w:rPr>
-        <w:lastRenderedPageBreak/>
         <w:t>Motoryka - siadanie 5 wskazówek</w:t>
       </w:r>
       <w:bookmarkEnd w:id="115"/>
@@ -22546,7 +22570,7 @@
           <w:lang w:val="en-GB"/>
         </w:rPr>
       </w:pPr>
-      <w:hyperlink r:id="rId42">
+      <w:hyperlink r:id="rId44">
         <w:r>
           <w:rPr>
             <w:rStyle w:val="Hyperlink"/>
@@ -22582,6 +22606,7 @@
         <w:rPr>
           <w:color w:val="000000" w:themeColor="text1"/>
         </w:rPr>
+        <w:lastRenderedPageBreak/>
         <w:t>Niemowlęta uczą się samodzielnie siadać w wieku od 6 do 9 miesięcy. Zazwyczaj następuje to w określonej progresji:</w:t>
       </w:r>
     </w:p>
@@ -22957,57 +22982,57 @@
         <w:rPr>
           <w:color w:val="000000" w:themeColor="text1"/>
         </w:rPr>
+        <w:t>3. Używaj motywacji (zabawek lub siebie)</w:t>
+      </w:r>
+    </w:p>
+    <w:p>
+      <w:pPr>
+        <w:pStyle w:val="FirstParagraph"/>
+        <w:rPr>
+          <w:color w:val="000000" w:themeColor="text1"/>
+        </w:rPr>
+      </w:pPr>
+      <w:r>
+        <w:rPr>
+          <w:color w:val="000000" w:themeColor="text1"/>
+        </w:rPr>
+        <w:t>Siadanie jest trudne, dlatego używaj zabawek lub własnej obecności, aby dziecko było zadowolone podczas ćwiczeń.</w:t>
+      </w:r>
+    </w:p>
+    <w:p>
+      <w:pPr>
+        <w:pStyle w:val="Compact"/>
+        <w:numPr>
+          <w:ilvl w:val="0"/>
+          <w:numId w:val="74"/>
+        </w:numPr>
+        <w:rPr>
+          <w:color w:val="000000" w:themeColor="text1"/>
+        </w:rPr>
+      </w:pPr>
+      <w:r>
+        <w:rPr>
+          <w:color w:val="000000" w:themeColor="text1"/>
+        </w:rPr>
+        <w:t>Możesz umieścić zabawki bezpośrednio przed dzieckiem, aby mogło się na nich podpierać.</w:t>
+      </w:r>
+    </w:p>
+    <w:p>
+      <w:pPr>
+        <w:pStyle w:val="Compact"/>
+        <w:numPr>
+          <w:ilvl w:val="0"/>
+          <w:numId w:val="74"/>
+        </w:numPr>
+        <w:rPr>
+          <w:color w:val="000000" w:themeColor="text1"/>
+        </w:rPr>
+      </w:pPr>
+      <w:r>
+        <w:rPr>
+          <w:color w:val="000000" w:themeColor="text1"/>
+        </w:rPr>
         <w:lastRenderedPageBreak/>
-        <w:t>3. Używaj motywacji (zabawek lub siebie)</w:t>
-      </w:r>
-    </w:p>
-    <w:p>
-      <w:pPr>
-        <w:pStyle w:val="FirstParagraph"/>
-        <w:rPr>
-          <w:color w:val="000000" w:themeColor="text1"/>
-        </w:rPr>
-      </w:pPr>
-      <w:r>
-        <w:rPr>
-          <w:color w:val="000000" w:themeColor="text1"/>
-        </w:rPr>
-        <w:t>Siadanie jest trudne, dlatego używaj zabawek lub własnej obecności, aby dziecko było zadowolone podczas ćwiczeń.</w:t>
-      </w:r>
-    </w:p>
-    <w:p>
-      <w:pPr>
-        <w:pStyle w:val="Compact"/>
-        <w:numPr>
-          <w:ilvl w:val="0"/>
-          <w:numId w:val="74"/>
-        </w:numPr>
-        <w:rPr>
-          <w:color w:val="000000" w:themeColor="text1"/>
-        </w:rPr>
-      </w:pPr>
-      <w:r>
-        <w:rPr>
-          <w:color w:val="000000" w:themeColor="text1"/>
-        </w:rPr>
-        <w:t>Możesz umieścić zabawki bezpośrednio przed dzieckiem, aby mogło się na nich podpierać.</w:t>
-      </w:r>
-    </w:p>
-    <w:p>
-      <w:pPr>
-        <w:pStyle w:val="Compact"/>
-        <w:numPr>
-          <w:ilvl w:val="0"/>
-          <w:numId w:val="74"/>
-        </w:numPr>
-        <w:rPr>
-          <w:color w:val="000000" w:themeColor="text1"/>
-        </w:rPr>
-      </w:pPr>
-      <w:r>
-        <w:rPr>
-          <w:color w:val="000000" w:themeColor="text1"/>
-        </w:rPr>
         <w:t>Możesz też umieścić zabawkę na poziomie oczu. Zachęci to dziecko do patrzenia w górę i prostowania pleców. Początkowo dziecko prawdopodobnie nie będzie sięgać po zabawki, ponieważ jest to zbyt trudne, ale samo patrzenie w górę na odpowiedniej wysokości jest korzystne.</w:t>
       </w:r>
     </w:p>
@@ -23226,7 +23251,7 @@
           <w:lang w:val="en-GB"/>
         </w:rPr>
       </w:pPr>
-      <w:hyperlink r:id="rId43">
+      <w:hyperlink r:id="rId45">
         <w:r>
           <w:rPr>
             <w:rStyle w:val="Hyperlink"/>
@@ -23341,36 +23366,36 @@
         <w:rPr>
           <w:color w:val="000000" w:themeColor="text1"/>
         </w:rPr>
-        <w:t xml:space="preserve"> 1. Połóż dziecko na plecach, a następnie obróć je na prawy bok. Upewnij się, że jego ręce znajdują się z przodu ciała. 2. Połóż jedną rękę na lewym biodrze dziecka, a drugą na jego prawym ramieniu. 3. Podnosząc dziecko do siadu, zastosuj nacisk skierowany w dół na lewe biodro. 4. </w:t>
+        <w:t xml:space="preserve"> 1. Połóż dziecko na plecach, a następnie obróć je na prawy bok. Upewnij się, że jego ręce znajdują się z przodu ciała. 2. Połóż jedną rękę na lewym biodrze dziecka, a drugą na jego prawym ramieniu. 3. Podnosząc dziecko do siadu, zastosuj nacisk skierowany w dół na lewe biodro. 4. Upewnij się, że prawe ramię pozostaje wyprostowane i “ciągnie” się po podłodze – będzie ono wspierać ciało dziecka, dopóki nie usiądzie prosto.</w:t>
+      </w:r>
+    </w:p>
+    <w:p>
+      <w:pPr>
+        <w:pStyle w:val="BodyText"/>
+        <w:rPr>
+          <w:color w:val="000000" w:themeColor="text1"/>
+        </w:rPr>
+      </w:pPr>
+      <w:r>
+        <w:rPr>
+          <w:b/>
+          <w:bCs/>
+          <w:color w:val="000000" w:themeColor="text1"/>
+        </w:rPr>
+        <w:t>Przejście z siadu do leżenia (np. przez prawy bok):</w:t>
+      </w:r>
+      <w:r>
+        <w:rPr>
+          <w:color w:val="000000" w:themeColor="text1"/>
+        </w:rPr>
+        <w:t xml:space="preserve"> 1. Połóż jedną rękę na prawym ramieniu dziecka, wyprostuj je i połóż na ziemi. 2. Starając się utrzymać to ramię prosto, stopniowo odsuwaj je od ciała dziecka. 3. Jednocze</w:t>
       </w:r>
       <w:r>
         <w:rPr>
           <w:color w:val="000000" w:themeColor="text1"/>
         </w:rPr>
         <w:lastRenderedPageBreak/>
-        <w:t>Upewnij się, że prawe ramię pozostaje wyprostowane i “ciągnie” się po podłodze – będzie ono wspierać ciało dziecka, dopóki nie usiądzie prosto.</w:t>
-      </w:r>
-    </w:p>
-    <w:p>
-      <w:pPr>
-        <w:pStyle w:val="BodyText"/>
-        <w:rPr>
-          <w:color w:val="000000" w:themeColor="text1"/>
-        </w:rPr>
-      </w:pPr>
-      <w:r>
-        <w:rPr>
-          <w:b/>
-          <w:bCs/>
-          <w:color w:val="000000" w:themeColor="text1"/>
-        </w:rPr>
-        <w:t>Przejście z siadu do leżenia (np. przez prawy bok):</w:t>
-      </w:r>
-      <w:r>
-        <w:rPr>
-          <w:color w:val="000000" w:themeColor="text1"/>
-        </w:rPr>
-        <w:t xml:space="preserve"> 1. Połóż jedną rękę na prawym ramieniu dziecka, wyprostuj je i połóż na ziemi. 2. Starając się utrzymać to ramię prosto, stopniowo odsuwaj je od ciała dziecka. 3. Jednocześnie zapewnij wsparcie na lewym biodrze lub tułowiu i pomóż dziecku położyć się na boku na podłodze. 4. Gdy znajdzie się na boku, obróć je na plecy.</w:t>
+        <w:t>śnie zapewnij wsparcie na lewym biodrze lub tułowiu i pomóż dziecku położyć się na boku na podłodze. 4. Gdy znajdzie się na boku, obróć je na plecy.</w:t>
       </w:r>
     </w:p>
     <w:p>
@@ -23509,7 +23534,7 @@
           <w:color w:val="000000" w:themeColor="text1"/>
         </w:rPr>
       </w:pPr>
-      <w:hyperlink r:id="rId44">
+      <w:hyperlink r:id="rId46">
         <w:r>
           <w:rPr>
             <w:rStyle w:val="Hyperlink"/>
@@ -23683,14 +23708,7 @@
         <w:rPr>
           <w:color w:val="000000" w:themeColor="text1"/>
         </w:rPr>
-        <w:t xml:space="preserve">Pozwalanie dziecku na zabawę w pozycji leżącej na plecach również jest kluczowe. * Początkowo głowa noworodka będzie opadać na boki. Wkrótce jednak mięśnie szyi wzmocnią się na tyle, że dziecko będzie w stanie utrzymać głowę w linii środkowej ciała. * Następnie zacznie śledzić wzrokiem zabawki, na przykład te zawieszone na macie edukacyjnej (baby gym). Obracanie głowy w celu śledzenia obiektu to doskonałe ćwiczenie mięśni szyi. * Jednocześnie, gdy dziecko leżąc na plecach kopie nogami, aktywuje swoje mięśnie brzucha (core). W miarę jak </w:t>
-      </w:r>
-      <w:r>
-        <w:rPr>
-          <w:color w:val="000000" w:themeColor="text1"/>
-        </w:rPr>
-        <w:lastRenderedPageBreak/>
-        <w:t>będzie silniejsze, zacznie unosić nogi z podłoża, dotykać rękami kolan, a w końcu, gdy mięśnie brzucha będą jeszcze silniejsze, będzie w stanie dotykać rękami stóp.</w:t>
+        <w:t>Pozwalanie dziecku na zabawę w pozycji leżącej na plecach również jest kluczowe. * Początkowo głowa noworodka będzie opadać na boki. Wkrótce jednak mięśnie szyi wzmocnią się na tyle, że dziecko będzie w stanie utrzymać głowę w linii środkowej ciała. * Następnie zacznie śledzić wzrokiem zabawki, na przykład te zawieszone na macie edukacyjnej (baby gym). Obracanie głowy w celu śledzenia obiektu to doskonałe ćwiczenie mięśni szyi. * Jednocześnie, gdy dziecko leżąc na plecach kopie nogami, aktywuje swoje mięśnie brzucha (core). W miarę jak będzie silniejsze, zacznie unosić nogi z podłoża, dotykać rękami kolan, a w końcu, gdy mięśnie brzucha będą jeszcze silniejsze, będzie w stanie dotykać rękami stóp.</w:t>
       </w:r>
     </w:p>
     <w:p>
@@ -23706,6 +23724,7 @@
         <w:rPr>
           <w:color w:val="000000" w:themeColor="text1"/>
         </w:rPr>
+        <w:lastRenderedPageBreak/>
         <w:t>4. Prawidłowe trzymanie dziecka</w:t>
       </w:r>
     </w:p>
@@ -23773,7 +23792,7 @@
         </w:rPr>
         <w:t xml:space="preserve">The Safest, Most Effective Way to Teach Your Baby to Stand </w:t>
       </w:r>
-      <w:hyperlink r:id="rId45">
+      <w:hyperlink r:id="rId47">
         <w:r>
           <w:rPr>
             <w:rStyle w:val="Hyperlink"/>
@@ -24143,7 +24162,7 @@
           <w:lang w:val="en-GB"/>
         </w:rPr>
       </w:pPr>
-      <w:hyperlink r:id="rId46">
+      <w:hyperlink r:id="rId48">
         <w:r>
           <w:rPr>
             <w:rStyle w:val="Hyperlink"/>
@@ -24462,7 +24481,14 @@
         <w:rPr>
           <w:color w:val="000000" w:themeColor="text1"/>
         </w:rPr>
-        <w:t xml:space="preserve"> Używając spokojnego głosu, zawołaj dziecko po imieniu, gdy jest zajęte zabawą. Odczekaj 7-10 sekund na reakcję. Jeśli nie zareaguje, zawołaj ponownie tym samym tonem. Jeśli nadal brak odpowiedzi, spróbuj trzeci raz. Dziecko powinno, najpóźniej za drugim lub trzecim razem, zatrzymać się lub przerwać to, co robi i spojrzeć w twoim kierunku (jakby mówiło: “Tak, wołałeś mnie?”). </w:t>
+        <w:t xml:space="preserve"> Używając spokojnego głosu, zawołaj dziecko po imieniu, gdy jest zajęte zabawą. Odczekaj 7-10 sekund na reakcję. Jeśli nie zareaguje, zawołaj ponownie tym samym tonem. Jeśli nadal brak odpowiedzi, spróbuj trzeci raz. </w:t>
+      </w:r>
+      <w:r>
+        <w:rPr>
+          <w:color w:val="000000" w:themeColor="text1"/>
+        </w:rPr>
+        <w:lastRenderedPageBreak/>
+        <w:t xml:space="preserve">Dziecko powinno, najpóźniej za drugim lub trzecim razem, zatrzymać się lub przerwać to, co robi i spojrzeć w twoim kierunku (jakby mówiło: “Tak, wołałeś mnie?”). </w:t>
       </w:r>
       <w:r>
         <w:rPr>
@@ -24476,14 +24502,7 @@
         <w:rPr>
           <w:color w:val="000000" w:themeColor="text1"/>
         </w:rPr>
-        <w:t xml:space="preserve"> Jeśli dziecko nie reaguje na swoje </w:t>
-      </w:r>
-      <w:r>
-        <w:rPr>
-          <w:color w:val="000000" w:themeColor="text1"/>
-        </w:rPr>
-        <w:lastRenderedPageBreak/>
-        <w:t>imię nawet po trzykrotnym zawołaniu, a sytuacja powtarza się wielokrotnie w ciągu dnia. W pierwszej kolejności należy zbadać słuch. Jeśli słuch jest w porządku, a brak reakcji się utrzymuje, jest to sygnał ostrzegawczy.</w:t>
+        <w:t xml:space="preserve"> Jeśli dziecko nie reaguje na swoje imię nawet po trzykrotnym zawołaniu, a sytuacja powtarza się wielokrotnie w ciągu dnia. W pierwszej kolejności należy zbadać słuch. Jeśli słuch jest w porządku, a brak reakcji się utrzymuje, jest to sygnał ostrzegawczy.</w:t>
       </w:r>
     </w:p>
     <w:p>
@@ -24801,6 +24820,7 @@
           <w:color w:val="000000" w:themeColor="text1"/>
           <w:lang w:val="en-GB"/>
         </w:rPr>
+        <w:lastRenderedPageBreak/>
         <w:t>Porady - autyzm wczesne oznaki</w:t>
       </w:r>
       <w:bookmarkEnd w:id="146"/>
@@ -24813,7 +24833,7 @@
           <w:lang w:val="en-GB"/>
         </w:rPr>
       </w:pPr>
-      <w:hyperlink r:id="rId47">
+      <w:hyperlink r:id="rId49">
         <w:r>
           <w:rPr>
             <w:rStyle w:val="Hyperlink"/>
@@ -24835,90 +24855,444 @@
         <w:rPr>
           <w:color w:val="000000" w:themeColor="text1"/>
         </w:rPr>
+        <w:t>Poniższe subtelne sygnały mogą być wskaźnikami autyzmu u bardzo małych dzieci. Jeśli dziecko wykazuje niektóre z tych objawów, nie oznacza to automatycznie diagnozy, ale może sugerować potrzebę konsultacji z lekarzem lub specjalistą w celu dalszej oceny.</w:t>
+      </w:r>
+    </w:p>
+    <w:p>
+      <w:pPr>
+        <w:pStyle w:val="BodyText"/>
+        <w:rPr>
+          <w:color w:val="000000" w:themeColor="text1"/>
+        </w:rPr>
+      </w:pPr>
+      <w:r>
+        <w:rPr>
+          <w:b/>
+          <w:bCs/>
+          <w:color w:val="000000" w:themeColor="text1"/>
+        </w:rPr>
+        <w:t>1. Niespójne używanie kontaktu wzrokowego do zdobywania uwagi</w:t>
+      </w:r>
+    </w:p>
+    <w:p>
+      <w:pPr>
+        <w:pStyle w:val="BodyText"/>
+        <w:rPr>
+          <w:color w:val="000000" w:themeColor="text1"/>
+        </w:rPr>
+      </w:pPr>
+      <w:r>
+        <w:rPr>
+          <w:color w:val="000000" w:themeColor="text1"/>
+        </w:rPr>
+        <w:t>Dzieci w wieku 12 miesięcy zazwyczaj używają kontaktu wzrokowego, aby coś pokazać, rozpocząć interakcję, wyrazić uczucia lub o coś poprosić.</w:t>
+      </w:r>
+    </w:p>
+    <w:p>
+      <w:pPr>
+        <w:pStyle w:val="Compact"/>
+        <w:numPr>
+          <w:ilvl w:val="0"/>
+          <w:numId w:val="81"/>
+        </w:numPr>
+        <w:rPr>
+          <w:color w:val="000000" w:themeColor="text1"/>
+        </w:rPr>
+      </w:pPr>
+      <w:r>
+        <w:rPr>
+          <w:b/>
+          <w:bCs/>
+          <w:color w:val="000000" w:themeColor="text1"/>
+        </w:rPr>
+        <w:t>Przykład typowego zachowania:</w:t>
+      </w:r>
+      <w:r>
+        <w:rPr>
+          <w:color w:val="000000" w:themeColor="text1"/>
+        </w:rPr>
+        <w:t xml:space="preserve"> Podczas turlania piłki, gdy rodzic przestaje, dziecko patrzy na piłkę, wydaje dźwięk i patrzy na rodzica, komunikując “dlaczego przestałeś?”.</w:t>
+      </w:r>
+    </w:p>
+    <w:p>
+      <w:pPr>
+        <w:pStyle w:val="Compact"/>
+        <w:numPr>
+          <w:ilvl w:val="0"/>
+          <w:numId w:val="81"/>
+        </w:numPr>
+        <w:rPr>
+          <w:color w:val="000000" w:themeColor="text1"/>
+        </w:rPr>
+      </w:pPr>
+      <w:r>
+        <w:rPr>
+          <w:b/>
+          <w:bCs/>
+          <w:color w:val="000000" w:themeColor="text1"/>
+        </w:rPr>
+        <w:t>Sygnał ostrzegawczy:</w:t>
+      </w:r>
+      <w:r>
+        <w:rPr>
+          <w:color w:val="000000" w:themeColor="text1"/>
+        </w:rPr>
+        <w:t xml:space="preserve"> Dziecko może kontynuować patrzenie na piłkę, nie nawiązując kontaktu wzrokowego z rodzicem, aby zakomunikować swoją potrzebę.</w:t>
+      </w:r>
+    </w:p>
+    <w:p>
+      <w:pPr>
+        <w:pStyle w:val="FirstParagraph"/>
+        <w:rPr>
+          <w:color w:val="000000" w:themeColor="text1"/>
+        </w:rPr>
+      </w:pPr>
+      <w:r>
+        <w:rPr>
+          <w:b/>
+          <w:bCs/>
+          <w:color w:val="000000" w:themeColor="text1"/>
+        </w:rPr>
+        <w:t>2. Niespójne używanie gestów</w:t>
+      </w:r>
+    </w:p>
+    <w:p>
+      <w:pPr>
+        <w:pStyle w:val="BodyText"/>
+        <w:rPr>
+          <w:color w:val="000000" w:themeColor="text1"/>
+        </w:rPr>
+      </w:pPr>
+      <w:r>
+        <w:rPr>
+          <w:color w:val="000000" w:themeColor="text1"/>
+        </w:rPr>
+        <w:t>Do 12. miesiąca życia dzieci używają szerokiej gamy gestów do komunikacji, np. podnoszą ręce (chcąc być podniesione), pokazują coś w dłoni, machają na pożegnanie, klaszczą, kiwają głową (tak/nie) lub wskazują palcem.</w:t>
+      </w:r>
+    </w:p>
+    <w:p>
+      <w:pPr>
+        <w:pStyle w:val="Compact"/>
+        <w:numPr>
+          <w:ilvl w:val="0"/>
+          <w:numId w:val="82"/>
+        </w:numPr>
+        <w:rPr>
+          <w:color w:val="000000" w:themeColor="text1"/>
+        </w:rPr>
+      </w:pPr>
+      <w:r>
+        <w:rPr>
+          <w:b/>
+          <w:bCs/>
+          <w:color w:val="000000" w:themeColor="text1"/>
+        </w:rPr>
+        <w:t>Przykład typowego zachowania (wskazywanie):</w:t>
+      </w:r>
+      <w:r>
+        <w:rPr>
+          <w:color w:val="000000" w:themeColor="text1"/>
+        </w:rPr>
+        <w:t xml:space="preserve"> Dziecko wskazuje palcem na butelkę na blacie, po czym patrzy na rodzica, aby upewnić się, że rodzic podąża za jego wskazaniem i rozumie prośbę.</w:t>
+      </w:r>
+    </w:p>
+    <w:p>
+      <w:pPr>
+        <w:pStyle w:val="Compact"/>
+        <w:numPr>
+          <w:ilvl w:val="0"/>
+          <w:numId w:val="82"/>
+        </w:numPr>
+        <w:rPr>
+          <w:color w:val="000000" w:themeColor="text1"/>
+        </w:rPr>
+      </w:pPr>
+      <w:r>
+        <w:rPr>
+          <w:b/>
+          <w:bCs/>
+          <w:color w:val="000000" w:themeColor="text1"/>
+        </w:rPr>
+        <w:t>Sygnał ostrzegawczy:</w:t>
+      </w:r>
+      <w:r>
+        <w:rPr>
+          <w:color w:val="000000" w:themeColor="text1"/>
+        </w:rPr>
+        <w:t xml:space="preserve"> Zamiast wskazywać, dziecko może chwycić rękę rodzica (bez patrzenia na niego), zaprowadzić go do butelki i położyć jego rękę na przedmiocie, aby zakomunikować swoje życzenie.</w:t>
+      </w:r>
+    </w:p>
+    <w:p>
+      <w:pPr>
+        <w:pStyle w:val="FirstParagraph"/>
+        <w:rPr>
+          <w:color w:val="000000" w:themeColor="text1"/>
+        </w:rPr>
+      </w:pPr>
+      <w:r>
+        <w:rPr>
+          <w:b/>
+          <w:bCs/>
+          <w:color w:val="000000" w:themeColor="text1"/>
+        </w:rPr>
+        <w:t>3. Brak reagowania na gesty lub kopiowania działań</w:t>
+      </w:r>
+    </w:p>
+    <w:p>
+      <w:pPr>
+        <w:pStyle w:val="BodyText"/>
+        <w:rPr>
+          <w:color w:val="000000" w:themeColor="text1"/>
+        </w:rPr>
+      </w:pPr>
+      <w:r>
+        <w:rPr>
+          <w:color w:val="000000" w:themeColor="text1"/>
+        </w:rPr>
+        <w:t>Dzieci w wieku 12 miesięcy zazwyczaj reagują na gesty dorosłych.</w:t>
+      </w:r>
+    </w:p>
+    <w:p>
+      <w:pPr>
+        <w:pStyle w:val="Compact"/>
+        <w:numPr>
+          <w:ilvl w:val="0"/>
+          <w:numId w:val="83"/>
+        </w:numPr>
+        <w:rPr>
+          <w:color w:val="000000" w:themeColor="text1"/>
+        </w:rPr>
+      </w:pPr>
+      <w:r>
+        <w:rPr>
+          <w:b/>
+          <w:bCs/>
+          <w:color w:val="000000" w:themeColor="text1"/>
+        </w:rPr>
+        <w:t>Przykład typowego zachowania:</w:t>
+      </w:r>
+      <w:r>
+        <w:rPr>
+          <w:color w:val="000000" w:themeColor="text1"/>
+        </w:rPr>
+        <w:t xml:space="preserve"> Gdy rodzic mówi “zobacz, pies” i wskazuje palcem, dziecko patrzy we wskazanym kierunku.</w:t>
+      </w:r>
+    </w:p>
+    <w:p>
+      <w:pPr>
+        <w:pStyle w:val="Compact"/>
+        <w:numPr>
+          <w:ilvl w:val="0"/>
+          <w:numId w:val="83"/>
+        </w:numPr>
+        <w:rPr>
+          <w:color w:val="000000" w:themeColor="text1"/>
+        </w:rPr>
+      </w:pPr>
+      <w:r>
+        <w:rPr>
+          <w:b/>
+          <w:bCs/>
+          <w:color w:val="000000" w:themeColor="text1"/>
+        </w:rPr>
+        <w:t>Kopiowanie (naśladowanie):</w:t>
+      </w:r>
+      <w:r>
+        <w:rPr>
+          <w:color w:val="000000" w:themeColor="text1"/>
+        </w:rPr>
+        <w:t xml:space="preserve"> Dzieci w tym wieku są jak gąbki i uwielbiają naśladować. Jeśli rodzic klaszcze, dziecko klaszcze. Jeśli rodzic się uśmiecha, dziecko odwzajemnia uśmiech. Naśladują również codzienne czynności, jak czesanie włosów czy mycie zębów.</w:t>
+      </w:r>
+    </w:p>
+    <w:p>
+      <w:pPr>
+        <w:pStyle w:val="Compact"/>
+        <w:numPr>
+          <w:ilvl w:val="0"/>
+          <w:numId w:val="83"/>
+        </w:numPr>
+        <w:rPr>
+          <w:color w:val="000000" w:themeColor="text1"/>
+        </w:rPr>
+      </w:pPr>
+      <w:r>
+        <w:rPr>
+          <w:b/>
+          <w:bCs/>
+          <w:color w:val="000000" w:themeColor="text1"/>
+        </w:rPr>
+        <w:t>Sygnał ostrzegawczy:</w:t>
+      </w:r>
+      <w:r>
+        <w:rPr>
+          <w:color w:val="000000" w:themeColor="text1"/>
+        </w:rPr>
+        <w:t xml:space="preserve"> Dziecko nie reaguje na gesty rodzica lub nie próbuje kopiować jego działań.</w:t>
+      </w:r>
+    </w:p>
+    <w:p>
+      <w:pPr>
+        <w:pStyle w:val="FirstParagraph"/>
+        <w:rPr>
+          <w:color w:val="000000" w:themeColor="text1"/>
+        </w:rPr>
+      </w:pPr>
+      <w:r>
+        <w:rPr>
+          <w:b/>
+          <w:bCs/>
+          <w:color w:val="000000" w:themeColor="text1"/>
+        </w:rPr>
+        <w:t>4. Rzadkie dzielenie się zainteresowaniami lub radością</w:t>
+      </w:r>
+    </w:p>
+    <w:p>
+      <w:pPr>
+        <w:pStyle w:val="BodyText"/>
+        <w:rPr>
+          <w:color w:val="000000" w:themeColor="text1"/>
+        </w:rPr>
+      </w:pPr>
+      <w:r>
+        <w:rPr>
+          <w:color w:val="000000" w:themeColor="text1"/>
+        </w:rPr>
+        <w:t>Dzieci w wieku 12 miesięcy są istotami społecznymi, silnie pragnącymi dzielić się radością z opiekunami. Robią to na różne sposoby: uśmiechają się, by zaangażować w rozmowę, śmieją się wspólnie, przynoszą zabawkę, by ją pokazać, lub wskazują na interesujący obiekt (np. psa za oknem). Podczas zabawy często spoglądają na rodzica, aby “zameldować się” i upewnić, że ten wciąż jest w pokoju.</w:t>
+      </w:r>
+    </w:p>
+    <w:p>
+      <w:pPr>
+        <w:pStyle w:val="Compact"/>
+        <w:numPr>
+          <w:ilvl w:val="0"/>
+          <w:numId w:val="84"/>
+        </w:numPr>
+        <w:rPr>
+          <w:color w:val="000000" w:themeColor="text1"/>
+        </w:rPr>
+      </w:pPr>
+      <w:r>
+        <w:rPr>
+          <w:b/>
+          <w:bCs/>
+          <w:color w:val="000000" w:themeColor="text1"/>
+        </w:rPr>
+        <w:t>Sygnał ostrzegawczy:</w:t>
+      </w:r>
+      <w:r>
+        <w:rPr>
+          <w:color w:val="000000" w:themeColor="text1"/>
+        </w:rPr>
+        <w:t xml:space="preserve"> Dziecko może bawić się, uśmiechać i śmiać, ale nie odnosi się do rodzica (nie patrzy na niego). Może pokazać zabawkę, upuszczając ją na kolana rodzica, ale nie nawiązuje przy tym kontaktu wzrokowego. Może wskazać na coś interesującego, ale nie sprawdza, czy rodzic również to widzi.</w:t>
+      </w:r>
+    </w:p>
+    <w:p>
+      <w:pPr>
+        <w:pStyle w:val="FirstParagraph"/>
+        <w:rPr>
+          <w:color w:val="000000" w:themeColor="text1"/>
+        </w:rPr>
+      </w:pPr>
+      <w:r>
+        <w:rPr>
+          <w:b/>
+          <w:bCs/>
+          <w:color w:val="000000" w:themeColor="text1"/>
+        </w:rPr>
+        <w:t>5. Powtarzalne działania lub ruchy (Stymulacje)</w:t>
+      </w:r>
+    </w:p>
+    <w:p>
+      <w:pPr>
+        <w:pStyle w:val="BodyText"/>
+        <w:rPr>
+          <w:color w:val="000000" w:themeColor="text1"/>
+        </w:rPr>
+      </w:pPr>
+      <w:r>
+        <w:rPr>
+          <w:color w:val="000000" w:themeColor="text1"/>
+        </w:rPr>
+        <w:t>Dotyczy to zarówno zabawy, jak i ruchów ciała.</w:t>
+      </w:r>
+    </w:p>
+    <w:p>
+      <w:pPr>
+        <w:pStyle w:val="Compact"/>
+        <w:numPr>
+          <w:ilvl w:val="0"/>
+          <w:numId w:val="85"/>
+        </w:numPr>
+        <w:rPr>
+          <w:color w:val="000000" w:themeColor="text1"/>
+        </w:rPr>
+      </w:pPr>
+      <w:r>
+        <w:rPr>
+          <w:b/>
+          <w:bCs/>
+          <w:color w:val="000000" w:themeColor="text1"/>
+        </w:rPr>
+        <w:t>Zabawa:</w:t>
+      </w:r>
+      <w:r>
+        <w:rPr>
+          <w:color w:val="000000" w:themeColor="text1"/>
+        </w:rPr>
+        <w:t xml:space="preserve"> Dziecko może wykazywać bardzo szczególne zainteresowanie lub fiksować się na konkretnym obiekcie, wykonując tę samą czynność w kółko (np. obsesyjne włączanie i wyłączanie światła, wpatrywanie się w wirujący wentylator, przesypywanie piasku zamiast używania łopatki, kręcenie kołami ciężarówki zamiast jeżdżenia nią).</w:t>
+      </w:r>
+    </w:p>
+    <w:p>
+      <w:pPr>
+        <w:pStyle w:val="Compact"/>
+        <w:numPr>
+          <w:ilvl w:val="0"/>
+          <w:numId w:val="85"/>
+        </w:numPr>
+        <w:rPr>
+          <w:color w:val="000000" w:themeColor="text1"/>
+        </w:rPr>
+      </w:pPr>
+      <w:r>
+        <w:rPr>
+          <w:b/>
+          <w:bCs/>
+          <w:color w:val="000000" w:themeColor="text1"/>
+        </w:rPr>
+        <w:t>Ruchy ciała:</w:t>
+      </w:r>
+      <w:r>
+        <w:rPr>
+          <w:color w:val="000000" w:themeColor="text1"/>
+        </w:rPr>
+        <w:t xml:space="preserve"> Mogą występować powtarzalne ruchy, takie jak wyginanie dłoni, kręcenie palcami, machanie rękami przy ciele, chodzenie na palcach (przez większość czasu, a nie sporadycznie), usztywnianie rąk podczas chodzenia, potrząsanie głową na boki lub bieganie w kółko.</w:t>
+      </w:r>
+    </w:p>
+    <w:p>
+      <w:pPr>
+        <w:pStyle w:val="Compact"/>
+        <w:numPr>
+          <w:ilvl w:val="0"/>
+          <w:numId w:val="85"/>
+        </w:numPr>
+        <w:rPr>
+          <w:color w:val="000000" w:themeColor="text1"/>
+        </w:rPr>
+      </w:pPr>
+      <w:r>
+        <w:rPr>
+          <w:b/>
+          <w:bCs/>
+          <w:color w:val="000000" w:themeColor="text1"/>
+        </w:rPr>
         <w:lastRenderedPageBreak/>
-        <w:t>Poniższe subtelne sygnały mogą być wskaźnikami autyzmu u bardzo małych dzieci. Jeśli dziecko wykazuje niektóre z tych objawów, nie oznacza to automatycznie diagnozy, ale może sugerować potrzebę konsultacji z lekarzem lub specjalistą w celu dalszej oceny.</w:t>
-      </w:r>
-    </w:p>
-    <w:p>
-      <w:pPr>
-        <w:pStyle w:val="BodyText"/>
-        <w:rPr>
-          <w:color w:val="000000" w:themeColor="text1"/>
-        </w:rPr>
-      </w:pPr>
-      <w:r>
-        <w:rPr>
-          <w:b/>
-          <w:bCs/>
-          <w:color w:val="000000" w:themeColor="text1"/>
-        </w:rPr>
-        <w:t>1. Niespójne używanie kontaktu wzrokowego do zdobywania uwagi</w:t>
-      </w:r>
-    </w:p>
-    <w:p>
-      <w:pPr>
-        <w:pStyle w:val="BodyText"/>
-        <w:rPr>
-          <w:color w:val="000000" w:themeColor="text1"/>
-        </w:rPr>
-      </w:pPr>
-      <w:r>
-        <w:rPr>
-          <w:color w:val="000000" w:themeColor="text1"/>
-        </w:rPr>
-        <w:t>Dzieci w wieku 12 miesięcy zazwyczaj używają kontaktu wzrokowego, aby coś pokazać, rozpocząć interakcję, wyrazić uczucia lub o coś poprosić.</w:t>
-      </w:r>
-    </w:p>
-    <w:p>
-      <w:pPr>
-        <w:pStyle w:val="Compact"/>
-        <w:numPr>
-          <w:ilvl w:val="0"/>
-          <w:numId w:val="81"/>
-        </w:numPr>
-        <w:rPr>
-          <w:color w:val="000000" w:themeColor="text1"/>
-        </w:rPr>
-      </w:pPr>
-      <w:r>
-        <w:rPr>
-          <w:b/>
-          <w:bCs/>
-          <w:color w:val="000000" w:themeColor="text1"/>
-        </w:rPr>
-        <w:t>Przykład typowego zachowania:</w:t>
-      </w:r>
-      <w:r>
-        <w:rPr>
-          <w:color w:val="000000" w:themeColor="text1"/>
-        </w:rPr>
-        <w:t xml:space="preserve"> Podczas turlania piłki, gdy rodzic przestaje, dziecko patrzy na piłkę, wydaje dźwięk i patrzy na rodzica, komunikując “dlaczego przestałeś?”.</w:t>
-      </w:r>
-    </w:p>
-    <w:p>
-      <w:pPr>
-        <w:pStyle w:val="Compact"/>
-        <w:numPr>
-          <w:ilvl w:val="0"/>
-          <w:numId w:val="81"/>
-        </w:numPr>
-        <w:rPr>
-          <w:color w:val="000000" w:themeColor="text1"/>
-        </w:rPr>
-      </w:pPr>
-      <w:r>
-        <w:rPr>
-          <w:b/>
-          <w:bCs/>
-          <w:color w:val="000000" w:themeColor="text1"/>
-        </w:rPr>
         <w:t>Sygnał ostrzegawczy:</w:t>
       </w:r>
       <w:r>
         <w:rPr>
           <w:color w:val="000000" w:themeColor="text1"/>
         </w:rPr>
-        <w:t xml:space="preserve"> Dziecko może kontynuować patrzenie na piłkę, nie nawiązując kontaktu wzrokowego z rodzicem, aby zakomunikować swoją potrzebę.</w:t>
+        <w:t xml:space="preserve"> Wykonywanie tych zachowań przez kilka dni jest normalne, ale jeśli stają się one dominującą formą zabawy, jest to potencjalny sygnał ostrzegawczy.</w:t>
       </w:r>
     </w:p>
     <w:p>
@@ -24934,360 +25308,6 @@
           <w:bCs/>
           <w:color w:val="000000" w:themeColor="text1"/>
         </w:rPr>
-        <w:t>2. Niespójne używanie gestów</w:t>
-      </w:r>
-    </w:p>
-    <w:p>
-      <w:pPr>
-        <w:pStyle w:val="BodyText"/>
-        <w:rPr>
-          <w:color w:val="000000" w:themeColor="text1"/>
-        </w:rPr>
-      </w:pPr>
-      <w:r>
-        <w:rPr>
-          <w:color w:val="000000" w:themeColor="text1"/>
-        </w:rPr>
-        <w:t>Do 12. miesiąca życia dzieci używają szerokiej gamy gestów do komunikacji, np. podnoszą ręce (chcąc być podniesione), pokazują coś w dłoni, machają na pożegnanie, klaszczą, kiwają głową (tak/nie) lub wskazują palcem.</w:t>
-      </w:r>
-    </w:p>
-    <w:p>
-      <w:pPr>
-        <w:pStyle w:val="Compact"/>
-        <w:numPr>
-          <w:ilvl w:val="0"/>
-          <w:numId w:val="82"/>
-        </w:numPr>
-        <w:rPr>
-          <w:color w:val="000000" w:themeColor="text1"/>
-        </w:rPr>
-      </w:pPr>
-      <w:r>
-        <w:rPr>
-          <w:b/>
-          <w:bCs/>
-          <w:color w:val="000000" w:themeColor="text1"/>
-        </w:rPr>
-        <w:t>Przykład typowego zachowania (wskazywanie):</w:t>
-      </w:r>
-      <w:r>
-        <w:rPr>
-          <w:color w:val="000000" w:themeColor="text1"/>
-        </w:rPr>
-        <w:t xml:space="preserve"> Dziecko wskazuje palcem na butelkę na blacie, po czym patrzy na rodzica, aby upewnić się, że rodzic podąża za jego wskazaniem i rozumie prośbę.</w:t>
-      </w:r>
-    </w:p>
-    <w:p>
-      <w:pPr>
-        <w:pStyle w:val="Compact"/>
-        <w:numPr>
-          <w:ilvl w:val="0"/>
-          <w:numId w:val="82"/>
-        </w:numPr>
-        <w:rPr>
-          <w:color w:val="000000" w:themeColor="text1"/>
-        </w:rPr>
-      </w:pPr>
-      <w:r>
-        <w:rPr>
-          <w:b/>
-          <w:bCs/>
-          <w:color w:val="000000" w:themeColor="text1"/>
-        </w:rPr>
-        <w:t>Sygnał ostrzegawczy:</w:t>
-      </w:r>
-      <w:r>
-        <w:rPr>
-          <w:color w:val="000000" w:themeColor="text1"/>
-        </w:rPr>
-        <w:t xml:space="preserve"> Zamiast wskazywać, dziecko może chwycić rękę rodzica (bez patrzenia na niego), zaprowadzić go do butelki i położyć jego rękę na przedmiocie, aby zakomunikować swoje życzenie.</w:t>
-      </w:r>
-    </w:p>
-    <w:p>
-      <w:pPr>
-        <w:pStyle w:val="FirstParagraph"/>
-        <w:rPr>
-          <w:color w:val="000000" w:themeColor="text1"/>
-        </w:rPr>
-      </w:pPr>
-      <w:r>
-        <w:rPr>
-          <w:b/>
-          <w:bCs/>
-          <w:color w:val="000000" w:themeColor="text1"/>
-        </w:rPr>
-        <w:t>3. Brak reagowania na gesty lub kopiowania działań</w:t>
-      </w:r>
-    </w:p>
-    <w:p>
-      <w:pPr>
-        <w:pStyle w:val="BodyText"/>
-        <w:rPr>
-          <w:color w:val="000000" w:themeColor="text1"/>
-        </w:rPr>
-      </w:pPr>
-      <w:r>
-        <w:rPr>
-          <w:color w:val="000000" w:themeColor="text1"/>
-        </w:rPr>
-        <w:t>Dzieci w wieku 12 miesięcy zazwyczaj reagują na gesty dorosłych.</w:t>
-      </w:r>
-    </w:p>
-    <w:p>
-      <w:pPr>
-        <w:pStyle w:val="Compact"/>
-        <w:numPr>
-          <w:ilvl w:val="0"/>
-          <w:numId w:val="83"/>
-        </w:numPr>
-        <w:rPr>
-          <w:color w:val="000000" w:themeColor="text1"/>
-        </w:rPr>
-      </w:pPr>
-      <w:r>
-        <w:rPr>
-          <w:b/>
-          <w:bCs/>
-          <w:color w:val="000000" w:themeColor="text1"/>
-        </w:rPr>
-        <w:t>Przykład typowego zachowania:</w:t>
-      </w:r>
-      <w:r>
-        <w:rPr>
-          <w:color w:val="000000" w:themeColor="text1"/>
-        </w:rPr>
-        <w:t xml:space="preserve"> Gdy rodzic mówi “zobacz, pies” i wskazuje palcem, dziecko patrzy we wskazanym kierunku.</w:t>
-      </w:r>
-    </w:p>
-    <w:p>
-      <w:pPr>
-        <w:pStyle w:val="Compact"/>
-        <w:numPr>
-          <w:ilvl w:val="0"/>
-          <w:numId w:val="83"/>
-        </w:numPr>
-        <w:rPr>
-          <w:color w:val="000000" w:themeColor="text1"/>
-        </w:rPr>
-      </w:pPr>
-      <w:r>
-        <w:rPr>
-          <w:b/>
-          <w:bCs/>
-          <w:color w:val="000000" w:themeColor="text1"/>
-        </w:rPr>
-        <w:t>Kopiowanie (naśladowanie):</w:t>
-      </w:r>
-      <w:r>
-        <w:rPr>
-          <w:color w:val="000000" w:themeColor="text1"/>
-        </w:rPr>
-        <w:t xml:space="preserve"> Dzieci w tym wieku są jak gąbki i uwielbiają naśladować. Jeśli rodzic klaszcze, dziecko klaszcze. Jeśli rodzic się uśmiecha, dziecko odwzajemnia uśmiech. Naśladują również codzienne czynności, jak czesanie włosów czy mycie zębów.</w:t>
-      </w:r>
-    </w:p>
-    <w:p>
-      <w:pPr>
-        <w:pStyle w:val="Compact"/>
-        <w:numPr>
-          <w:ilvl w:val="0"/>
-          <w:numId w:val="83"/>
-        </w:numPr>
-        <w:rPr>
-          <w:color w:val="000000" w:themeColor="text1"/>
-        </w:rPr>
-      </w:pPr>
-      <w:r>
-        <w:rPr>
-          <w:b/>
-          <w:bCs/>
-          <w:color w:val="000000" w:themeColor="text1"/>
-        </w:rPr>
-        <w:t>Sygnał ostrzegawczy:</w:t>
-      </w:r>
-      <w:r>
-        <w:rPr>
-          <w:color w:val="000000" w:themeColor="text1"/>
-        </w:rPr>
-        <w:t xml:space="preserve"> Dziecko nie reaguje na gesty rodzica lub nie próbuje kopiować jego działań.</w:t>
-      </w:r>
-    </w:p>
-    <w:p>
-      <w:pPr>
-        <w:pStyle w:val="FirstParagraph"/>
-        <w:rPr>
-          <w:color w:val="000000" w:themeColor="text1"/>
-        </w:rPr>
-      </w:pPr>
-      <w:r>
-        <w:rPr>
-          <w:b/>
-          <w:bCs/>
-          <w:color w:val="000000" w:themeColor="text1"/>
-        </w:rPr>
-        <w:t>4. Rzadkie dzielenie się zainteresowaniami lub radością</w:t>
-      </w:r>
-    </w:p>
-    <w:p>
-      <w:pPr>
-        <w:pStyle w:val="BodyText"/>
-        <w:rPr>
-          <w:color w:val="000000" w:themeColor="text1"/>
-        </w:rPr>
-      </w:pPr>
-      <w:r>
-        <w:rPr>
-          <w:color w:val="000000" w:themeColor="text1"/>
-        </w:rPr>
-        <w:t>Dzieci w wieku 12 miesięcy są istotami społecznymi, silnie pragnącymi dzielić się radością z opiekunami. Robią to na różne sposoby: uśmiechają się, by zaangażować w rozmowę, śmieją się wspólnie, przynoszą zabawkę, by ją pokazać, lub wskazują na interesujący obiekt (np. psa za oknem). Podczas zabawy często spoglądają na rodzica, aby “zameldować się” i upewnić, że ten wciąż jest w pokoju.</w:t>
-      </w:r>
-    </w:p>
-    <w:p>
-      <w:pPr>
-        <w:pStyle w:val="Compact"/>
-        <w:numPr>
-          <w:ilvl w:val="0"/>
-          <w:numId w:val="84"/>
-        </w:numPr>
-        <w:rPr>
-          <w:color w:val="000000" w:themeColor="text1"/>
-        </w:rPr>
-      </w:pPr>
-      <w:r>
-        <w:rPr>
-          <w:b/>
-          <w:bCs/>
-          <w:color w:val="000000" w:themeColor="text1"/>
-        </w:rPr>
-        <w:t>Sygnał ostrzegawczy:</w:t>
-      </w:r>
-      <w:r>
-        <w:rPr>
-          <w:color w:val="000000" w:themeColor="text1"/>
-        </w:rPr>
-        <w:t xml:space="preserve"> Dziecko może bawić się, uśmiechać i śmiać, ale nie odnosi się do rodzica (nie patrzy na niego). Może pokazać zabawkę, upuszczając ją na kolana rodzica, ale nie nawiązuje przy tym kontaktu wzrokowego. Może wskazać na coś interesującego, ale nie sprawdza, czy rodzic również to widzi.</w:t>
-      </w:r>
-    </w:p>
-    <w:p>
-      <w:pPr>
-        <w:pStyle w:val="FirstParagraph"/>
-        <w:rPr>
-          <w:color w:val="000000" w:themeColor="text1"/>
-        </w:rPr>
-      </w:pPr>
-      <w:r>
-        <w:rPr>
-          <w:b/>
-          <w:bCs/>
-          <w:color w:val="000000" w:themeColor="text1"/>
-        </w:rPr>
-        <w:t>5. Powtarzalne działania lub ruchy (Stymulacje)</w:t>
-      </w:r>
-    </w:p>
-    <w:p>
-      <w:pPr>
-        <w:pStyle w:val="BodyText"/>
-        <w:rPr>
-          <w:color w:val="000000" w:themeColor="text1"/>
-        </w:rPr>
-      </w:pPr>
-      <w:r>
-        <w:rPr>
-          <w:color w:val="000000" w:themeColor="text1"/>
-        </w:rPr>
-        <w:t>Dotyczy to zarówno zabawy, jak i ruchów ciała.</w:t>
-      </w:r>
-    </w:p>
-    <w:p>
-      <w:pPr>
-        <w:pStyle w:val="Compact"/>
-        <w:numPr>
-          <w:ilvl w:val="0"/>
-          <w:numId w:val="85"/>
-        </w:numPr>
-        <w:rPr>
-          <w:color w:val="000000" w:themeColor="text1"/>
-        </w:rPr>
-      </w:pPr>
-      <w:r>
-        <w:rPr>
-          <w:b/>
-          <w:bCs/>
-          <w:color w:val="000000" w:themeColor="text1"/>
-        </w:rPr>
-        <w:t>Zabawa:</w:t>
-      </w:r>
-      <w:r>
-        <w:rPr>
-          <w:color w:val="000000" w:themeColor="text1"/>
-        </w:rPr>
-        <w:t xml:space="preserve"> Dziecko może wykazywać bardzo szczególne zainteresowanie lub fiksować się na konkretnym obiekcie, wykonując tę samą czynność w kółko (np. obsesyjne włączanie i wyłączanie światła, wpatrywanie się w wirujący wentylator, przesypywanie piasku zamiast używania łopatki, kręcenie kołami ciężarówki zamiast jeżdżenia nią).</w:t>
-      </w:r>
-    </w:p>
-    <w:p>
-      <w:pPr>
-        <w:pStyle w:val="Compact"/>
-        <w:numPr>
-          <w:ilvl w:val="0"/>
-          <w:numId w:val="85"/>
-        </w:numPr>
-        <w:rPr>
-          <w:color w:val="000000" w:themeColor="text1"/>
-        </w:rPr>
-      </w:pPr>
-      <w:r>
-        <w:rPr>
-          <w:b/>
-          <w:bCs/>
-          <w:color w:val="000000" w:themeColor="text1"/>
-        </w:rPr>
-        <w:t>Ruchy ciała:</w:t>
-      </w:r>
-      <w:r>
-        <w:rPr>
-          <w:color w:val="000000" w:themeColor="text1"/>
-        </w:rPr>
-        <w:t xml:space="preserve"> Mogą występować powtarzalne ruchy, takie jak wyginanie dłoni, kręcenie palcami, machanie rękami przy ciele, chodzenie na palcach (przez większość czasu, a nie sporadycznie), usztywnianie rąk podczas chodzenia, potrząsanie głową na boki lub bieganie w kółko.</w:t>
-      </w:r>
-    </w:p>
-    <w:p>
-      <w:pPr>
-        <w:pStyle w:val="Compact"/>
-        <w:numPr>
-          <w:ilvl w:val="0"/>
-          <w:numId w:val="85"/>
-        </w:numPr>
-        <w:rPr>
-          <w:color w:val="000000" w:themeColor="text1"/>
-        </w:rPr>
-      </w:pPr>
-      <w:r>
-        <w:rPr>
-          <w:b/>
-          <w:bCs/>
-          <w:color w:val="000000" w:themeColor="text1"/>
-        </w:rPr>
-        <w:t>Sygnał ostrzegawczy:</w:t>
-      </w:r>
-      <w:r>
-        <w:rPr>
-          <w:color w:val="000000" w:themeColor="text1"/>
-        </w:rPr>
-        <w:t xml:space="preserve"> Wykonywanie tych zachowań przez kilka dni jest normalne, ale jeśli stają się one dominującą formą zabawy, jest to potencjalny sygnał ostrzegawczy.</w:t>
-      </w:r>
-    </w:p>
-    <w:p>
-      <w:pPr>
-        <w:pStyle w:val="FirstParagraph"/>
-        <w:rPr>
-          <w:color w:val="000000" w:themeColor="text1"/>
-        </w:rPr>
-      </w:pPr>
-      <w:r>
-        <w:rPr>
-          <w:b/>
-          <w:bCs/>
-          <w:color w:val="000000" w:themeColor="text1"/>
-        </w:rPr>
         <w:t>6. Niespójne reagowanie na swoje imię lub znajomy głos</w:t>
       </w:r>
     </w:p>
@@ -25322,7 +25342,6 @@
           <w:bCs/>
           <w:color w:val="000000" w:themeColor="text1"/>
         </w:rPr>
-        <w:lastRenderedPageBreak/>
         <w:t>Sygnał ostrzegawczy:</w:t>
       </w:r>
       <w:r>
@@ -25468,7 +25487,7 @@
           <w:lang w:val="en-GB"/>
         </w:rPr>
       </w:pPr>
-      <w:hyperlink r:id="rId48">
+      <w:hyperlink r:id="rId50">
         <w:r>
           <w:rPr>
             <w:rStyle w:val="Hyperlink"/>
@@ -25780,7 +25799,16 @@
           <w:bCs/>
           <w:color w:val="000000" w:themeColor="text1"/>
         </w:rPr>
-        <w:t>Co robić zamiast tego:</w:t>
+        <w:t xml:space="preserve">Co robić </w:t>
+      </w:r>
+      <w:r>
+        <w:rPr>
+          <w:b/>
+          <w:bCs/>
+          <w:color w:val="000000" w:themeColor="text1"/>
+        </w:rPr>
+        <w:lastRenderedPageBreak/>
+        <w:t>zamiast tego:</w:t>
       </w:r>
       <w:r>
         <w:rPr>
@@ -25819,7 +25847,7 @@
           <w:lang w:val="en-GB"/>
         </w:rPr>
       </w:pPr>
-      <w:hyperlink r:id="rId49">
+      <w:hyperlink r:id="rId51">
         <w:r>
           <w:rPr>
             <w:rStyle w:val="Hyperlink"/>
@@ -25879,7 +25907,7 @@
           <w:lang w:val="en-GB"/>
         </w:rPr>
       </w:pPr>
-      <w:hyperlink r:id="rId50">
+      <w:hyperlink r:id="rId52">
         <w:r>
           <w:rPr>
             <w:rStyle w:val="Hyperlink"/>
@@ -26357,6 +26385,7 @@
           <w:bCs/>
           <w:color w:val="000000" w:themeColor="text1"/>
         </w:rPr>
+        <w:lastRenderedPageBreak/>
         <w:t>Krok 2:</w:t>
       </w:r>
       <w:r>
@@ -26434,7 +26463,6 @@
           <w:color w:val="000000" w:themeColor="text1"/>
           <w:lang w:val="en-GB"/>
         </w:rPr>
-        <w:lastRenderedPageBreak/>
         <w:t>Porady - ciąża błędy</w:t>
       </w:r>
       <w:bookmarkEnd w:id="152"/>
@@ -26447,7 +26475,7 @@
           <w:lang w:val="en-GB"/>
         </w:rPr>
       </w:pPr>
-      <w:hyperlink r:id="rId51">
+      <w:hyperlink r:id="rId53">
         <w:r>
           <w:rPr>
             <w:rStyle w:val="Hyperlink"/>
@@ -26812,6 +26840,7 @@
         <w:rPr>
           <w:color w:val="000000" w:themeColor="text1"/>
         </w:rPr>
+        <w:lastRenderedPageBreak/>
         <w:t>3. Postawa Stojąca</w:t>
       </w:r>
     </w:p>
@@ -26908,7 +26937,6 @@
           <w:bCs/>
           <w:color w:val="000000" w:themeColor="text1"/>
         </w:rPr>
-        <w:lastRenderedPageBreak/>
         <w:t>Prawidłowa postawa stojąca (neutralne ustawienie miednicy):</w:t>
       </w:r>
     </w:p>
@@ -27531,6 +27559,7 @@
         <w:rPr>
           <w:color w:val="000000" w:themeColor="text1"/>
         </w:rPr>
+        <w:lastRenderedPageBreak/>
         <w:t>Sprzyja to równomiernemu rozłożeniu ciężaru na obu nogach.</w:t>
       </w:r>
     </w:p>
@@ -27659,14 +27688,7 @@
         <w:rPr>
           <w:color w:val="000000" w:themeColor="text1"/>
         </w:rPr>
-        <w:t>Ćwiczenia w ciąży** Modyfikowanie codziennych czynności jest klu</w:t>
-      </w:r>
-      <w:r>
-        <w:rPr>
-          <w:color w:val="000000" w:themeColor="text1"/>
-        </w:rPr>
-        <w:lastRenderedPageBreak/>
-        <w:t>czowe, ale regularne ćwiczenia to kolejny skuteczny sposób na ochronę ciała i zmniejszenie ryzyka powikłań poporodowych. Regularna aktywność fizyczna może:</w:t>
+        <w:t>Ćwiczenia w ciąży** Modyfikowanie codziennych czynności jest kluczowe, ale regularne ćwiczenia to kolejny skuteczny sposób na ochronę ciała i zmniejszenie ryzyka powikłań poporodowych. Regularna aktywność fizyczna może:</w:t>
       </w:r>
     </w:p>
     <w:p>
@@ -27804,7 +27826,7 @@
           <w:lang w:val="en-GB"/>
         </w:rPr>
       </w:pPr>
-      <w:hyperlink r:id="rId52">
+      <w:hyperlink r:id="rId54">
         <w:r>
           <w:rPr>
             <w:rStyle w:val="Hyperlink"/>
@@ -28064,7 +28086,14 @@
         <w:rPr>
           <w:color w:val="000000" w:themeColor="text1"/>
         </w:rPr>
-        <w:t xml:space="preserve"> Jeśli dziecko cię uderza, powiedz spokojnie: “Głaszczemy mamę”, jednocześnie demonstrując głaskanie. Jeśli dziecko nie reaguje, możesz delikatnie wziąć jego dłoń i pokazać mu ruch głaskania po swoim ramieniu.</w:t>
+        <w:t xml:space="preserve"> Jeśli dziecko cię uderza, powiedz spokojnie: </w:t>
+      </w:r>
+      <w:r>
+        <w:rPr>
+          <w:color w:val="000000" w:themeColor="text1"/>
+        </w:rPr>
+        <w:lastRenderedPageBreak/>
+        <w:t>“Głaszczemy mamę”, jednocześnie demonstrując głaskanie. Jeśli dziecko nie reaguje, możesz delikatnie wziąć jego dłoń i pokazać mu ruch głaskania po swoim ramieniu.</w:t>
       </w:r>
     </w:p>
     <w:p>
@@ -28141,7 +28170,6 @@
           <w:color w:val="000000" w:themeColor="text1"/>
           <w:lang w:val="en-GB"/>
         </w:rPr>
-        <w:lastRenderedPageBreak/>
         <w:t>Porady - dlaczego dziecko ignoruje błąd</w:t>
       </w:r>
       <w:bookmarkEnd w:id="163"/>
@@ -28154,7 +28182,7 @@
           <w:lang w:val="en-GB"/>
         </w:rPr>
       </w:pPr>
-      <w:hyperlink r:id="rId53">
+      <w:hyperlink r:id="rId55">
         <w:r>
           <w:rPr>
             <w:rStyle w:val="Hyperlink"/>
@@ -28344,6 +28372,7 @@
         <w:rPr>
           <w:color w:val="000000" w:themeColor="text1"/>
         </w:rPr>
+        <w:lastRenderedPageBreak/>
         <w:t>Jeśli dziecko nadal nie reaguje, nawet po modelowaniu, zatrzymaj się i wyjaśnij, jakie są konsekwencje niewykonania instrukcji. Na przykład, jeśli dziecko rzuca samochodem, mówisz: “Nie rzucamy samochodami, samochody jeżdżą po podłodze. Jeśli nie będziesz bawił się bezpiecznie, mama je zabierze”. Jeśli nadal rzuca, działaj szybko i spokojnie: “Nie bawisz się bezpiecznie, więc samochody są zabierane”. Następnie podnieś samochody i umieść je poza zasięgiem. W tym przypadku konsekwencją jest to, że zabawki znikają, ponieważ nie bawiło się nimi bezpiecznie.</w:t>
       </w:r>
     </w:p>
@@ -28377,7 +28406,6 @@
           <w:color w:val="000000" w:themeColor="text1"/>
           <w:lang w:val="en-GB"/>
         </w:rPr>
-        <w:lastRenderedPageBreak/>
         <w:t>Porady - dyscyplina bez kar</w:t>
       </w:r>
       <w:bookmarkEnd w:id="165"/>
@@ -28390,7 +28418,7 @@
           <w:lang w:val="en-GB"/>
         </w:rPr>
       </w:pPr>
-      <w:hyperlink r:id="rId54">
+      <w:hyperlink r:id="rId56">
         <w:r>
           <w:rPr>
             <w:rStyle w:val="Hyperlink"/>
@@ -28538,6 +28566,7 @@
         <w:rPr>
           <w:color w:val="000000" w:themeColor="text1"/>
         </w:rPr>
+        <w:lastRenderedPageBreak/>
         <w:t>Wróćmy do scenariusza z rzucaniem samochodem. Zamiast ogólnej kary, jak brak deseru (która jest odroczona i niezwiązana), można zastosować powiązaną konsekwencję. Gdy dziecko rzuci samochodem w rodzeństwo, rodzic spokojnie mówi: “Rzucanie samochodami boli. Na razie odkładamy samochody na bok”.</w:t>
       </w:r>
     </w:p>
@@ -28595,7 +28624,7 @@
           <w:lang w:val="en-GB"/>
         </w:rPr>
       </w:pPr>
-      <w:hyperlink r:id="rId55">
+      <w:hyperlink r:id="rId57">
         <w:r>
           <w:rPr>
             <w:rStyle w:val="Hyperlink"/>
@@ -28617,7 +28646,6 @@
         <w:rPr>
           <w:color w:val="000000" w:themeColor="text1"/>
         </w:rPr>
-        <w:lastRenderedPageBreak/>
         <w:t>Kanał “Miss Rachel” i podobne treści cieszą się ogromną popularnością, a ich opisy sugerują, że wspierają rozwój mowy i mózgu dziecka. Jednak badania naukowe podważają skuteczność nauki mowy z ekranu u najmłodszych dzieci.</w:t>
       </w:r>
     </w:p>
@@ -28831,7 +28859,7 @@
           <w:lang w:val="en-GB"/>
         </w:rPr>
       </w:pPr>
-      <w:hyperlink r:id="rId56">
+      <w:hyperlink r:id="rId58">
         <w:r>
           <w:rPr>
             <w:rStyle w:val="Hyperlink"/>
@@ -28921,6 +28949,7 @@
           <w:bCs/>
           <w:color w:val="000000" w:themeColor="text1"/>
         </w:rPr>
+        <w:lastRenderedPageBreak/>
         <w:t>Gwałtowna reakcja (krzyk, emocjonalna mimika):</w:t>
       </w:r>
       <w:r>
@@ -29090,7 +29119,6 @@
           <w:bCs/>
           <w:color w:val="000000" w:themeColor="text1"/>
         </w:rPr>
-        <w:lastRenderedPageBreak/>
         <w:t>Skup się na bezpieczeństwie (Move away)</w:t>
       </w:r>
       <w:r>
@@ -29235,6 +29263,7 @@
         <w:pStyle w:val="Heading1"/>
         <w:rPr>
           <w:color w:val="000000" w:themeColor="text1"/>
+          <w:lang w:val="en-GB"/>
         </w:rPr>
       </w:pPr>
       <w:bookmarkStart w:id="171" w:name="_Toc214358908"/>
@@ -29243,6 +29272,7 @@
       <w:r>
         <w:rPr>
           <w:color w:val="000000" w:themeColor="text1"/>
+          <w:lang w:val="en-GB"/>
         </w:rPr>
         <w:t>Porady - jeden błąd dobrych rodziców</w:t>
       </w:r>
@@ -29256,7 +29286,7 @@
           <w:lang w:val="en-GB"/>
         </w:rPr>
       </w:pPr>
-      <w:hyperlink r:id="rId57">
+      <w:hyperlink r:id="rId59">
         <w:r>
           <w:rPr>
             <w:rStyle w:val="Hyperlink"/>
@@ -29362,7 +29392,14 @@
         <w:rPr>
           <w:color w:val="000000" w:themeColor="text1"/>
         </w:rPr>
-        <w:t>Przypomnij sobie, kiedy twój maluch po raz pierwszy chwycił łyżkę, spojrzał ci prosto w oczy i oświadczył: “Ja sam!”. Co stało się potem? Totalny chaos. Jedzenie było wszędzie: we włosach, na twarzy, rozmazane na stole, a nawet w uszach. W tamtej chwili każda komórka twojego ciała chciała złapać tę łyżkę i powiedzieć: “Po prostu pozwól mi to zrobić, to trwa wieki i robisz ogromny bałagan”. Może nawet mówiłeś rzeczy w stylu: “Nie rozlewaj” albo “Przestań”.</w:t>
+        <w:t xml:space="preserve">Przypomnij sobie, kiedy twój maluch po raz pierwszy chwycił łyżkę, spojrzał ci prosto w oczy i oświadczył: “Ja sam!”. Co stało się potem? Totalny chaos. Jedzenie było wszędzie: we włosach, na twarzy, rozmazane na stole, a </w:t>
+      </w:r>
+      <w:r>
+        <w:rPr>
+          <w:color w:val="000000" w:themeColor="text1"/>
+        </w:rPr>
+        <w:lastRenderedPageBreak/>
+        <w:t>nawet w uszach. W tamtej chwili każda komórka twojego ciała chciała złapać tę łyżkę i powiedzieć: “Po prostu pozwól mi to zrobić, to trwa wieki i robisz ogromny bałagan”. Może nawet mówiłeś rzeczy w stylu: “Nie rozlewaj” albo “Przestań”.</w:t>
       </w:r>
     </w:p>
     <w:p>
@@ -29418,7 +29455,6 @@
         <w:rPr>
           <w:color w:val="000000" w:themeColor="text1"/>
         </w:rPr>
-        <w:lastRenderedPageBreak/>
         <w:t>Oglądanie, jak dziecko się męczy, jest jedną z najtrudniejszych części rodzicielstwa. Pragnienie pomocy nie jest złe. Pytanie nie brzmi: “Czy powinienem pomagać mojemu dziecku?”, ale: “Jak mogę mu pomóc w sposób, który je buduje, zamiast je powstrzymywać?”.</w:t>
       </w:r>
     </w:p>
@@ -29755,6 +29791,7 @@
           <w:bCs/>
           <w:color w:val="000000" w:themeColor="text1"/>
         </w:rPr>
+        <w:lastRenderedPageBreak/>
         <w:t>Dla dziecka poniżej 3 lat:</w:t>
       </w:r>
       <w:r>
@@ -29834,7 +29871,6 @@
           <w:color w:val="000000" w:themeColor="text1"/>
           <w:lang w:val="en-GB"/>
         </w:rPr>
-        <w:lastRenderedPageBreak/>
         <w:t>Porady - język migowy prawda</w:t>
       </w:r>
       <w:bookmarkEnd w:id="173"/>
@@ -29847,7 +29883,7 @@
           <w:lang w:val="en-GB"/>
         </w:rPr>
       </w:pPr>
-      <w:hyperlink r:id="rId58">
+      <w:hyperlink r:id="rId60">
         <w:r>
           <w:rPr>
             <w:rStyle w:val="Hyperlink"/>
@@ -30062,6 +30098,7 @@
           <w:color w:val="000000" w:themeColor="text1"/>
           <w:lang w:val="en-GB"/>
         </w:rPr>
+        <w:lastRenderedPageBreak/>
         <w:t>Porady - kąpiel jak ułatwić</w:t>
       </w:r>
       <w:bookmarkEnd w:id="175"/>
@@ -30074,7 +30111,7 @@
           <w:lang w:val="en-GB"/>
         </w:rPr>
       </w:pPr>
-      <w:hyperlink r:id="rId59">
+      <w:hyperlink r:id="rId61">
         <w:r>
           <w:rPr>
             <w:rStyle w:val="Hyperlink"/>
@@ -30224,7 +30261,6 @@
           <w:bCs/>
           <w:color w:val="000000" w:themeColor="text1"/>
         </w:rPr>
-        <w:lastRenderedPageBreak/>
         <w:t>Po wyjęciu z kąpieli:</w:t>
       </w:r>
       <w:r>
@@ -30538,7 +30574,7 @@
           <w:lang w:val="en-GB"/>
         </w:rPr>
       </w:pPr>
-      <w:hyperlink r:id="rId60">
+      <w:hyperlink r:id="rId62">
         <w:r>
           <w:rPr>
             <w:rStyle w:val="Hyperlink"/>
@@ -30560,6 +30596,7 @@
         <w:rPr>
           <w:color w:val="000000" w:themeColor="text1"/>
         </w:rPr>
+        <w:lastRenderedPageBreak/>
         <w:t>Noworodka nie trzeba kąpać codziennie; częste kąpiele mogą wysuszać delikatną skórę dziecka, która jest cieńsza i bardziej wrażliwa niż skóra dorosłego. Zaleca się kąpanie dziecka 2-3 razy w tygodniu, ale dopiero po odpadnięciu kikuta pępowiny (co zajmuje około tygodnia lub dwóch). Dzieci nie pocą się ani nie brudzą tak jak dorośli, a miejsca ulegające zabrudzeniu są wycierane wielokrotnie w ciągu dnia.</w:t>
       </w:r>
     </w:p>
@@ -30630,7 +30667,6 @@
         <w:rPr>
           <w:color w:val="000000" w:themeColor="text1"/>
         </w:rPr>
-        <w:lastRenderedPageBreak/>
         <w:t>Proces kąpieli krok po kroku: 1. Rozbierz dziecko (jeśli zrobiło kupę, oczyść je chusteczkami przed włożeniem do wody). 2. Włóż dziecko do wody nogami do przodu, podtrzymując głowę i szyję ręką niedominującą, a drugą trzymając za nogi. 3. W wodzie podtrzymuj głowę i szyję ręką niedominującą, trzymając dziecko za ramię, lub użyj specjalnego siedziska do kąpieli (nadzorując dziecko). 4. Mycie zacznij od góry: najpierw powieki (czystą myjką z samą wodą, od wewnętrznego kącika do ucha), potem twarz, podbródek i zewnętrzne części uszu (bez mydła i bez patyczków do uszu). 5. Zmocz głowę wodą, opcjonalnie użyj łagodnego szamponu, delikatnie przetrzyj i spłucz. 6. Umyj ciało: ramiona, ręce, brzuch, nogi, palce i plecy. Pamiętaj o myciu w fałdach skóry, gdzie gromadzą się bakterie i brud. Umyj dokładnie między palcami rąk i nóg (zginając nadgarstek, by dziecko otworzyło dłoń, i głaszcząc podeszwę stopy, by rozczapierzyło palce). 7.</w:t>
       </w:r>
       <w:r>
@@ -30680,7 +30716,7 @@
           <w:color w:val="000000" w:themeColor="text1"/>
         </w:rPr>
       </w:pPr>
-      <w:hyperlink r:id="rId61">
+      <w:hyperlink r:id="rId63">
         <w:r>
           <w:rPr>
             <w:rStyle w:val="Hyperlink"/>
@@ -30765,7 +30801,14 @@
         <w:rPr>
           <w:color w:val="000000" w:themeColor="text1"/>
         </w:rPr>
-        <w:t xml:space="preserve"> Otulanie dziecka w kocyk lub otulacz pomaga odtworzyć przytulne środowisko, którego doświadczało w łonie matki. To znajome uczucie zapewnia komfort i może uspokoić zestresowane dziecko. Jednym z głównych sposobów, w jaki otulanie osiąga ten efekt, jest ograniczanie ramion i nóg dziecka. Minimalizuje to wszelkie nagłe lub gwałtowne ruchy, które mogą być nadmiernie stymulujące i niepokojące. Zapewnia to dziecku poczucie kontroli nad ruchami, a co za tym idzie, większy relaks. Otulanie zapewnia również dziecku komfort i ciepło, co jest szczególnie ważne, ponieważ noworodek nie potrafi jeszcze najlepiej regulować temperatury swojego ciała.</w:t>
+        <w:t xml:space="preserve"> Otulanie dziecka w kocyk lub otulacz pomaga odtworzyć przytulne środowisko, którego doświadczało w łonie matki. To znajome uczucie zapewnia komfort i może uspokoić zestresowane dziecko. Jednym z głównych sposobów, w jaki otulanie osiąga ten efekt, jest ograniczanie ramion i nóg dziecka. Minimalizuje to wszelkie nagłe lub gwałtowne ruchy, które mogą być nadmiernie stymulujące i niepokojące. Zapewnia to dziecku poczucie kontroli nad ruchami, a co za tym idzie, większy relaks. Otulanie zapewnia również dziecku </w:t>
+      </w:r>
+      <w:r>
+        <w:rPr>
+          <w:color w:val="000000" w:themeColor="text1"/>
+        </w:rPr>
+        <w:lastRenderedPageBreak/>
+        <w:t>komfort i ciepło, co jest szczególnie ważne, ponieważ noworodek nie potrafi jeszcze najlepiej regulować temperatury swojego ciała.</w:t>
       </w:r>
     </w:p>
     <w:p>
@@ -30867,234 +30910,240 @@
           <w:bCs/>
           <w:color w:val="000000" w:themeColor="text1"/>
         </w:rPr>
+        <w:t>4. Ssanie (Sucking)</w:t>
+      </w:r>
+      <w:r>
+        <w:rPr>
+          <w:color w:val="000000" w:themeColor="text1"/>
+        </w:rPr>
+        <w:t xml:space="preserve"> Akt ssania wyzwala uwalnianie w mózgu dziecka pewnych hormonów, które są naturalnymi środkami uspokajającymi, pomagającymi uspokoić dziecko i ostatecznie wywołać sen. W fazie kolki szczególnie korzystne może być zapewnienie dziecku wielu okazji do ssania. Może to być smoczek, czysty palec rodzica lub, w przypadku karmienia piersią, częstsze przystawianie.</w:t>
+      </w:r>
+    </w:p>
+    <w:p>
+      <w:pPr>
+        <w:pStyle w:val="BodyText"/>
+        <w:rPr>
+          <w:color w:val="000000" w:themeColor="text1"/>
+        </w:rPr>
+      </w:pPr>
+      <w:r>
+        <w:rPr>
+          <w:color w:val="000000" w:themeColor="text1"/>
+        </w:rPr>
+        <w:t>To zwiększone karmienie piersią może prowadzić do wzorca znanego jako “karmienie gromadne” (cluster feeding), gdy dziecko chce jeść częściej, szczególnie w okresach dnia, gdy bywa bardziej niespokojne. Karmienie gromadne może pomóc uspokoić dziecko, a także zwiększyć podaż mleka matki, aby sprostać rosnącym potrzebom dziecka.</w:t>
+      </w:r>
+    </w:p>
+    <w:p>
+      <w:pPr>
+        <w:pStyle w:val="BodyText"/>
+        <w:rPr>
+          <w:color w:val="000000" w:themeColor="text1"/>
+        </w:rPr>
+      </w:pPr>
+      <w:r>
+        <w:rPr>
+          <w:b/>
+          <w:bCs/>
+          <w:color w:val="000000" w:themeColor="text1"/>
+        </w:rPr>
+        <w:t>5. Rozproszenie uwagi (Distraction)</w:t>
+      </w:r>
+      <w:r>
+        <w:rPr>
+          <w:color w:val="000000" w:themeColor="text1"/>
+        </w:rPr>
+        <w:t xml:space="preserve"> Prosty akt skupienia uwagi dziecka na czymś innym może pomóc mu wyrwać się z napadu płaczu. Proste techniki rozpraszania uwagi, które można wypróbować: * </w:t>
+      </w:r>
+      <w:r>
+        <w:rPr>
+          <w:b/>
+          <w:bCs/>
+          <w:color w:val="000000" w:themeColor="text1"/>
+        </w:rPr>
+        <w:t>Śpiewanie i delikatny taniec z dzieckiem:</w:t>
+      </w:r>
+      <w:r>
+        <w:rPr>
+          <w:color w:val="000000" w:themeColor="text1"/>
+        </w:rPr>
+        <w:t xml:space="preserve"> Głos rodzica i ruchy taneczne mogą pomóc uspokoić dziecko. * </w:t>
+      </w:r>
+      <w:r>
+        <w:rPr>
+          <w:b/>
+          <w:bCs/>
+          <w:color w:val="000000" w:themeColor="text1"/>
+        </w:rPr>
+        <w:t>Ciepła kąpiel:</w:t>
+      </w:r>
+      <w:r>
+        <w:rPr>
+          <w:color w:val="000000" w:themeColor="text1"/>
+        </w:rPr>
+        <w:t xml:space="preserve"> Uczucie wody, dźwięk bieżącej wody i ogólna atmosfera kąpieli mogą pomóc rozproszyć i uspokoić niespokojne dziecko. * </w:t>
+      </w:r>
+      <w:r>
+        <w:rPr>
+          <w:b/>
+          <w:bCs/>
+          <w:color w:val="000000" w:themeColor="text1"/>
+        </w:rPr>
+        <w:t>Masaż niemowlęcy:</w:t>
+      </w:r>
+      <w:r>
+        <w:rPr>
+          <w:color w:val="000000" w:themeColor="text1"/>
+        </w:rPr>
+        <w:t xml:space="preserve"> Delikatny masaż może pomóc złagodzić napięcie w ciele dziecka i promować relaksację. * </w:t>
+      </w:r>
+      <w:r>
+        <w:rPr>
+          <w:b/>
+          <w:bCs/>
+          <w:color w:val="000000" w:themeColor="text1"/>
+        </w:rPr>
+        <w:t>Przejażdżka samochodem:</w:t>
+      </w:r>
+      <w:r>
+        <w:rPr>
+          <w:color w:val="000000" w:themeColor="text1"/>
+        </w:rPr>
+        <w:t xml:space="preserve"> Ruch i rytm jazdy samochodem mogą być bardzo kojące. Dodatkowo, zmiana scenerii może dostarczyć interesujących rozrywek. * </w:t>
+      </w:r>
+      <w:r>
+        <w:rPr>
+          <w:b/>
+          <w:bCs/>
+          <w:color w:val="000000" w:themeColor="text1"/>
+        </w:rPr>
+        <w:t>Spacer w wózku na zewnątrz:</w:t>
+      </w:r>
+      <w:r>
+        <w:rPr>
+          <w:color w:val="000000" w:themeColor="text1"/>
+        </w:rPr>
+        <w:t xml:space="preserve"> Ruch wózka oraz dźwięki i widoki natury mogą rozproszyć dziecko. * </w:t>
+      </w:r>
+      <w:r>
+        <w:rPr>
+          <w:b/>
+          <w:bCs/>
+          <w:color w:val="000000" w:themeColor="text1"/>
+        </w:rPr>
+        <w:t>Bujaczek lub huśtawka dla niemowląt:</w:t>
+      </w:r>
+      <w:r>
+        <w:rPr>
+          <w:color w:val="000000" w:themeColor="text1"/>
+        </w:rPr>
+        <w:t xml:space="preserve"> Zapewnia dziecku świeżą perspektywę i zmianę scenerii. Delikatny ruch kołysania jest podobny do tego, co czuło w łonie matki. Wiele bujaczków jest wyposażonych we wbudowane zabawki lub funkcje muzyczne, które mogą pomóc w rozrywce.</w:t>
+      </w:r>
+    </w:p>
+    <w:p>
+      <w:pPr>
+        <w:pStyle w:val="BodyText"/>
+        <w:rPr>
+          <w:color w:val="000000" w:themeColor="text1"/>
+        </w:rPr>
+      </w:pPr>
+      <w:r>
+        <w:rPr>
+          <w:b/>
+          <w:bCs/>
+          <w:color w:val="000000" w:themeColor="text1"/>
+        </w:rPr>
+        <w:t>6. Trzymanie (Holding)</w:t>
+      </w:r>
+      <w:r>
+        <w:rPr>
+          <w:color w:val="000000" w:themeColor="text1"/>
+        </w:rPr>
+        <w:t xml:space="preserve"> Jest to najskuteczniejsza strategia, ponieważ zasadniczo tworzy środowisko podobne do tego, którego dziecko doświadczało w łonie matki: * Dziecko słyszy bicie serca rodzica. * Sposób trzymania ogranicza ramiona i nogi w komfortowy sposób. * Ręce dziecka często mogą dotrzeć do ust, co pozwala mu na samouspokojenie poprzez ssanie palców. * Rodzic, chodząc lub poruszając się podczas trzymania, naśladuje ruchy, które dziecko odczuwało w łonie matki.</w:t>
+      </w:r>
+    </w:p>
+    <w:p>
+      <w:pPr>
+        <w:pStyle w:val="BodyText"/>
+        <w:rPr>
+          <w:color w:val="000000" w:themeColor="text1"/>
+        </w:rPr>
+      </w:pPr>
+      <w:r>
+        <w:rPr>
+          <w:color w:val="000000" w:themeColor="text1"/>
+        </w:rPr>
+        <w:t>Istnieją cztery unikalne sposoby trzymania dziecka, które są szczególnie pomocne w okresie kolki. .</w:t>
+      </w:r>
+    </w:p>
+    <w:p>
+      <w:pPr>
+        <w:pStyle w:val="BodyText"/>
+        <w:rPr>
+          <w:color w:val="000000" w:themeColor="text1"/>
+        </w:rPr>
+      </w:pPr>
+      <w:r>
+        <w:rPr>
+          <w:b/>
+          <w:bCs/>
+          <w:color w:val="000000" w:themeColor="text1"/>
+        </w:rPr>
+        <w:t>Czego nie zaleca się (wg autorki): Terapia chiropraktyczna</w:t>
+      </w:r>
+      <w:r>
+        <w:rPr>
+          <w:color w:val="000000" w:themeColor="text1"/>
+        </w:rPr>
+        <w:t xml:space="preserve"> Autorka nie zaleca opieki chiropraktycznej dla niemowląt z kilku powodów (stanowisko dla Australii): 1. </w:t>
+      </w:r>
+      <w:r>
+        <w:rPr>
+          <w:b/>
+          <w:bCs/>
+          <w:color w:val="000000" w:themeColor="text1"/>
+        </w:rPr>
+        <w:t>Ograniczone dowody naukowe:</w:t>
+      </w:r>
+      <w:r>
+        <w:rPr>
+          <w:color w:val="000000" w:themeColor="text1"/>
+        </w:rPr>
+        <w:t xml:space="preserve"> Większość informacji pochodzi z indywidualnych historii lub opisów przypadków, które nie stanowią solidnych dowodów na skuteczność tej metody u nadmiernie płaczących dzieci. 2. </w:t>
+      </w:r>
+      <w:r>
+        <w:rPr>
+          <w:b/>
+          <w:bCs/>
+          <w:color w:val="000000" w:themeColor="text1"/>
+        </w:rPr>
+        <w:t>Delikatność ciała dziecka:</w:t>
+      </w:r>
+      <w:r>
+        <w:rPr>
+          <w:color w:val="000000" w:themeColor="text1"/>
+        </w:rPr>
+        <w:t xml:space="preserve"> Ciała niemowląt wciąż rosną; ich kości, stawy i tkanki miękkie są kruche. Zabiegi chiropraktyczne mogą być szkodliwe, jeśli nie są wykonane prawidłowo, stwarzając ryzyko poważnych urazów, takich jak złamania czy zwichnięcia. 3. </w:t>
+      </w:r>
+      <w:r>
+        <w:rPr>
+          <w:b/>
+          <w:bCs/>
+          <w:color w:val="000000" w:themeColor="text1"/>
+        </w:rPr>
+        <w:t>Brak specjalistycznego szkolenia:</w:t>
+      </w:r>
+      <w:r>
+        <w:rPr>
+          <w:color w:val="000000" w:themeColor="text1"/>
+        </w:rPr>
+        <w:t xml:space="preserve"> </w:t>
+      </w:r>
+      <w:r>
+        <w:rPr>
+          <w:color w:val="000000" w:themeColor="text1"/>
+        </w:rPr>
         <w:lastRenderedPageBreak/>
-        <w:t>4. Ssanie (Sucking)</w:t>
-      </w:r>
-      <w:r>
-        <w:rPr>
-          <w:color w:val="000000" w:themeColor="text1"/>
-        </w:rPr>
-        <w:t xml:space="preserve"> Akt ssania wyzwala uwalnianie w mózgu dziecka pewnych hormonów, które są naturalnymi środkami uspokajającymi, pomagającymi uspokoić dziecko i ostatecznie wywołać sen. W fazie kolki szczególnie korzystne może być zapewnienie dziecku wielu okazji do ssania. Może to być smoczek, czysty palec rodzica lub, w przypadku karmienia piersią, częstsze przystawianie.</w:t>
-      </w:r>
-    </w:p>
-    <w:p>
-      <w:pPr>
-        <w:pStyle w:val="BodyText"/>
-        <w:rPr>
-          <w:color w:val="000000" w:themeColor="text1"/>
-        </w:rPr>
-      </w:pPr>
-      <w:r>
-        <w:rPr>
-          <w:color w:val="000000" w:themeColor="text1"/>
-        </w:rPr>
-        <w:t>To zwiększone karmienie piersią może prowadzić do wzorca znanego jako “karmienie gromadne” (cluster feeding), gdy dziecko chce jeść częściej, szczególnie w okresach dnia, gdy bywa bardziej niespokojne. Karmienie gromadne może pomóc uspokoić dziecko, a także zwiększyć podaż mleka matki, aby sprostać rosnącym potrzebom dziecka.</w:t>
-      </w:r>
-    </w:p>
-    <w:p>
-      <w:pPr>
-        <w:pStyle w:val="BodyText"/>
-        <w:rPr>
-          <w:color w:val="000000" w:themeColor="text1"/>
-        </w:rPr>
-      </w:pPr>
-      <w:r>
-        <w:rPr>
-          <w:b/>
-          <w:bCs/>
-          <w:color w:val="000000" w:themeColor="text1"/>
-        </w:rPr>
-        <w:t>5. Rozproszenie uwagi (Distraction)</w:t>
-      </w:r>
-      <w:r>
-        <w:rPr>
-          <w:color w:val="000000" w:themeColor="text1"/>
-        </w:rPr>
-        <w:t xml:space="preserve"> Prosty akt skupienia uwagi dziecka na czymś innym może pomóc mu wyrwać się z napadu płaczu. Proste techniki rozpraszania uwagi, które można wypróbować: * </w:t>
-      </w:r>
-      <w:r>
-        <w:rPr>
-          <w:b/>
-          <w:bCs/>
-          <w:color w:val="000000" w:themeColor="text1"/>
-        </w:rPr>
-        <w:t>Śpiewanie i delikatny taniec z dzieckiem:</w:t>
-      </w:r>
-      <w:r>
-        <w:rPr>
-          <w:color w:val="000000" w:themeColor="text1"/>
-        </w:rPr>
-        <w:t xml:space="preserve"> Głos rodzica i ruchy taneczne mogą pomóc uspokoić dziecko. * </w:t>
-      </w:r>
-      <w:r>
-        <w:rPr>
-          <w:b/>
-          <w:bCs/>
-          <w:color w:val="000000" w:themeColor="text1"/>
-        </w:rPr>
-        <w:t>Ciepła kąpiel:</w:t>
-      </w:r>
-      <w:r>
-        <w:rPr>
-          <w:color w:val="000000" w:themeColor="text1"/>
-        </w:rPr>
-        <w:t xml:space="preserve"> Uczucie wody, dźwięk bieżącej wody i ogólna atmosfera kąpieli mogą pomóc rozproszyć i uspokoić niespokojne dziecko. * </w:t>
-      </w:r>
-      <w:r>
-        <w:rPr>
-          <w:b/>
-          <w:bCs/>
-          <w:color w:val="000000" w:themeColor="text1"/>
-        </w:rPr>
-        <w:t>Masaż niemowlęcy:</w:t>
-      </w:r>
-      <w:r>
-        <w:rPr>
-          <w:color w:val="000000" w:themeColor="text1"/>
-        </w:rPr>
-        <w:t xml:space="preserve"> Delikatny masaż może pomóc złagodzić napięcie w ciele dziecka i promować relaksację. * </w:t>
-      </w:r>
-      <w:r>
-        <w:rPr>
-          <w:b/>
-          <w:bCs/>
-          <w:color w:val="000000" w:themeColor="text1"/>
-        </w:rPr>
-        <w:t>Przejażdżka samochodem:</w:t>
-      </w:r>
-      <w:r>
-        <w:rPr>
-          <w:color w:val="000000" w:themeColor="text1"/>
-        </w:rPr>
-        <w:t xml:space="preserve"> Ruch i rytm jazdy samochodem mogą być bardzo kojące. Dodatkowo, zmiana scenerii może dostarczyć interesujących rozrywek. * </w:t>
-      </w:r>
-      <w:r>
-        <w:rPr>
-          <w:b/>
-          <w:bCs/>
-          <w:color w:val="000000" w:themeColor="text1"/>
-        </w:rPr>
-        <w:t>Spacer w wózku na zewnątrz:</w:t>
-      </w:r>
-      <w:r>
-        <w:rPr>
-          <w:color w:val="000000" w:themeColor="text1"/>
-        </w:rPr>
-        <w:t xml:space="preserve"> Ruch wózka oraz dźwięki i widoki natury mogą rozproszyć dziecko. * </w:t>
-      </w:r>
-      <w:r>
-        <w:rPr>
-          <w:b/>
-          <w:bCs/>
-          <w:color w:val="000000" w:themeColor="text1"/>
-        </w:rPr>
-        <w:t>Bujaczek lub huśtawka dla niemowląt:</w:t>
-      </w:r>
-      <w:r>
-        <w:rPr>
-          <w:color w:val="000000" w:themeColor="text1"/>
-        </w:rPr>
-        <w:t xml:space="preserve"> Zapewnia dziecku świeżą perspektywę i zmianę scenerii. Delikatny ruch kołysania jest podobny do tego, co czuło w łonie matki. Wiele bujaczków jest wyposażonych we wbudowane zabawki lub funkcje muzyczne, które mogą pomóc w rozrywce.</w:t>
-      </w:r>
-    </w:p>
-    <w:p>
-      <w:pPr>
-        <w:pStyle w:val="BodyText"/>
-        <w:rPr>
-          <w:color w:val="000000" w:themeColor="text1"/>
-        </w:rPr>
-      </w:pPr>
-      <w:r>
-        <w:rPr>
-          <w:b/>
-          <w:bCs/>
-          <w:color w:val="000000" w:themeColor="text1"/>
-        </w:rPr>
-        <w:t>6. Trzymanie (Holding)</w:t>
-      </w:r>
-      <w:r>
-        <w:rPr>
-          <w:color w:val="000000" w:themeColor="text1"/>
-        </w:rPr>
-        <w:t xml:space="preserve"> Jest to najskuteczniejsza strategia, ponieważ zasadniczo tworzy środowisko podobne do tego, którego dziecko doświadczało w łonie matki: * Dziecko słyszy bicie serca rodzica. * Sposób trzymania ogranicza ramiona i nogi w komfortowy sposób. * Ręce dziecka często mogą dotrzeć do ust, co pozwala mu na samouspokojenie poprzez ssanie palców. * Rodzic, chodząc lub poruszając się podczas trzymania, naśladuje ruchy, które dziecko odczuwało w łonie matki.</w:t>
-      </w:r>
-    </w:p>
-    <w:p>
-      <w:pPr>
-        <w:pStyle w:val="BodyText"/>
-        <w:rPr>
-          <w:color w:val="000000" w:themeColor="text1"/>
-        </w:rPr>
-      </w:pPr>
-      <w:r>
-        <w:rPr>
-          <w:color w:val="000000" w:themeColor="text1"/>
-        </w:rPr>
-        <w:t>Istnieją cztery unikalne sposoby trzymania dziecka, które są szczególnie pomocne w okresie kolki. .</w:t>
-      </w:r>
-    </w:p>
-    <w:p>
-      <w:pPr>
-        <w:pStyle w:val="BodyText"/>
-        <w:rPr>
-          <w:color w:val="000000" w:themeColor="text1"/>
-        </w:rPr>
-      </w:pPr>
-      <w:r>
-        <w:rPr>
-          <w:b/>
-          <w:bCs/>
-          <w:color w:val="000000" w:themeColor="text1"/>
-        </w:rPr>
-        <w:t>Czego nie zaleca się (wg autorki): Terapia chiropraktyczna</w:t>
-      </w:r>
-      <w:r>
-        <w:rPr>
-          <w:color w:val="000000" w:themeColor="text1"/>
-        </w:rPr>
-        <w:t xml:space="preserve"> Autorka nie zaleca opieki chiropraktycznej dla niemowląt z kilku powodów (stanowisko dla Australii): 1. </w:t>
-      </w:r>
-      <w:r>
-        <w:rPr>
-          <w:b/>
-          <w:bCs/>
-          <w:color w:val="000000" w:themeColor="text1"/>
-        </w:rPr>
-        <w:t>Ograniczone dowody naukowe:</w:t>
-      </w:r>
-      <w:r>
-        <w:rPr>
-          <w:color w:val="000000" w:themeColor="text1"/>
-        </w:rPr>
-        <w:t xml:space="preserve"> Większość informacji pochodzi z indywidualnych historii lub opisów przypadków, które nie stanowią solidnych dowodów na skuteczność tej metody u nadmiernie płaczących dzieci. 2. </w:t>
-      </w:r>
-      <w:r>
-        <w:rPr>
-          <w:b/>
-          <w:bCs/>
-          <w:color w:val="000000" w:themeColor="text1"/>
-        </w:rPr>
-        <w:t>Delikatność ciała dziecka:</w:t>
-      </w:r>
-      <w:r>
-        <w:rPr>
-          <w:color w:val="000000" w:themeColor="text1"/>
-        </w:rPr>
-        <w:t xml:space="preserve"> Ciała niemowląt wciąż rosną; ich kości, stawy i tkanki miękkie są kruche. Zabiegi chiropraktyczne mogą być szkodliwe, jeśli nie są wykonane prawidłowo, stwarzając ryzyko poważnych urazów, takich jak złamania czy zwichnięcia. 3. </w:t>
-      </w:r>
-      <w:r>
-        <w:rPr>
-          <w:b/>
-          <w:bCs/>
-          <w:color w:val="000000" w:themeColor="text1"/>
-        </w:rPr>
-        <w:t>Brak specjalistycznego szkolenia:</w:t>
-      </w:r>
-      <w:r>
-        <w:rPr>
-          <w:color w:val="000000" w:themeColor="text1"/>
-        </w:rPr>
-        <w:t xml:space="preserve"> Nie każdy chiropraktyk ma specjalistyczne szkolenie lub doświadczenie w bezpiecznej pracy z niemowlętami, co oznacza ryzyko użycia niewłaściwego leczenia.</w:t>
+        <w:t>Nie każdy chiropraktyk ma specjalistyczne szkolenie lub doświadczenie w bezpiecznej pracy z niemowlętami, co oznacza ryzyko użycia niewłaściwego leczenia.</w:t>
       </w:r>
     </w:p>
     <w:p>
@@ -31125,7 +31174,7 @@
           <w:lang w:val="en-GB"/>
         </w:rPr>
       </w:pPr>
-      <w:hyperlink r:id="rId62">
+      <w:hyperlink r:id="rId64">
         <w:r>
           <w:rPr>
             <w:rStyle w:val="Hyperlink"/>
@@ -31327,7 +31376,6 @@
           <w:bCs/>
           <w:color w:val="000000" w:themeColor="text1"/>
         </w:rPr>
-        <w:lastRenderedPageBreak/>
         <w:t>Praktyczne zastosowanie techniki pauzy</w:t>
       </w:r>
     </w:p>
@@ -31557,7 +31605,7 @@
           <w:lang w:val="en-GB"/>
         </w:rPr>
       </w:pPr>
-      <w:hyperlink r:id="rId63">
+      <w:hyperlink r:id="rId65">
         <w:r>
           <w:rPr>
             <w:rStyle w:val="Hyperlink"/>
@@ -31593,6 +31641,7 @@
         <w:rPr>
           <w:color w:val="000000" w:themeColor="text1"/>
         </w:rPr>
+        <w:lastRenderedPageBreak/>
         <w:t>Silna relacja jest kluczowa dla rozwoju społecznego i emocjonalnego dziecka. Badania wykazały, że noworodki, których rodzice byli responsywni i prawidłowo identyfikowali ich sygnały, rzadziej płakały w przyszłości i były bardziej pewne siebie w interakcjach z innymi.</w:t>
       </w:r>
     </w:p>
@@ -31746,7 +31795,6 @@
           <w:bCs/>
           <w:color w:val="000000" w:themeColor="text1"/>
         </w:rPr>
-        <w:lastRenderedPageBreak/>
         <w:t>Oznaki “jestem naprawdę głodny”:</w:t>
       </w:r>
       <w:r>
@@ -31905,6 +31953,7 @@
         <w:rPr>
           <w:color w:val="000000" w:themeColor="text1"/>
         </w:rPr>
+        <w:lastRenderedPageBreak/>
         <w:t>Sygnały potrzeby przerwy (przebodźcowanie)</w:t>
       </w:r>
     </w:p>
@@ -32093,14 +32142,7 @@
         <w:rPr>
           <w:color w:val="000000" w:themeColor="text1"/>
         </w:rPr>
-        <w:t>Wszystkie dzieci są różne. Obserwuj swoje dziecko, a zaczniesz identyfikować konkretne sygnały, których używa do komunikowania swoich potrzeb. Gdy nauczysz się je interpretować i odpowiadać na nie, w dłuższej perspek</w:t>
-      </w:r>
-      <w:r>
-        <w:rPr>
-          <w:color w:val="000000" w:themeColor="text1"/>
-        </w:rPr>
-        <w:lastRenderedPageBreak/>
-        <w:t>tywie Twoje dziecko będzie mniej płakać, będzie czuło się bardziej komfortowo w interakcjach i będzie miało pozytywne środowisko do rozwoju społecznego i emocjonalnego.</w:t>
+        <w:t>Wszystkie dzieci są różne. Obserwuj swoje dziecko, a zaczniesz identyfikować konkretne sygnały, których używa do komunikowania swoich potrzeb. Gdy nauczysz się je interpretować i odpowiadać na nie, w dłuższej perspektywie Twoje dziecko będzie mniej płakać, będzie czuło się bardziej komfortowo w interakcjach i będzie miało pozytywne środowisko do rozwoju społecznego i emocjonalnego.</w:t>
       </w:r>
     </w:p>
     <w:p>
@@ -32129,7 +32171,7 @@
           <w:color w:val="000000" w:themeColor="text1"/>
         </w:rPr>
       </w:pPr>
-      <w:hyperlink r:id="rId64">
+      <w:hyperlink r:id="rId66">
         <w:r>
           <w:rPr>
             <w:rStyle w:val="Hyperlink"/>
@@ -32328,6 +32370,7 @@
           <w:bCs/>
           <w:color w:val="000000" w:themeColor="text1"/>
         </w:rPr>
+        <w:lastRenderedPageBreak/>
         <w:t>Późne sygnały:</w:t>
       </w:r>
       <w:r>
@@ -32599,7 +32642,7 @@
           <w:lang w:val="en-GB"/>
         </w:rPr>
       </w:pPr>
-      <w:hyperlink r:id="rId65">
+      <w:hyperlink r:id="rId67">
         <w:r>
           <w:rPr>
             <w:rStyle w:val="Hyperlink"/>
@@ -32650,7 +32693,6 @@
         <w:rPr>
           <w:color w:val="000000" w:themeColor="text1"/>
         </w:rPr>
-        <w:lastRenderedPageBreak/>
         <w:t>1. Zrozumienie intencji przed działaniem</w:t>
       </w:r>
     </w:p>
@@ -33139,6 +33181,7 @@
           <w:bCs/>
           <w:color w:val="000000" w:themeColor="text1"/>
         </w:rPr>
+        <w:lastRenderedPageBreak/>
         <w:t>Nauka Słownictwa:</w:t>
       </w:r>
       <w:r>
@@ -33325,7 +33368,7 @@
           <w:lang w:val="en-GB"/>
         </w:rPr>
       </w:pPr>
-      <w:hyperlink r:id="rId66">
+      <w:hyperlink r:id="rId68">
         <w:r>
           <w:rPr>
             <w:rStyle w:val="Hyperlink"/>
@@ -33375,49 +33418,49 @@
         <w:rPr>
           <w:color w:val="000000" w:themeColor="text1"/>
         </w:rPr>
+        <w:t>Stwórz “przestrzeń na tak” (yes space). Jest to bezpieczny obszar, w którym dziecko może swobodnie bawić się i eksplorować, bez konieczności ciągłego nadzoru. Może to wymagać zabezpieczenia pokoju poprzez usunięcie lub umieszczenie poza zasięgiem przedmiotów łamliwych lub niebezpiecznych, ustawienie bramek dla dzieci lub użycie kojca. Choć może być trudno schować cenne ramki na zdjęcia czy ulubione rośliny, jest to zmiana tymczasowa. Mózg dziecka szybko się rozwija i z czasem nauczy się zarządzać swoimi impulsami. W domu autorki jej roczne dziecko ma swobodny dostęp do parteru, który został odpowiednio zabezpieczony – nie ma tam ramek na zdjęcia ani łamliwych przedmiotów w zasięgu ręki. Piętro jest inne, tam trzymane są zdjęcia i ozdoby, ale dziecko nie ma tam swobodnego dostępu i spędza tam mniej czasu.</w:t>
+      </w:r>
+    </w:p>
+    <w:p>
+      <w:pPr>
+        <w:pStyle w:val="BodyText"/>
+        <w:rPr>
+          <w:color w:val="000000" w:themeColor="text1"/>
+        </w:rPr>
+      </w:pPr>
+      <w:r>
+        <w:rPr>
+          <w:color w:val="000000" w:themeColor="text1"/>
+        </w:rPr>
+        <w:t>Druga strategia wymaga zmiany sposobu komunikacji. Skup się na mówieniu dziecku, co ma robić, zamiast tego, czego ma nie robić. Małym dzieciom łatwiej jest zrozumieć, czego od nich oczekujesz, gdy mówisz im, co wolno robić, zamiast ciągle wskazywać, czego nie powinny. Na przykład, zamiast mówić “nie biegaj”, powiedz “chodzimy po domu”. Jest to dla dziecka jaśniejsze, usuwa zgadywanie i mówi wprost, co powinno robić. Taki sposób komunikacji nie tylko ułatwia dziecku przestrzeganie instrukcji, ale także zmniejsza jego frustrację związaną z ciągłym słyszeniem “nie” lub “przestań”. Pomaga to również budować jego samoocenę, ponieważ nie czuje się ciągle, jakby robiło coś źle.</w:t>
+      </w:r>
+    </w:p>
+    <w:p>
+      <w:pPr>
+        <w:pStyle w:val="BodyText"/>
+        <w:rPr>
+          <w:color w:val="000000" w:themeColor="text1"/>
+        </w:rPr>
+      </w:pPr>
+      <w:r>
+        <w:rPr>
+          <w:color w:val="000000" w:themeColor="text1"/>
+        </w:rPr>
+        <w:t>Trzecia strategia pomoże utrzymać środowisko zabawy dziecka ekscytującym i stymulującym, co prowadzi do dłuższych, bardziej skupionych sesji zabawy. Polega na rotacji zabawek. Zamiast pozwalać dziecku bawić się wszystkimi zabawkami naraz, wybierz zestaw zabawek, a resztę schowaj w miejscu, którego dziecko nie widzi ani nie może dosięgnąć (np. w szafie, na wysokiej półce). Obserwuj dziecko pod kątem oznak znudzenia obecnymi zabawkami (np. bardziej szorstka zabawa, więcej narzekania). Gdy zauważysz te oznaki, dokonaj wymiany – wyjmij część schowanych zabawek, a schowaj te, którymi się ostatnio bawiło. Dzięki temu zabawki wydają się nowe za każdym razem, gdy wracają do rotacji.</w:t>
+      </w:r>
+    </w:p>
+    <w:p>
+      <w:pPr>
+        <w:pStyle w:val="BodyText"/>
+        <w:rPr>
+          <w:color w:val="000000" w:themeColor="text1"/>
+        </w:rPr>
+      </w:pPr>
+      <w:r>
+        <w:rPr>
+          <w:color w:val="000000" w:themeColor="text1"/>
+        </w:rPr>
         <w:lastRenderedPageBreak/>
-        <w:t>Stwórz “przestrzeń na tak” (yes space). Jest to bezpieczny obszar, w którym dziecko może swobodnie bawić się i eksplorować, bez konieczności ciągłego nadzoru. Może to wymagać zabezpieczenia pokoju poprzez usunięcie lub umieszczenie poza zasięgiem przedmiotów łamliwych lub niebezpiecznych, ustawienie bramek dla dzieci lub użycie kojca. Choć może być trudno schować cenne ramki na zdjęcia czy ulubione rośliny, jest to zmiana tymczasowa. Mózg dziecka szybko się rozwija i z czasem nauczy się zarządzać swoimi impulsami. W domu autorki jej roczne dziecko ma swobodny dostęp do parteru, który został odpowiednio zabezpieczony – nie ma tam ramek na zdjęcia ani łamliwych przedmiotów w zasięgu ręki. Piętro jest inne, tam trzymane są zdjęcia i ozdoby, ale dziecko nie ma tam swobodnego dostępu i spędza tam mniej czasu.</w:t>
-      </w:r>
-    </w:p>
-    <w:p>
-      <w:pPr>
-        <w:pStyle w:val="BodyText"/>
-        <w:rPr>
-          <w:color w:val="000000" w:themeColor="text1"/>
-        </w:rPr>
-      </w:pPr>
-      <w:r>
-        <w:rPr>
-          <w:color w:val="000000" w:themeColor="text1"/>
-        </w:rPr>
-        <w:t>Druga strategia wymaga zmiany sposobu komunikacji. Skup się na mówieniu dziecku, co ma robić, zamiast tego, czego ma nie robić. Małym dzieciom łatwiej jest zrozumieć, czego od nich oczekujesz, gdy mówisz im, co wolno robić, zamiast ciągle wskazywać, czego nie powinny. Na przykład, zamiast mówić “nie biegaj”, powiedz “chodzimy po domu”. Jest to dla dziecka jaśniejsze, usuwa zgadywanie i mówi wprost, co powinno robić. Taki sposób komunikacji nie tylko ułatwia dziecku przestrzeganie instrukcji, ale także zmniejsza jego frustrację związaną z ciągłym słyszeniem “nie” lub “przestań”. Pomaga to również budować jego samoocenę, ponieważ nie czuje się ciągle, jakby robiło coś źle.</w:t>
-      </w:r>
-    </w:p>
-    <w:p>
-      <w:pPr>
-        <w:pStyle w:val="BodyText"/>
-        <w:rPr>
-          <w:color w:val="000000" w:themeColor="text1"/>
-        </w:rPr>
-      </w:pPr>
-      <w:r>
-        <w:rPr>
-          <w:color w:val="000000" w:themeColor="text1"/>
-        </w:rPr>
-        <w:t>Trzecia strategia pomoże utrzymać środowisko zabawy dziecka ekscytującym i stymulującym, co prowadzi do dłuższych, bardziej skupionych sesji zabawy. Polega na rotacji zabawek. Zamiast pozwalać dziecku bawić się wszystkimi zabawkami naraz, wybierz zestaw zabawek, a resztę schowaj w miejscu, którego dziecko nie widzi ani nie może dosięgnąć (np. w szafie, na wysokiej półce). Obserwuj dziecko pod kątem oznak znudzenia obecnymi zabawkami (np. bardziej szorstka zabawa, więcej narzekania). Gdy zauważysz te oznaki, dokonaj wymiany – wyjmij część schowanych zabawek, a schowaj te, którymi się ostatnio bawiło. Dzięki temu zabawki wydają się nowe za każdym razem, gdy wracają do rotacji.</w:t>
-      </w:r>
-    </w:p>
-    <w:p>
-      <w:pPr>
-        <w:pStyle w:val="BodyText"/>
-        <w:rPr>
-          <w:color w:val="000000" w:themeColor="text1"/>
-        </w:rPr>
-      </w:pPr>
-      <w:r>
-        <w:rPr>
-          <w:color w:val="000000" w:themeColor="text1"/>
-        </w:rPr>
         <w:t>Czwarta strategia pomaga ułatwić dziecku przejścia między aktywnościami, które bywają dla niego trudne. Wymagają one dużej mocy obliczeniowej mózgu: dziecko musi przestać robić to, co robi, kontrolować chęć kontynuowania, zarządzać emocjami związanymi z przerwaniem i przenieść uwagę na następną rzecz. Dlatego ważne jest, aby z wyprzedzeniem informować dziecko o zmianie aktywności, co pomaga mu mentalnie się przygotować.</w:t>
       </w:r>
     </w:p>
@@ -33567,7 +33610,7 @@
           <w:lang w:val="en-GB"/>
         </w:rPr>
       </w:pPr>
-      <w:hyperlink r:id="rId67">
+      <w:hyperlink r:id="rId69">
         <w:r>
           <w:rPr>
             <w:rStyle w:val="Hyperlink"/>
@@ -33603,92 +33646,98 @@
         <w:rPr>
           <w:color w:val="000000" w:themeColor="text1"/>
         </w:rPr>
+        <w:t>Problem polega na tym, że utknęliśmy w trybie powtarzania “Widzę, że jesteś zdenerwowany” jak mantry, licząc, że to zadziała. W rzeczywistości, takie powtarzanie może pogarszać sytuację.</w:t>
+      </w:r>
+    </w:p>
+    <w:p>
+      <w:pPr>
+        <w:pStyle w:val="BodyText"/>
+        <w:rPr>
+          <w:color w:val="000000" w:themeColor="text1"/>
+        </w:rPr>
+      </w:pPr>
+      <w:r>
+        <w:rPr>
+          <w:color w:val="000000" w:themeColor="text1"/>
+        </w:rPr>
+        <w:t>Kiedy już raz uznamy uczucia dziecka, nie trzeba tego więcej powtarzać. W trakcie silnego ataku złości, “myśląca” część mózgu malucha jest praktycznie wyłączona. Dziecko ma wtedy ogromny problem z przetwarzaniem tego, co do niego mówimy. To tak, jakby próbować usłyszeć kogoś w bardzo hałaśliwym tłumie – jest to trudne do skupienia się i przyswojenia informacji.</w:t>
+      </w:r>
+    </w:p>
+    <w:p>
+      <w:pPr>
+        <w:pStyle w:val="BodyText"/>
+        <w:rPr>
+          <w:color w:val="000000" w:themeColor="text1"/>
+        </w:rPr>
+      </w:pPr>
+      <w:r>
+        <w:rPr>
+          <w:color w:val="000000" w:themeColor="text1"/>
+        </w:rPr>
+        <w:t>Zamiast więc powtarzać formułkę, po pierwszym uznaniu uczuć dziecka, po prostu bądź przy nim. Możesz zaoferować przytulenie, usiąść cicho obok lub, jeśli dziecko na to pozwala, delikatnie pogłaskać je po włosach lub plecach. Cicha, kojąca obecność jest często o wiele bardziej skuteczną formą wsparcia.</w:t>
+      </w:r>
+    </w:p>
+    <w:p>
+      <w:pPr>
+        <w:pStyle w:val="BodyText"/>
+        <w:rPr>
+          <w:color w:val="000000" w:themeColor="text1"/>
+        </w:rPr>
+      </w:pPr>
+      <w:r>
+        <w:rPr>
+          <w:color w:val="000000" w:themeColor="text1"/>
+        </w:rPr>
+        <w:t>To może nie zatrzymać ataku złości natychmiast, ale pomoże dziecku poczuć się kochanym i wspieranym, co jest kluczowe w tych trudnych chwilach.</w:t>
+      </w:r>
+    </w:p>
+    <w:p>
+      <w:pPr>
+        <w:pStyle w:val="BodyText"/>
+        <w:rPr>
+          <w:color w:val="000000" w:themeColor="text1"/>
+        </w:rPr>
+      </w:pPr>
+      <w:r>
+        <w:rPr>
+          <w:color w:val="000000" w:themeColor="text1"/>
+        </w:rPr>
+        <w:t>Nie oznacza to jednak, że rodzic ma tolerować fizyczną agresję lub słowne wyzwiska. Jeśli napad złości osiąga ten poziom i dziecko zaczyna uderzać lub rzucać zabawkami, nie musisz pozostawać w jego zasięgu, by je wspierać. O ile dziecko jest bezpieczne, można usiąść kawałek dalej, nawet w sąsiednim pokoju, jednocześnie dając mu znać, że nadal jesteś dla niego.</w:t>
+      </w:r>
+    </w:p>
+    <w:p>
+      <w:pPr>
+        <w:pStyle w:val="BodyText"/>
+        <w:rPr>
+          <w:color w:val="000000" w:themeColor="text1"/>
+        </w:rPr>
+      </w:pPr>
+      <w:r>
+        <w:rPr>
+          <w:color w:val="000000" w:themeColor="text1"/>
+        </w:rPr>
+        <w:t>Możesz wtedy powiedzieć: “Widzę, że jesteś bardzo zły. To normalne, że czujesz złość, ale bicie boli. Jestem tutaj i poczekam, aż będziesz gotowy”.</w:t>
+      </w:r>
+    </w:p>
+    <w:p>
+      <w:pPr>
+        <w:pStyle w:val="BodyText"/>
+        <w:rPr>
+          <w:color w:val="000000" w:themeColor="text1"/>
+        </w:rPr>
+      </w:pPr>
+      <w:r>
+        <w:rPr>
+          <w:color w:val="000000" w:themeColor="text1"/>
+        </w:rPr>
+        <w:t>To fundamentalnie różni się od mówienia dziecku “przestań płakać” i odchodzenia. Kiedy walidujesz (potwierdzasz) emocje, uczysz je, że wolno odczuwać różne rzeczy, nawet te trudne. Stwierdzenie “Widzę, że jesteś zde</w:t>
+      </w:r>
+      <w:r>
+        <w:rPr>
+          <w:color w:val="000000" w:themeColor="text1"/>
+        </w:rPr>
         <w:lastRenderedPageBreak/>
-        <w:t>Problem polega na tym, że utknęliśmy w trybie powtarzania “Widzę, że jesteś zdenerwowany” jak mantry, licząc, że to zadziała. W rzeczywistości, takie powtarzanie może pogarszać sytuację.</w:t>
-      </w:r>
-    </w:p>
-    <w:p>
-      <w:pPr>
-        <w:pStyle w:val="BodyText"/>
-        <w:rPr>
-          <w:color w:val="000000" w:themeColor="text1"/>
-        </w:rPr>
-      </w:pPr>
-      <w:r>
-        <w:rPr>
-          <w:color w:val="000000" w:themeColor="text1"/>
-        </w:rPr>
-        <w:t>Kiedy już raz uznamy uczucia dziecka, nie trzeba tego więcej powtarzać. W trakcie silnego ataku złości, “myśląca” część mózgu malucha jest praktycznie wyłączona. Dziecko ma wtedy ogromny problem z przetwarzaniem tego, co do niego mówimy. To tak, jakby próbować usłyszeć kogoś w bardzo hałaśliwym tłumie – jest to trudne do skupienia się i przyswojenia informacji.</w:t>
-      </w:r>
-    </w:p>
-    <w:p>
-      <w:pPr>
-        <w:pStyle w:val="BodyText"/>
-        <w:rPr>
-          <w:color w:val="000000" w:themeColor="text1"/>
-        </w:rPr>
-      </w:pPr>
-      <w:r>
-        <w:rPr>
-          <w:color w:val="000000" w:themeColor="text1"/>
-        </w:rPr>
-        <w:t>Zamiast więc powtarzać formułkę, po pierwszym uznaniu uczuć dziecka, po prostu bądź przy nim. Możesz zaoferować przytulenie, usiąść cicho obok lub, jeśli dziecko na to pozwala, delikatnie pogłaskać je po włosach lub plecach. Cicha, kojąca obecność jest często o wiele bardziej skuteczną formą wsparcia.</w:t>
-      </w:r>
-    </w:p>
-    <w:p>
-      <w:pPr>
-        <w:pStyle w:val="BodyText"/>
-        <w:rPr>
-          <w:color w:val="000000" w:themeColor="text1"/>
-        </w:rPr>
-      </w:pPr>
-      <w:r>
-        <w:rPr>
-          <w:color w:val="000000" w:themeColor="text1"/>
-        </w:rPr>
-        <w:t>To może nie zatrzymać ataku złości natychmiast, ale pomoże dziecku poczuć się kochanym i wspieranym, co jest kluczowe w tych trudnych chwilach.</w:t>
-      </w:r>
-    </w:p>
-    <w:p>
-      <w:pPr>
-        <w:pStyle w:val="BodyText"/>
-        <w:rPr>
-          <w:color w:val="000000" w:themeColor="text1"/>
-        </w:rPr>
-      </w:pPr>
-      <w:r>
-        <w:rPr>
-          <w:color w:val="000000" w:themeColor="text1"/>
-        </w:rPr>
-        <w:t>Nie oznacza to jednak, że rodzic ma tolerować fizyczną agresję lub słowne wyzwiska. Jeśli napad złości osiąga ten poziom i dziecko zaczyna uderzać lub rzucać zabawkami, nie musisz pozostawać w jego zasięgu, by je wspierać. O ile dziecko jest bezpieczne, można usiąść kawałek dalej, nawet w sąsiednim pokoju, jednocześnie dając mu znać, że nadal jesteś dla niego.</w:t>
-      </w:r>
-    </w:p>
-    <w:p>
-      <w:pPr>
-        <w:pStyle w:val="BodyText"/>
-        <w:rPr>
-          <w:color w:val="000000" w:themeColor="text1"/>
-        </w:rPr>
-      </w:pPr>
-      <w:r>
-        <w:rPr>
-          <w:color w:val="000000" w:themeColor="text1"/>
-        </w:rPr>
-        <w:t>Możesz wtedy powiedzieć: “Widzę, że jesteś bardzo zły. To normalne, że czujesz złość, ale bicie boli. Jestem tutaj i poczekam, aż będziesz gotowy”.</w:t>
-      </w:r>
-    </w:p>
-    <w:p>
-      <w:pPr>
-        <w:pStyle w:val="BodyText"/>
-        <w:rPr>
-          <w:color w:val="000000" w:themeColor="text1"/>
-        </w:rPr>
-      </w:pPr>
-      <w:r>
-        <w:rPr>
-          <w:color w:val="000000" w:themeColor="text1"/>
-        </w:rPr>
-        <w:t>To fundamentalnie różni się od mówienia dziecku “przestań płakać” i odchodzenia. Kiedy walidujesz (potwierdzasz) emocje, uczysz je, że wolno odczuwać różne rzeczy, nawet te trudne. Stwierdzenie “Widzę, że jesteś zdenerwowany i to jest w porządku. Jestem tu, gdy będziesz gotowy na przytulenie lub rozmowę” wysyła jasny sygnał, że jesteś wsparciem.</w:t>
+        <w:t>nerwowany i to jest w porządku. Jestem tu, gdy będziesz gotowy na przytulenie lub rozmowę” wysyła jasny sygnał, że jesteś wsparciem.</w:t>
       </w:r>
     </w:p>
     <w:p>
@@ -33761,7 +33810,7 @@
           <w:lang w:val="en-GB"/>
         </w:rPr>
       </w:pPr>
-      <w:hyperlink r:id="rId68">
+      <w:hyperlink r:id="rId70">
         <w:r>
           <w:rPr>
             <w:rStyle w:val="Hyperlink"/>
@@ -33885,14 +33934,7 @@
         <w:rPr>
           <w:color w:val="000000" w:themeColor="text1"/>
         </w:rPr>
-        <w:t xml:space="preserve"> Dzieci szybko wyczuwają, że są testowane, co może powodować stres i presję. Zamiast cieszyć się interakcją, czują się jak na egzaminie. Wzrost poziomu stresu może blokować zdolność </w:t>
-      </w:r>
-      <w:r>
-        <w:rPr>
-          <w:color w:val="000000" w:themeColor="text1"/>
-        </w:rPr>
-        <w:lastRenderedPageBreak/>
-        <w:t xml:space="preserve">uczenia się i chęć mówienia. Ponadto, pytania te często sprawdzają to, co dziecko już wie, zamiast uczyć nowych słów. * </w:t>
+        <w:t xml:space="preserve"> Dzieci szybko wyczuwają, że są testowane, co może powodować stres i presję. Zamiast cieszyć się interakcją, czują się jak na egzaminie. Wzrost poziomu stresu może blokować zdolność uczenia się i chęć mówienia. Ponadto, pytania te często sprawdzają to, co dziecko już wie, zamiast uczyć nowych słów. * </w:t>
       </w:r>
       <w:r>
         <w:rPr>
@@ -34033,6 +34075,7 @@
           <w:color w:val="000000" w:themeColor="text1"/>
           <w:lang w:val="en-GB"/>
         </w:rPr>
+        <w:lastRenderedPageBreak/>
         <w:t>Porady - mowa przyspieszanie rozwoju</w:t>
       </w:r>
       <w:bookmarkEnd w:id="204"/>
@@ -34045,7 +34088,7 @@
           <w:lang w:val="en-GB"/>
         </w:rPr>
       </w:pPr>
-      <w:hyperlink r:id="rId69">
+      <w:hyperlink r:id="rId71">
         <w:r>
           <w:rPr>
             <w:rStyle w:val="Hyperlink"/>
@@ -34217,7 +34260,7 @@
           <w:color w:val="000000" w:themeColor="text1"/>
         </w:rPr>
       </w:pPr>
-      <w:hyperlink r:id="rId70">
+      <w:hyperlink r:id="rId72">
         <w:r>
           <w:rPr>
             <w:rStyle w:val="Hyperlink"/>
@@ -34317,7 +34360,6 @@
         <w:rPr>
           <w:color w:val="000000" w:themeColor="text1"/>
         </w:rPr>
-        <w:lastRenderedPageBreak/>
         <w:t>W tym momencie mózg przełącza się w tryb przetrwania (survival mode), uruchamiając reakcję “walcz, uciekaj lub zamieraj” (fight, flight or freeze).</w:t>
       </w:r>
     </w:p>
@@ -34376,6 +34418,7 @@
         <w:rPr>
           <w:color w:val="000000" w:themeColor="text1"/>
         </w:rPr>
+        <w:lastRenderedPageBreak/>
         <w:t>Co robić zamiast mówić?</w:t>
       </w:r>
     </w:p>
@@ -34620,14 +34663,7 @@
         <w:rPr>
           <w:color w:val="000000" w:themeColor="text1"/>
         </w:rPr>
-        <w:t xml:space="preserve"> To zupełnie w porządku. Uznaj jego uczucia, a następnie daj mu prosty wybór dotyczący wyjścia. Możesz powiedzieć coś w stylu: “Jesteś zdenerwowany, bo nie możesz </w:t>
-      </w:r>
-      <w:r>
-        <w:rPr>
-          <w:color w:val="000000" w:themeColor="text1"/>
-        </w:rPr>
-        <w:lastRenderedPageBreak/>
-        <w:t>dostać zabawki. Rozumiem to. Musimy już iść. Chcesz trzymać mnie za rękę, czy mam cię ponieść?”. To zaprzecza radzie “nie mów”, ale czasami prosty wybór może zapobiec eskalacji i dać ci poczucie kontroli. Jeśli dziecko nie wybierze (a prawdopodobnie nie wybierze w pełni ataku), po prostu podnieś je i wyjdź. Czasami przetrwanie chwili jest najlepszym, co można zrobić.</w:t>
+        <w:t xml:space="preserve"> To zupełnie w porządku. Uznaj jego uczucia, a następnie daj mu prosty wybór dotyczący wyjścia. Możesz powiedzieć coś w stylu: “Jesteś zdenerwowany, bo nie możesz dostać zabawki. Rozumiem to. Musimy już iść. Chcesz trzymać mnie za rękę, czy mam cię ponieść?”. To zaprzecza radzie “nie mów”, ale czasami prosty wybór może zapobiec eskalacji i dać ci poczucie kontroli. Jeśli dziecko nie wybierze (a prawdopodobnie nie wybierze w pełni ataku), po prostu podnieś je i wyjdź. Czasami przetrwanie chwili jest najlepszym, co można zrobić.</w:t>
       </w:r>
     </w:p>
     <w:p>
@@ -34657,7 +34693,7 @@
           <w:lang w:val="en-GB"/>
         </w:rPr>
       </w:pPr>
-      <w:hyperlink r:id="rId71">
+      <w:hyperlink r:id="rId73">
         <w:r>
           <w:rPr>
             <w:rStyle w:val="Hyperlink"/>
@@ -34712,6 +34748,7 @@
           <w:bCs/>
           <w:color w:val="000000" w:themeColor="text1"/>
         </w:rPr>
+        <w:lastRenderedPageBreak/>
         <w:t>Daj dziecku możliwość wyboru</w:t>
       </w:r>
       <w:r>
@@ -35127,7 +35164,7 @@
           <w:color w:val="000000" w:themeColor="text1"/>
         </w:rPr>
       </w:pPr>
-      <w:hyperlink r:id="rId72">
+      <w:hyperlink r:id="rId74">
         <w:r>
           <w:rPr>
             <w:rStyle w:val="Hyperlink"/>
@@ -35148,49 +35185,49 @@
         <w:rPr>
           <w:color w:val="000000" w:themeColor="text1"/>
         </w:rPr>
+        <w:t>Wyobraź sobie, że robisz coś, co naprawdę lubisz, na przykład czytasz książkę, a Twój partner podchodzi i mówi: “Wystarczy, odłóż to teraz”. Byłbyś sfrustrowany, prawda? Podobne uczucia towarzyszą małym dzieciom, gdy próbujemy je skłonić do przerwania jednej czynności i przejścia do następnej. Dorośli mają rozwiniętą samokontrolę, ale dzieci jeszcze tej umiejętności nie posiadają. Trudności w zarządzaniu emocjami często skutkują trudnymi zachowaniami, takimi jak napady złości, zwłaszcza podczas przejść między aktywnościami.</w:t>
+      </w:r>
+    </w:p>
+    <w:p>
+      <w:pPr>
+        <w:pStyle w:val="BodyText"/>
+        <w:rPr>
+          <w:color w:val="000000" w:themeColor="text1"/>
+        </w:rPr>
+      </w:pPr>
+      <w:r>
+        <w:rPr>
+          <w:color w:val="000000" w:themeColor="text1"/>
+        </w:rPr>
+        <w:t>Faktem jest, że codziennie wielokrotnie prosimy dzieci o zmianę aktywności. Na przykład samo jedzenie posiłków oznacza konieczność przerwania zabawy pięć razy dziennie. Każda taka zmiana niesie ryzyko marudzenia, ociągania się lub napadu złości.</w:t>
+      </w:r>
+    </w:p>
+    <w:p>
+      <w:pPr>
+        <w:pStyle w:val="BodyText"/>
+        <w:rPr>
+          <w:color w:val="000000" w:themeColor="text1"/>
+        </w:rPr>
+      </w:pPr>
+      <w:r>
+        <w:rPr>
+          <w:color w:val="000000" w:themeColor="text1"/>
+        </w:rPr>
+        <w:t>Dobra wiadomość jest taka, że istnieje prosta strategia, aby ułatwić te przejścia. Kluczem jest wyczucie czasu.</w:t>
+      </w:r>
+    </w:p>
+    <w:p>
+      <w:pPr>
+        <w:pStyle w:val="BodyText"/>
+        <w:rPr>
+          <w:color w:val="000000" w:themeColor="text1"/>
+        </w:rPr>
+      </w:pPr>
+      <w:r>
+        <w:rPr>
+          <w:color w:val="000000" w:themeColor="text1"/>
+        </w:rPr>
         <w:lastRenderedPageBreak/>
-        <w:t>Wyobraź sobie, że robisz coś, co naprawdę lubisz, na przykład czytasz książkę, a Twój partner podchodzi i mówi: “Wystarczy, odłóż to teraz”. Byłbyś sfrustrowany, prawda? Podobne uczucia towarzyszą małym dzieciom, gdy próbujemy je skłonić do przerwania jednej czynności i przejścia do następnej. Dorośli mają rozwiniętą samokontrolę, ale dzieci jeszcze tej umiejętności nie posiadają. Trudności w zarządzaniu emocjami często skutkują trudnymi zachowaniami, takimi jak napady złości, zwłaszcza podczas przejść między aktywnościami.</w:t>
-      </w:r>
-    </w:p>
-    <w:p>
-      <w:pPr>
-        <w:pStyle w:val="BodyText"/>
-        <w:rPr>
-          <w:color w:val="000000" w:themeColor="text1"/>
-        </w:rPr>
-      </w:pPr>
-      <w:r>
-        <w:rPr>
-          <w:color w:val="000000" w:themeColor="text1"/>
-        </w:rPr>
-        <w:t>Faktem jest, że codziennie wielokrotnie prosimy dzieci o zmianę aktywności. Na przykład samo jedzenie posiłków oznacza konieczność przerwania zabawy pięć razy dziennie. Każda taka zmiana niesie ryzyko marudzenia, ociągania się lub napadu złości.</w:t>
-      </w:r>
-    </w:p>
-    <w:p>
-      <w:pPr>
-        <w:pStyle w:val="BodyText"/>
-        <w:rPr>
-          <w:color w:val="000000" w:themeColor="text1"/>
-        </w:rPr>
-      </w:pPr>
-      <w:r>
-        <w:rPr>
-          <w:color w:val="000000" w:themeColor="text1"/>
-        </w:rPr>
-        <w:t>Dobra wiadomość jest taka, że istnieje prosta strategia, aby ułatwić te przejścia. Kluczem jest wyczucie czasu.</w:t>
-      </w:r>
-    </w:p>
-    <w:p>
-      <w:pPr>
-        <w:pStyle w:val="BodyText"/>
-        <w:rPr>
-          <w:color w:val="000000" w:themeColor="text1"/>
-        </w:rPr>
-      </w:pPr>
-      <w:r>
-        <w:rPr>
-          <w:color w:val="000000" w:themeColor="text1"/>
-        </w:rPr>
         <w:t>Zamiast kazać dziecku natychmiast przestać, poczekaj, aż znajdziesz “naturalną przerwę” w jego aktywności, zanim poprosisz o zmianę. Jest to naturalna pauza lub punkt końcowy w tym, co robi. Na przykład, dziecku będzie znacznie łatwiej wyłączyć telewizor, aby iść na obiad, gdy skończy się jego ulubiona bajka, a nie w jej połowie. Albo, jeśli karmi swoje dinozaury, łatwiej mu będzie pójść do kąpieli, gdy wszystkie dinozaury zostaną nakarmione, a nie gdy nagle przerwie mu się w połowie.</w:t>
       </w:r>
     </w:p>
@@ -35350,7 +35387,7 @@
           <w:color w:val="000000" w:themeColor="text1"/>
         </w:rPr>
       </w:pPr>
-      <w:hyperlink r:id="rId73">
+      <w:hyperlink r:id="rId75">
         <w:r>
           <w:rPr>
             <w:rStyle w:val="Hyperlink"/>
@@ -35397,66 +35434,66 @@
         <w:rPr>
           <w:color w:val="000000" w:themeColor="text1"/>
         </w:rPr>
-        <w:t xml:space="preserve"> Noworodki spędzają większość czasu w fazie snu REM i nie doświadczają paraliżu sennego tak jak dorośli. W rezultacie ruszają się, stękają, płaczą i uśmiechają się przez sen. Ważne </w:t>
+        <w:t xml:space="preserve"> Noworodki spędzają większość czasu w fazie snu REM i nie doświadczają paraliżu sennego tak jak dorośli. W rezultacie ruszają się, stękają, płaczą i uśmiechają się przez sen. Ważne jest, aby dać im chwilę (pauza) zanim się do nich podejdzie, aby upewnić się, że naprawdę się obudziły i nie wybudzić ich niepotrzebnie z drzemki.</w:t>
+      </w:r>
+    </w:p>
+    <w:p>
+      <w:pPr>
+        <w:pStyle w:val="Compact"/>
+        <w:numPr>
+          <w:ilvl w:val="0"/>
+          <w:numId w:val="140"/>
+        </w:numPr>
+        <w:rPr>
+          <w:color w:val="000000" w:themeColor="text1"/>
+        </w:rPr>
+      </w:pPr>
+      <w:r>
+        <w:rPr>
+          <w:b/>
+          <w:bCs/>
+          <w:color w:val="000000" w:themeColor="text1"/>
+        </w:rPr>
+        <w:t>Korzyści z otulania (Swaddle):</w:t>
+      </w:r>
+      <w:r>
+        <w:rPr>
+          <w:color w:val="000000" w:themeColor="text1"/>
+        </w:rPr>
+        <w:t xml:space="preserve"> Otulacz (swaddle) tworzy środowisko przypominające łono matki, dając poczucie bezpieczeństwa. Co ważniejsze, tłumi odruch Moro (startle reflex), który często wybudza niemowlęta, oraz ułatwia przenoszenie śpiącego dziecka z rąk rodzica do łóżeczka.</w:t>
+      </w:r>
+    </w:p>
+    <w:p>
+      <w:pPr>
+        <w:pStyle w:val="Compact"/>
+        <w:numPr>
+          <w:ilvl w:val="0"/>
+          <w:numId w:val="140"/>
+        </w:numPr>
+        <w:rPr>
+          <w:color w:val="000000" w:themeColor="text1"/>
+        </w:rPr>
+      </w:pPr>
+      <w:r>
+        <w:rPr>
+          <w:b/>
+          <w:bCs/>
+          <w:color w:val="000000" w:themeColor="text1"/>
+        </w:rPr>
+        <w:t>Odbijanie (Burping) nie zawsze jest konieczne:</w:t>
+      </w:r>
+      <w:r>
+        <w:rPr>
+          <w:color w:val="000000" w:themeColor="text1"/>
+        </w:rPr>
+        <w:t xml:space="preserve"> Autorka zauważyła, że jej pierwsze dziecko było równie spokojne, niezależnie od tego, czy mu się odbiło po karmieniu, czy nie. Istnieją badania wskazujące, że dzieci, którym się odbija, nie są mniej marudne niż te, którym się nie odbija. W wielu kulturach w ogóle się </w:t>
       </w:r>
       <w:r>
         <w:rPr>
           <w:color w:val="000000" w:themeColor="text1"/>
         </w:rPr>
         <w:lastRenderedPageBreak/>
-        <w:t>jest, aby dać im chwilę (pauza) zanim się do nich podejdzie, aby upewnić się, że naprawdę się obudziły i nie wybudzić ich niepotrzebnie z drzemki.</w:t>
-      </w:r>
-    </w:p>
-    <w:p>
-      <w:pPr>
-        <w:pStyle w:val="Compact"/>
-        <w:numPr>
-          <w:ilvl w:val="0"/>
-          <w:numId w:val="140"/>
-        </w:numPr>
-        <w:rPr>
-          <w:color w:val="000000" w:themeColor="text1"/>
-        </w:rPr>
-      </w:pPr>
-      <w:r>
-        <w:rPr>
-          <w:b/>
-          <w:bCs/>
-          <w:color w:val="000000" w:themeColor="text1"/>
-        </w:rPr>
-        <w:t>Korzyści z otulania (Swaddle):</w:t>
-      </w:r>
-      <w:r>
-        <w:rPr>
-          <w:color w:val="000000" w:themeColor="text1"/>
-        </w:rPr>
-        <w:t xml:space="preserve"> Otulacz (swaddle) tworzy środowisko przypominające łono matki, dając poczucie bezpieczeństwa. Co ważniejsze, tłumi odruch Moro (startle reflex), który często wybudza niemowlęta, oraz ułatwia przenoszenie śpiącego dziecka z rąk rodzica do łóżeczka.</w:t>
-      </w:r>
-    </w:p>
-    <w:p>
-      <w:pPr>
-        <w:pStyle w:val="Compact"/>
-        <w:numPr>
-          <w:ilvl w:val="0"/>
-          <w:numId w:val="140"/>
-        </w:numPr>
-        <w:rPr>
-          <w:color w:val="000000" w:themeColor="text1"/>
-        </w:rPr>
-      </w:pPr>
-      <w:r>
-        <w:rPr>
-          <w:b/>
-          <w:bCs/>
-          <w:color w:val="000000" w:themeColor="text1"/>
-        </w:rPr>
-        <w:t>Odbijanie (Burping) nie zawsze jest konieczne:</w:t>
-      </w:r>
-      <w:r>
-        <w:rPr>
-          <w:color w:val="000000" w:themeColor="text1"/>
-        </w:rPr>
-        <w:t xml:space="preserve"> Autorka zauważyła, że jej pierwsze dziecko było równie spokojne, niezależnie od tego, czy mu się odbiło po karmieniu, czy nie. Istnieją badania wskazujące, że dzieci, którym się odbija, nie są mniej marudne niż te, którym się nie odbija. W wielu kulturach w ogóle się tego nie praktykuje. Jeśli dziecko jest spokojne i nie ma refluksu, a proces odbijania jest długi i męczący, można spróbować go pominąć.</w:t>
+        <w:t>tego nie praktykuje. Jeśli dziecko jest spokojne i nie ma refluksu, a proces odbijania jest długi i męczący, można spróbować go pominąć.</w:t>
       </w:r>
     </w:p>
     <w:p>
@@ -35866,7 +35903,6 @@
           <w:bCs/>
           <w:color w:val="000000" w:themeColor="text1"/>
         </w:rPr>
-        <w:lastRenderedPageBreak/>
         <w:t>I</w:t>
       </w:r>
       <w:r>
@@ -35971,6 +36007,7 @@
           <w:bCs/>
           <w:color w:val="000000" w:themeColor="text1"/>
         </w:rPr>
+        <w:lastRenderedPageBreak/>
         <w:t>Nie wszystkie produkty dla dzieci są korzystne:</w:t>
       </w:r>
       <w:r>
@@ -36006,7 +36043,7 @@
           <w:lang w:val="en-GB"/>
         </w:rPr>
       </w:pPr>
-      <w:hyperlink r:id="rId74">
+      <w:hyperlink r:id="rId76">
         <w:r>
           <w:rPr>
             <w:rStyle w:val="Hyperlink"/>
@@ -36461,7 +36498,7 @@
           <w:lang w:val="en-GB"/>
         </w:rPr>
       </w:pPr>
-      <w:hyperlink r:id="rId75">
+      <w:hyperlink r:id="rId77">
         <w:r>
           <w:rPr>
             <w:rStyle w:val="Hyperlink"/>
@@ -36512,37 +36549,37 @@
         <w:rPr>
           <w:color w:val="000000" w:themeColor="text1"/>
         </w:rPr>
+        <w:t>1. FaceTime</w:t>
+      </w:r>
+    </w:p>
+    <w:p>
+      <w:pPr>
+        <w:pStyle w:val="FirstParagraph"/>
+        <w:rPr>
+          <w:color w:val="000000" w:themeColor="text1"/>
+        </w:rPr>
+      </w:pPr>
+      <w:r>
+        <w:rPr>
+          <w:color w:val="000000" w:themeColor="text1"/>
+        </w:rPr>
+        <w:t>Nie chodzi o aplikację, ale o prawdziwy czas zabawy twarzą w twarz. Dzieci są naturalnie zafascynowane ludzkimi twarzami, co oznacza, że Twoja twarz jest ulubionym “programem” noworodka.</w:t>
+      </w:r>
+    </w:p>
+    <w:p>
+      <w:pPr>
+        <w:pStyle w:val="BodyText"/>
+        <w:rPr>
+          <w:color w:val="000000" w:themeColor="text1"/>
+        </w:rPr>
+      </w:pPr>
+      <w:r>
+        <w:rPr>
+          <w:b/>
+          <w:bCs/>
+          <w:color w:val="000000" w:themeColor="text1"/>
+        </w:rPr>
         <w:lastRenderedPageBreak/>
-        <w:t>1. FaceTime</w:t>
-      </w:r>
-    </w:p>
-    <w:p>
-      <w:pPr>
-        <w:pStyle w:val="FirstParagraph"/>
-        <w:rPr>
-          <w:color w:val="000000" w:themeColor="text1"/>
-        </w:rPr>
-      </w:pPr>
-      <w:r>
-        <w:rPr>
-          <w:color w:val="000000" w:themeColor="text1"/>
-        </w:rPr>
-        <w:t>Nie chodzi o aplikację, ale o prawdziwy czas zabawy twarzą w twarz. Dzieci są naturalnie zafascynowane ludzkimi twarzami, co oznacza, że Twoja twarz jest ulubionym “programem” noworodka.</w:t>
-      </w:r>
-    </w:p>
-    <w:p>
-      <w:pPr>
-        <w:pStyle w:val="BodyText"/>
-        <w:rPr>
-          <w:color w:val="000000" w:themeColor="text1"/>
-        </w:rPr>
-      </w:pPr>
-      <w:r>
-        <w:rPr>
-          <w:b/>
-          <w:bCs/>
-          <w:color w:val="000000" w:themeColor="text1"/>
-        </w:rPr>
         <w:t>Jak się bawić:</w:t>
       </w:r>
       <w:r>
@@ -36853,14 +36890,20 @@
           <w:bCs/>
           <w:color w:val="000000" w:themeColor="text1"/>
         </w:rPr>
+        <w:t>Wskazówki:</w:t>
+      </w:r>
+      <w:r>
+        <w:rPr>
+          <w:color w:val="000000" w:themeColor="text1"/>
+        </w:rPr>
+        <w:t xml:space="preserve"> Nie spiesz się. Zamiast tylko czytać tekst, wskazuj i opisuj obrazki na stronie (np. “Spójrz, to jest pies. Pies ma puszyste uszy”). Po przeczytaniu strony lub zdania zrób pauzę. Pozwól dziecku skupić się na obrazkach, </w:t>
+      </w:r>
+      <w:r>
+        <w:rPr>
+          <w:color w:val="000000" w:themeColor="text1"/>
+        </w:rPr>
         <w:lastRenderedPageBreak/>
-        <w:t>Wskazówki:</w:t>
-      </w:r>
-      <w:r>
-        <w:rPr>
-          <w:color w:val="000000" w:themeColor="text1"/>
-        </w:rPr>
-        <w:t xml:space="preserve"> Nie spiesz się. Zamiast tylko czytać tekst, wskazuj i opisuj obrazki na stronie (np. “Spójrz, to jest pies. Pies ma puszyste uszy”). Po przeczytaniu strony lub zdania zrób pauzę. Pozwól dziecku skupić się na obrazkach, przyswajając zarówno usłyszane słowa, jak i widziane obrazy. Zmieniaj ton głosu podczas czytania, aby przyciągnąć uwagę dziecka i pomóc mu rozróżniać dźwięki, co jest niezbędne do późniejszej nauki mówienia.</w:t>
+        <w:t>przyswajając zarówno usłyszane słowa, jak i widziane obrazy. Zmieniaj ton głosu podczas czytania, aby przyciągnąć uwagę dziecka i pomóc mu rozróżniać dźwięki, co jest niezbędne do późniejszej nauki mówienia.</w:t>
       </w:r>
     </w:p>
     <w:p>
@@ -36972,7 +37015,7 @@
           <w:lang w:val="en-GB"/>
         </w:rPr>
       </w:pPr>
-      <w:hyperlink r:id="rId76">
+      <w:hyperlink r:id="rId78">
         <w:r>
           <w:rPr>
             <w:rStyle w:val="Hyperlink"/>
@@ -37446,7 +37489,7 @@
           <w:lang w:val="en-GB"/>
         </w:rPr>
       </w:pPr>
-      <w:hyperlink r:id="rId77">
+      <w:hyperlink r:id="rId79">
         <w:r>
           <w:rPr>
             <w:rStyle w:val="Hyperlink"/>
@@ -37681,7 +37724,7 @@
           <w:lang w:val="en-GB"/>
         </w:rPr>
       </w:pPr>
-      <w:hyperlink r:id="rId78">
+      <w:hyperlink r:id="rId80">
         <w:r>
           <w:rPr>
             <w:rStyle w:val="Hyperlink"/>
@@ -37731,14 +37774,8 @@
         <w:rPr>
           <w:color w:val="000000" w:themeColor="text1"/>
         </w:rPr>
-        <w:t>Dla rodziców chłopców, którzy sikają po zdjęciu pieluchy (spowodowane jest to kontaktem z chłodnym powietrzem): * Przetrzyj brzuszek dziecka mokrą chusteczką przed zdjęciem pieluchy – chłód może sprowokować sika</w:t>
-      </w:r>
-      <w:r>
-        <w:rPr>
-          <w:color w:val="000000" w:themeColor="text1"/>
-        </w:rPr>
         <w:lastRenderedPageBreak/>
-        <w:t>nie, zanim zdejmiesz pieluchę. * Pochyl przód pieluchy kilka razy (“pomachaj” nią), aby wpuścić zimne powietrze przed całkowitym zdjęciem – sikanie nastąpi jeszcze w pieluchę.</w:t>
+        <w:t>Dla rodziców chłopców, którzy sikają po zdjęciu pieluchy (spowodowane jest to kontaktem z chłodnym powietrzem): * Przetrzyj brzuszek dziecka mokrą chusteczką przed zdjęciem pieluchy – chłód może sprowokować sikanie, zanim zdejmiesz pieluchę. * Pochyl przód pieluchy kilka razy (“pomachaj” nią), aby wpuścić zimne powietrze przed całkowitym zdjęciem – sikanie nastąpi jeszcze w pieluchę.</w:t>
       </w:r>
     </w:p>
     <w:p>
@@ -37823,7 +37860,7 @@
           <w:lang w:val="en-GB"/>
         </w:rPr>
       </w:pPr>
-      <w:hyperlink r:id="rId79">
+      <w:hyperlink r:id="rId81">
         <w:r>
           <w:rPr>
             <w:rStyle w:val="Hyperlink"/>
@@ -38150,6 +38187,7 @@
           <w:bCs/>
           <w:color w:val="000000" w:themeColor="text1"/>
         </w:rPr>
+        <w:lastRenderedPageBreak/>
         <w:t>Wsparcie:</w:t>
       </w:r>
       <w:r>
@@ -38202,7 +38240,6 @@
           <w:bCs/>
           <w:color w:val="000000" w:themeColor="text1"/>
         </w:rPr>
-        <w:lastRenderedPageBreak/>
         <w:t>Rodzaj książek:</w:t>
       </w:r>
       <w:r>
@@ -38829,6 +38866,7 @@
           <w:bCs/>
           <w:color w:val="000000" w:themeColor="text1"/>
         </w:rPr>
+        <w:lastRenderedPageBreak/>
         <w:t>Niesamowita umiejętność:</w:t>
       </w:r>
       <w:r>
@@ -38877,7 +38915,6 @@
           <w:bCs/>
           <w:color w:val="000000" w:themeColor="text1"/>
         </w:rPr>
-        <w:lastRenderedPageBreak/>
         <w:t>7. Czas kąpieli</w:t>
       </w:r>
     </w:p>
@@ -39446,6 +39483,7 @@
         <w:pStyle w:val="Heading1"/>
         <w:rPr>
           <w:color w:val="000000" w:themeColor="text1"/>
+          <w:lang w:val="en-GB"/>
         </w:rPr>
       </w:pPr>
       <w:bookmarkStart w:id="238" w:name="_Toc214358931"/>
@@ -39455,7 +39493,9 @@
       <w:r>
         <w:rPr>
           <w:color w:val="000000" w:themeColor="text1"/>
-        </w:rPr>
+          <w:lang w:val="en-GB"/>
+        </w:rPr>
+        <w:lastRenderedPageBreak/>
         <w:t>Porady - noworodek czego żałuję 3 rzeczy</w:t>
       </w:r>
       <w:bookmarkEnd w:id="238"/>
@@ -39468,7 +39508,7 @@
           <w:lang w:val="en-GB"/>
         </w:rPr>
       </w:pPr>
-      <w:hyperlink r:id="rId80">
+      <w:hyperlink r:id="rId82">
         <w:r>
           <w:rPr>
             <w:rStyle w:val="Hyperlink"/>
@@ -39506,7 +39546,6 @@
           <w:bCs/>
           <w:color w:val="000000" w:themeColor="text1"/>
         </w:rPr>
-        <w:lastRenderedPageBreak/>
         <w:t>1. Noworodki są niezwykle hałaśliwe podczas snu</w:t>
       </w:r>
       <w:r>
@@ -39756,7 +39795,7 @@
           <w:lang w:val="en-GB"/>
         </w:rPr>
       </w:pPr>
-      <w:hyperlink r:id="rId81">
+      <w:hyperlink r:id="rId83">
         <w:r>
           <w:rPr>
             <w:rStyle w:val="Hyperlink"/>
@@ -39838,6 +39877,7 @@
           <w:bCs/>
           <w:color w:val="000000" w:themeColor="text1"/>
         </w:rPr>
+        <w:lastRenderedPageBreak/>
         <w:t>2. Sposób otulania (Swaddling)</w:t>
       </w:r>
     </w:p>
@@ -39894,14 +39934,7 @@
         <w:rPr>
           <w:color w:val="000000" w:themeColor="text1"/>
         </w:rPr>
-        <w:t xml:space="preserve">, który krępuje ręce wzdłuż ciała lub na klatce piersiowej. Zmiana ta przyniosła lepsze rezultaty: * Skuteczniej tłumiła odruch Moro (startle reflex), dzięki czemu dziecko nie wybudzało się własnymi ruchami. * Ułatwiła przenoszenie śpiącego dziecka z rąk do łóżeczka bez </w:t>
-      </w:r>
-      <w:r>
-        <w:rPr>
-          <w:color w:val="000000" w:themeColor="text1"/>
-        </w:rPr>
-        <w:lastRenderedPageBreak/>
-        <w:t>wybudzania go (przy pierwszym dziecku wymagało to ręcznego przytrzymywania kończyn). * Dziecko spało spokojniej i dłużej.</w:t>
+        <w:t>, który krępuje ręce wzdłuż ciała lub na klatce piersiowej. Zmiana ta przyniosła lepsze rezultaty: * Skuteczniej tłumiła odruch Moro (startle reflex), dzięki czemu dziecko nie wybudzało się własnymi ruchami. * Ułatwiła przenoszenie śpiącego dziecka z rąk do łóżeczka bez wybudzania go (przy pierwszym dziecku wymagało to ręcznego przytrzymywania kończyn). * Dziecko spało spokojniej i dłużej.</w:t>
       </w:r>
     </w:p>
     <w:p>
@@ -39976,7 +40009,7 @@
           <w:lang w:val="en-GB"/>
         </w:rPr>
       </w:pPr>
-      <w:hyperlink r:id="rId82">
+      <w:hyperlink r:id="rId84">
         <w:r>
           <w:rPr>
             <w:rStyle w:val="Hyperlink"/>
@@ -40057,7 +40090,7 @@
           <w:lang w:val="en-GB"/>
         </w:rPr>
       </w:pPr>
-      <w:hyperlink r:id="rId83">
+      <w:hyperlink r:id="rId85">
         <w:r>
           <w:rPr>
             <w:rStyle w:val="Hyperlink"/>
@@ -40249,6 +40282,7 @@
           <w:bCs/>
           <w:color w:val="000000" w:themeColor="text1"/>
         </w:rPr>
+        <w:lastRenderedPageBreak/>
         <w:t>Mata edukacyjna (Play Gym):</w:t>
       </w:r>
       <w:r>
@@ -40353,7 +40387,6 @@
           <w:bCs/>
           <w:color w:val="000000" w:themeColor="text1"/>
         </w:rPr>
-        <w:lastRenderedPageBreak/>
         <w:t>Leżenie na boku:</w:t>
       </w:r>
       <w:r>
@@ -40744,6 +40777,7 @@
           <w:bCs/>
           <w:color w:val="000000" w:themeColor="text1"/>
         </w:rPr>
+        <w:lastRenderedPageBreak/>
         <w:t>Fałszywa pobudka:</w:t>
       </w:r>
       <w:r>
@@ -40906,7 +40940,6 @@
         <w:rPr>
           <w:color w:val="000000" w:themeColor="text1"/>
         </w:rPr>
-        <w:lastRenderedPageBreak/>
         <w:t>Ta drzemka jest zazwyczaj krótka (30-40 minut), co daje autorce czas na dokończenie i zjedzenie obiadu.</w:t>
       </w:r>
     </w:p>
@@ -41156,7 +41189,7 @@
           <w:lang w:val="en-GB"/>
         </w:rPr>
       </w:pPr>
-      <w:hyperlink r:id="rId84">
+      <w:hyperlink r:id="rId86">
         <w:r>
           <w:rPr>
             <w:rStyle w:val="Hyperlink"/>
@@ -41220,7 +41253,14 @@
         <w:rPr>
           <w:color w:val="000000" w:themeColor="text1"/>
         </w:rPr>
-        <w:t>O 8:00 słyszę, jak porusza się przez nianię elektroniczną. Schodzę na dół, przynoszę ją i natychmiast rozwijam. Ponieważ ostatnie karmienie miała o 3:30 w nocy, jest bardzo głodna. Zabieram ją prosto do salonu na poranne karmienie piersią, jednocześnie pilnując starszych dzieci. Po około 10 minutach karmienia zaczyna robić się senna. Zamiast pozwolić jej zasnąć, przerywam karmienie, zmieniam jej pieluchę i ubieram na cały dzień.</w:t>
+        <w:t xml:space="preserve">O 8:00 słyszę, jak porusza się przez nianię elektroniczną. Schodzę na dół, przynoszę ją i natychmiast rozwijam. Ponieważ ostatnie karmienie miała o 3:30 w nocy, jest bardzo głodna. Zabieram ją prosto do salonu na poranne </w:t>
+      </w:r>
+      <w:r>
+        <w:rPr>
+          <w:color w:val="000000" w:themeColor="text1"/>
+        </w:rPr>
+        <w:lastRenderedPageBreak/>
+        <w:t>karmienie piersią, jednocześnie pilnując starszych dzieci. Po około 10 minutach karmienia zaczyna robić się senna. Zamiast pozwolić jej zasnąć, przerywam karmienie, zmieniam jej pieluchę i ubieram na cały dzień.</w:t>
       </w:r>
     </w:p>
     <w:p>
@@ -41262,126 +41302,126 @@
         <w:rPr>
           <w:color w:val="000000" w:themeColor="text1"/>
         </w:rPr>
-        <w:t>Rodzeństwo uwielbia te poranne przytulasy, ale dla 3-tygodniowego dziecka jest to trochę przytłaczające, więc utrzymuję je krótko. Kiedy ja próbuję ubrać syna, kładę ją na macie do zabawy. Robię to od pierwszego dnia z dwóch powodów. Po pierwsze, chciałam się upewnić, że czuje się komfortowo leżąc na różnych powierzchniach – podłodze, materacu, przewijaku – w zasadzie wszędzie poza moim ciałem. Chociaż uwielbiam nasze przytula</w:t>
+        <w:t>Rodzeństwo uwielbia te poranne przytulasy, ale dla 3-tygodniowego dziecka jest to trochę przytłaczające, więc utrzymuję je krótko. Kiedy ja próbuję ubrać syna, kładę ją na macie do zabawy. Robię to od pierwszego dnia z dwóch powodów. Po pierwsze, chciałam się upewnić, że czuje się komfortowo leżąc na różnych powierzchniach – podłodze, materacu, przewijaku – w zasadzie wszędzie poza moim ciałem. Chociaż uwielbiam nasze przytulanie, rzeczywistość jest taka, że nie mogę jej nosić cały dzień z powodu przewlekłej kontuzji pleców i dwójki innych dzieci do pilnowania.</w:t>
+      </w:r>
+    </w:p>
+    <w:p>
+      <w:pPr>
+        <w:pStyle w:val="BodyText"/>
+        <w:rPr>
+          <w:color w:val="000000" w:themeColor="text1"/>
+        </w:rPr>
+      </w:pPr>
+      <w:r>
+        <w:rPr>
+          <w:color w:val="000000" w:themeColor="text1"/>
+        </w:rPr>
+        <w:t>Co ważniejsze, jako pediatryczna terapeutka zajęciowa wiem, jak kluczowy jest czas na podłodze dla jej rozwoju. Obecnie jej zabawa polega na wpatrywaniu się w pokój, być może nawiązywaniu kontaktu wzrokowego z zabawką, obracaniu głowy w kierunku dźwięków oraz tych uroczych machaniach rączkami i kopnięciach nóżkami. To właśnie te drobne ruchy rozwijają jej umiejętności motoryki dużej, motoryki małej i zdolności wzrokowe.</w:t>
+      </w:r>
+    </w:p>
+    <w:p>
+      <w:pPr>
+        <w:pStyle w:val="BodyText"/>
+        <w:rPr>
+          <w:color w:val="000000" w:themeColor="text1"/>
+        </w:rPr>
+      </w:pPr>
+      <w:r>
+        <w:rPr>
+          <w:color w:val="000000" w:themeColor="text1"/>
+        </w:rPr>
+        <w:t>Chociaż czas na podłodze jest ważny, ona niekoniecznie go uwielbia. Jej tolerancja jest mniej więcej tak długa, jak uwaga jej brata na ubieraniu się, więc te sesje zabawy są krótkie. Po 10 minutach pod matą do zabawy zaczyna narzekać. Zmieniam scenerię i daję jej trochę czasu na przewijaku, gdzie zaczyna wpatrywać się w dal. To jej sygnał, że jest zmęczona. Otulam ją i kładę do wózka na pierwszą drzemkę, podczas gdy idziemy na plac zabaw.</w:t>
+      </w:r>
+    </w:p>
+    <w:p>
+      <w:pPr>
+        <w:pStyle w:val="BodyText"/>
+        <w:rPr>
+          <w:color w:val="000000" w:themeColor="text1"/>
+        </w:rPr>
+      </w:pPr>
+      <w:r>
+        <w:rPr>
+          <w:color w:val="000000" w:themeColor="text1"/>
+        </w:rPr>
+        <w:t>O 10:00 wracamy do domu, a ona wciąż śpi. Wyjmuję ją z wózka i kładę do gondoli, aby dokończyła drzemkę. Początkowo porusza się chwilę po położeniu, ale ponieważ nie płacze, stoję blisko, ale poza zasięgiem jej wzroku i po prostu obserwuję, dając jej szansę na ponowne zaśnięcie, co też robi.</w:t>
+      </w:r>
+    </w:p>
+    <w:p>
+      <w:pPr>
+        <w:pStyle w:val="BodyText"/>
+        <w:rPr>
+          <w:color w:val="000000" w:themeColor="text1"/>
+        </w:rPr>
+      </w:pPr>
+      <w:r>
+        <w:rPr>
+          <w:color w:val="000000" w:themeColor="text1"/>
+        </w:rPr>
+        <w:t>O 10:42 budzi się z pierwszej drzemki i jest bardzo głodna. Czas na drugie karmienie piersią, gdzie stosuję mój zwykły wzorzec przerywania w połowie karmienia na zmianę pieluchy, aby utrzymać ją przytomną. Oczywiście, w połowie zmiany pieluchy mocno ulewa, więc czas na szybką zmianę stroju. Ponieważ moja córeczka dużo ulewa, stałam się bardzo wybredna co do ubrań. Mam obsesję na punkcie pajacyków z dwukierunkowymi zamkami błyskawicznymi, a nie na zatrzaski, ponieważ są o wiele szybsze. Kiedy jest za ciepło na pajacyk, zawsze wybieram koszulki z kopertowymi ramionami (zachodzący na siebie materiał na ramionach). Ten mały detal pozwala mi ściągnąć koszulkę w dół przez ciało, zamiast w górę przez głowę, co oznacza, że ulanie nie rozmazuje się we włosach ani na całej twarzy.</w:t>
+      </w:r>
+    </w:p>
+    <w:p>
+      <w:pPr>
+        <w:pStyle w:val="BodyText"/>
+        <w:rPr>
+          <w:color w:val="000000" w:themeColor="text1"/>
+        </w:rPr>
+      </w:pPr>
+      <w:r>
+        <w:rPr>
+          <w:color w:val="000000" w:themeColor="text1"/>
+        </w:rPr>
+        <w:t>Inną rzeczą, którą zawsze mam w zasięgu ręki przy zmianie pieluchy, jest smoczek. Jak wspomniałam, nienawidzi zmiany pieluchy lub ubrań. Kiedy zaczyna płakać, robi się to stresujące i głośne, zwłaszcza przy dwójce innych dzieci. Aby ją uspokoić, zawsze wkładam smoczek w momencie, gdy zaczyna protestować.</w:t>
+      </w:r>
+    </w:p>
+    <w:p>
+      <w:pPr>
+        <w:pStyle w:val="BodyText"/>
+        <w:rPr>
+          <w:color w:val="000000" w:themeColor="text1"/>
+        </w:rPr>
+      </w:pPr>
+      <w:r>
+        <w:rPr>
+          <w:color w:val="000000" w:themeColor="text1"/>
+        </w:rPr>
+        <w:t>Po niezbyt szybkiej zmianie pieluchy i ubrania wracamy do karmienia. 10 minut później kończy i jest gotowa do zabawy. Ta zabawa zaczyna się od rozmowy, gdy leży na moich kolanach. To jedna z moich ulubionych części dnia. Po naszej małej rozmowie wraca pod matę do zabawy na kolejny czas na podłodze. Już po 5 minutach zabawy zaczyna pokazywać mi te nieomylne oznaki zmęczenia. Otulam ją i kładę do gondoli na drugą drzemkę.</w:t>
+      </w:r>
+    </w:p>
+    <w:p>
+      <w:pPr>
+        <w:pStyle w:val="BodyText"/>
+        <w:rPr>
+          <w:color w:val="000000" w:themeColor="text1"/>
+        </w:rPr>
+      </w:pPr>
+      <w:r>
+        <w:rPr>
+          <w:color w:val="000000" w:themeColor="text1"/>
+        </w:rPr>
+        <w:t>Nigdy nie wiem, jak długo będzie spała. Jej sen jest napędzany głównie przez presję snu. Będzie spała, dopóki nie przestanie być zmęczona, nie zgłodnieje lub nie poczuje się niekomfortowo. Może to być od 20 minut do kilku godzin. .</w:t>
+      </w:r>
+    </w:p>
+    <w:p>
+      <w:pPr>
+        <w:pStyle w:val="BodyText"/>
+        <w:rPr>
+          <w:color w:val="000000" w:themeColor="text1"/>
+        </w:rPr>
+      </w:pPr>
+      <w:r>
+        <w:rPr>
+          <w:color w:val="000000" w:themeColor="text1"/>
+        </w:rPr>
+        <w:t>Chociaż drzemki mojej córeczki są nieprzewidywalne, robię wszystko, co mogę, aby promować dłuższe okresy snu. Kiedy jesteśmy w domu, zawsze śpi w gondoli w naszej sypialni. Utrzymuję pokój ciemny i chłodny, z włączonym białym szumem, aby zamaskować chaos wywoływany przez rodzeństwo. Niektórzy martwią się, że stwo</w:t>
       </w:r>
       <w:r>
         <w:rPr>
           <w:color w:val="000000" w:themeColor="text1"/>
         </w:rPr>
         <w:lastRenderedPageBreak/>
-        <w:t>nie, rzeczywistość jest taka, że nie mogę jej nosić cały dzień z powodu przewlekłej kontuzji pleców i dwójki innych dzieci do pilnowania.</w:t>
-      </w:r>
-    </w:p>
-    <w:p>
-      <w:pPr>
-        <w:pStyle w:val="BodyText"/>
-        <w:rPr>
-          <w:color w:val="000000" w:themeColor="text1"/>
-        </w:rPr>
-      </w:pPr>
-      <w:r>
-        <w:rPr>
-          <w:color w:val="000000" w:themeColor="text1"/>
-        </w:rPr>
-        <w:t>Co ważniejsze, jako pediatryczna terapeutka zajęciowa wiem, jak kluczowy jest czas na podłodze dla jej rozwoju. Obecnie jej zabawa polega na wpatrywaniu się w pokój, być może nawiązywaniu kontaktu wzrokowego z zabawką, obracaniu głowy w kierunku dźwięków oraz tych uroczych machaniach rączkami i kopnięciach nóżkami. To właśnie te drobne ruchy rozwijają jej umiejętności motoryki dużej, motoryki małej i zdolności wzrokowe.</w:t>
-      </w:r>
-    </w:p>
-    <w:p>
-      <w:pPr>
-        <w:pStyle w:val="BodyText"/>
-        <w:rPr>
-          <w:color w:val="000000" w:themeColor="text1"/>
-        </w:rPr>
-      </w:pPr>
-      <w:r>
-        <w:rPr>
-          <w:color w:val="000000" w:themeColor="text1"/>
-        </w:rPr>
-        <w:t>Chociaż czas na podłodze jest ważny, ona niekoniecznie go uwielbia. Jej tolerancja jest mniej więcej tak długa, jak uwaga jej brata na ubieraniu się, więc te sesje zabawy są krótkie. Po 10 minutach pod matą do zabawy zaczyna narzekać. Zmieniam scenerię i daję jej trochę czasu na przewijaku, gdzie zaczyna wpatrywać się w dal. To jej sygnał, że jest zmęczona. Otulam ją i kładę do wózka na pierwszą drzemkę, podczas gdy idziemy na plac zabaw.</w:t>
-      </w:r>
-    </w:p>
-    <w:p>
-      <w:pPr>
-        <w:pStyle w:val="BodyText"/>
-        <w:rPr>
-          <w:color w:val="000000" w:themeColor="text1"/>
-        </w:rPr>
-      </w:pPr>
-      <w:r>
-        <w:rPr>
-          <w:color w:val="000000" w:themeColor="text1"/>
-        </w:rPr>
-        <w:t>O 10:00 wracamy do domu, a ona wciąż śpi. Wyjmuję ją z wózka i kładę do gondoli, aby dokończyła drzemkę. Początkowo porusza się chwilę po położeniu, ale ponieważ nie płacze, stoję blisko, ale poza zasięgiem jej wzroku i po prostu obserwuję, dając jej szansę na ponowne zaśnięcie, co też robi.</w:t>
-      </w:r>
-    </w:p>
-    <w:p>
-      <w:pPr>
-        <w:pStyle w:val="BodyText"/>
-        <w:rPr>
-          <w:color w:val="000000" w:themeColor="text1"/>
-        </w:rPr>
-      </w:pPr>
-      <w:r>
-        <w:rPr>
-          <w:color w:val="000000" w:themeColor="text1"/>
-        </w:rPr>
-        <w:t>O 10:42 budzi się z pierwszej drzemki i jest bardzo głodna. Czas na drugie karmienie piersią, gdzie stosuję mój zwykły wzorzec przerywania w połowie karmienia na zmianę pieluchy, aby utrzymać ją przytomną. Oczywiście, w połowie zmiany pieluchy mocno ulewa, więc czas na szybką zmianę stroju. Ponieważ moja córeczka dużo ulewa, stałam się bardzo wybredna co do ubrań. Mam obsesję na punkcie pajacyków z dwukierunkowymi zamkami błyskawicznymi, a nie na zatrzaski, ponieważ są o wiele szybsze. Kiedy jest za ciepło na pajacyk, zawsze wybieram koszulki z kopertowymi ramionami (zachodzący na siebie materiał na ramionach). Ten mały detal pozwala mi ściągnąć koszulkę w dół przez ciało, zamiast w górę przez głowę, co oznacza, że ulanie nie rozmazuje się we włosach ani na całej twarzy.</w:t>
-      </w:r>
-    </w:p>
-    <w:p>
-      <w:pPr>
-        <w:pStyle w:val="BodyText"/>
-        <w:rPr>
-          <w:color w:val="000000" w:themeColor="text1"/>
-        </w:rPr>
-      </w:pPr>
-      <w:r>
-        <w:rPr>
-          <w:color w:val="000000" w:themeColor="text1"/>
-        </w:rPr>
-        <w:t>Inną rzeczą, którą zawsze mam w zasięgu ręki przy zmianie pieluchy, jest smoczek. Jak wspomniałam, nienawidzi zmiany pieluchy lub ubrań. Kiedy zaczyna płakać, robi się to stresujące i głośne, zwłaszcza przy dwójce innych dzieci. Aby ją uspokoić, zawsze wkładam smoczek w momencie, gdy zaczyna protestować.</w:t>
-      </w:r>
-    </w:p>
-    <w:p>
-      <w:pPr>
-        <w:pStyle w:val="BodyText"/>
-        <w:rPr>
-          <w:color w:val="000000" w:themeColor="text1"/>
-        </w:rPr>
-      </w:pPr>
-      <w:r>
-        <w:rPr>
-          <w:color w:val="000000" w:themeColor="text1"/>
-        </w:rPr>
-        <w:t>Po niezbyt szybkiej zmianie pieluchy i ubrania wracamy do karmienia. 10 minut później kończy i jest gotowa do zabawy. Ta zabawa zaczyna się od rozmowy, gdy leży na moich kolanach. To jedna z moich ulubionych części dnia. Po naszej małej rozmowie wraca pod matę do zabawy na kolejny czas na podłodze. Już po 5 minutach zabawy zaczyna pokazywać mi te nieomylne oznaki zmęczenia. Otulam ją i kładę do gondoli na drugą drzemkę.</w:t>
-      </w:r>
-    </w:p>
-    <w:p>
-      <w:pPr>
-        <w:pStyle w:val="BodyText"/>
-        <w:rPr>
-          <w:color w:val="000000" w:themeColor="text1"/>
-        </w:rPr>
-      </w:pPr>
-      <w:r>
-        <w:rPr>
-          <w:color w:val="000000" w:themeColor="text1"/>
-        </w:rPr>
-        <w:t>Nigdy nie wiem, jak długo będzie spała. Jej sen jest napędzany głównie przez presję snu. Będzie spała, dopóki nie przestanie być zmęczona, nie zgłodnieje lub nie poczuje się niekomfortowo. Może to być od 20 minut do kilku godzin. .</w:t>
-      </w:r>
-    </w:p>
-    <w:p>
-      <w:pPr>
-        <w:pStyle w:val="BodyText"/>
-        <w:rPr>
-          <w:color w:val="000000" w:themeColor="text1"/>
-        </w:rPr>
-      </w:pPr>
-      <w:r>
-        <w:rPr>
-          <w:color w:val="000000" w:themeColor="text1"/>
-        </w:rPr>
-        <w:t>Chociaż drzemki mojej córeczki są nieprzewidywalne, robię wszystko, co mogę, aby promować dłuższe okresy snu. Kiedy jesteśmy w domu, zawsze śpi w gondoli w naszej sypialni. Utrzymuję pokój ciemny i chłodny, z włączonym białym szumem, aby zamaskować chaos wywoływany przez rodzeństwo. Niektórzy martwią się, że stworzenie idealnego środowiska do snu oznacza, że nigdy nie zaśnie gdzie indziej, ale uwierzcie mi, gdy dzieci są wystarczająco zmęczone, zasną wszędzie.</w:t>
+        <w:t>rzenie idealnego środowiska do snu oznacza, że nigdy nie zaśnie gdzie indziej, ale uwierzcie mi, gdy dzieci są wystarczająco zmęczone, zasną wszędzie.</w:t>
       </w:r>
     </w:p>
     <w:p>
@@ -41437,7 +41477,6 @@
         <w:rPr>
           <w:color w:val="000000" w:themeColor="text1"/>
         </w:rPr>
-        <w:lastRenderedPageBreak/>
         <w:t>Po rozwieszeniu ubrań zaczyna pokazywać mi sygnały głodu. Karmię ją, zmieniam pieluchę, aby ją obudzić, i kontynuuję karmienie. Tak jak poprzednio, zasypia podczas karmienia, mimo hałasu. Kładę ją na czwartą drzemkę.</w:t>
       </w:r>
     </w:p>
@@ -41567,6 +41606,7 @@
         <w:rPr>
           <w:color w:val="000000" w:themeColor="text1"/>
         </w:rPr>
+        <w:lastRenderedPageBreak/>
         <w:t>Porady - okres płaczu jak przetrwać</w:t>
       </w:r>
       <w:bookmarkEnd w:id="248"/>
@@ -41578,7 +41618,7 @@
           <w:color w:val="000000" w:themeColor="text1"/>
         </w:rPr>
       </w:pPr>
-      <w:hyperlink r:id="rId85">
+      <w:hyperlink r:id="rId87">
         <w:r>
           <w:rPr>
             <w:rStyle w:val="Hyperlink"/>
@@ -41714,7 +41754,6 @@
           <w:bCs/>
           <w:color w:val="000000" w:themeColor="text1"/>
         </w:rPr>
-        <w:lastRenderedPageBreak/>
         <w:t>Późne sygnały nudy:</w:t>
       </w:r>
       <w:r>
@@ -42010,7 +42049,14 @@
         <w:rPr>
           <w:color w:val="000000" w:themeColor="text1"/>
         </w:rPr>
-        <w:t>Dziecko prawdopodobnie pokaże sygnały głodu (tzw. “hunger cues”), zanim zacznie płakać: * Wkładanie rąk do ust. * Odwracanie głowy w kierunku piersi lub butelki (tzw. odruch szukania lub “rooting”). * Mlaskanie lub oblizywanie ust. * Szerokie otwieranie ust, jakby było gotowe do ssania. Jeśli od ostatniego karmienia minęło 2 do 4 godzin i widzisz te oznaki, płacz prawdopodobnie jest spowodowany głodem.</w:t>
+        <w:t>Dziecko prawdopodobnie pokaże sygnały głodu (tzw. “hunger cues”), zanim zacznie płakać: * Wkładanie rąk do ust. * Odwracanie głowy w kierunku piersi lub butelki (tzw. odruch szukania lub “rooting”). * Mlaskanie lub obli</w:t>
+      </w:r>
+      <w:r>
+        <w:rPr>
+          <w:color w:val="000000" w:themeColor="text1"/>
+        </w:rPr>
+        <w:lastRenderedPageBreak/>
+        <w:t>zywanie ust. * Szerokie otwieranie ust, jakby było gotowe do ssania. Jeśli od ostatniego karmienia minęło 2 do 4 godzin i widzisz te oznaki, płacz prawdopodobnie jest spowodowany głodem.</w:t>
       </w:r>
     </w:p>
     <w:p>
@@ -42156,7 +42202,7 @@
           <w:color w:val="000000" w:themeColor="text1"/>
         </w:rPr>
       </w:pPr>
-      <w:hyperlink r:id="rId86">
+      <w:hyperlink r:id="rId88">
         <w:r>
           <w:rPr>
             <w:rStyle w:val="Hyperlink"/>
@@ -42177,7 +42223,6 @@
         <w:rPr>
           <w:color w:val="000000" w:themeColor="text1"/>
         </w:rPr>
-        <w:lastRenderedPageBreak/>
         <w:t>Pewne siebie dzieci mają ze sobą coś wspólnego, o czym nie mówią książki o rodzicielstwie. Nie chodzi o niekończące się pochwały, ochronę przed porażkami ani wmawianie im, jakie są wyjątkowe. Chodzi o cztery konkretne rzeczy, które ich rodzice robią inaczej.</w:t>
       </w:r>
     </w:p>
@@ -42343,6 +42388,7 @@
         <w:rPr>
           <w:color w:val="000000" w:themeColor="text1"/>
         </w:rPr>
+        <w:lastRenderedPageBreak/>
         <w:t>Gdy dziecku w końcu uda się po walce, uczy się czegoś, czego żadna pomoc nie mogłaby go nauczyć: “Zrobiłem to. Nawet gdy było trudno, nie poddałem się i sam to rozgryzłem”. Tak buduje się prawdziwą pewność siebie – gdy dziecko samo sobie udowadnia, że jest zdolne.</w:t>
       </w:r>
     </w:p>
@@ -42493,7 +42539,6 @@
         <w:rPr>
           <w:color w:val="000000" w:themeColor="text1"/>
         </w:rPr>
-        <w:lastRenderedPageBreak/>
         <w:t>Dziecko zaczyna grać bezpiecznie. Unika rzeczy, które mogłyby udowodnić, że nie jest mądre lub idealne. Za każdym razem, gdy unika wyzwania, by chronić tę “łatkę”, traci doświadczenia, które budują odporność, umiejętności rozwiązywania problemów i pewność siebie.</w:t>
       </w:r>
     </w:p>
@@ -42662,6 +42707,7 @@
         <w:rPr>
           <w:color w:val="000000" w:themeColor="text1"/>
         </w:rPr>
+        <w:lastRenderedPageBreak/>
         <w:t>Porady - płacz co się naprawdę dzieje</w:t>
       </w:r>
       <w:bookmarkEnd w:id="263"/>
@@ -42674,7 +42720,7 @@
           <w:lang w:val="en-GB"/>
         </w:rPr>
       </w:pPr>
-      <w:hyperlink r:id="rId87">
+      <w:hyperlink r:id="rId89">
         <w:r>
           <w:rPr>
             <w:rStyle w:val="Hyperlink"/>
@@ -42752,7 +42798,6 @@
         <w:rPr>
           <w:color w:val="000000" w:themeColor="text1"/>
         </w:rPr>
-        <w:lastRenderedPageBreak/>
         <w:t>Jeśli robisz wszystko, co w Twojej mocy, aby reagować na potrzeby dziecka i pomagać mu się uspokoić, gdy tego potrzebuje, płacz nie doprowadzi do szkodliwego poziomu kortyzolu ani nie wpłynie na jego rozwój.</w:t>
       </w:r>
     </w:p>
@@ -42784,7 +42829,7 @@
           <w:lang w:val="en-GB"/>
         </w:rPr>
       </w:pPr>
-      <w:hyperlink r:id="rId88">
+      <w:hyperlink r:id="rId90">
         <w:r>
           <w:rPr>
             <w:rStyle w:val="Hyperlink"/>
@@ -43100,6 +43145,7 @@
         <w:rPr>
           <w:color w:val="000000" w:themeColor="text1"/>
         </w:rPr>
+        <w:lastRenderedPageBreak/>
         <w:t xml:space="preserve">Grupa chwalona za </w:t>
       </w:r>
       <w:r>
@@ -43400,7 +43446,6 @@
         <w:rPr>
           <w:color w:val="000000" w:themeColor="text1"/>
         </w:rPr>
-        <w:lastRenderedPageBreak/>
         <w:t>Taki rodzaj zachęty sprawia, że dzieci stają się na tyle odważne, by próbować nowych rzeczy, wiedząc, że pomyłki są częścią procesu uczenia się, a nie dowodem na to, że nie są zdolne. Uczą się, że należy po prostu próbować dalej, a w końcu się uda. Pomaga to budować ich pewność siebie i odporność (rezyliencję).</w:t>
       </w:r>
     </w:p>
@@ -43446,7 +43491,7 @@
           <w:lang w:val="en-GB"/>
         </w:rPr>
       </w:pPr>
-      <w:hyperlink r:id="rId89">
+      <w:hyperlink r:id="rId91">
         <w:r>
           <w:rPr>
             <w:rStyle w:val="Hyperlink"/>
@@ -43576,6 +43621,7 @@
         <w:rPr>
           <w:color w:val="000000" w:themeColor="text1"/>
         </w:rPr>
+        <w:lastRenderedPageBreak/>
         <w:t>Sposobem na to jest delikatne pomaganie dziecku w obracaniu głowy na każdą ze stron. Na przykład, gdy dziecko bawi się na plecach, możesz delikatnie obrócić jego głowę z jednej strony na drugą. Jeśli podczas jednej sesji zabawy patrzy w prawo, następnym razem pomóż mu obrócić głowę, aby patrzyło w lewo.</w:t>
       </w:r>
     </w:p>
@@ -43722,7 +43768,6 @@
         <w:rPr>
           <w:color w:val="000000" w:themeColor="text1"/>
         </w:rPr>
-        <w:lastRenderedPageBreak/>
         <w:t>Włączając te praktyki obracania głowy do codziennej rutyny noworodka, pomagasz delikatnie rozciągać mięśnie jego szyi, co odgrywa kluczową rolę w zmniejszaniu ryzyka pozycyjnego kręczu szyi. Co więcej, te praktyki zapewniają, że nacisk na miękkie kości czaszki dziecka jest równomiernie rozłożony przez cały dzień. To nie tylko pomaga w utrzymaniu okrągłego kształtu głowy, ale także znacznie obniża ryzyko rozwoju płaskich miejsc z tyłu lub z boku głowy.</w:t>
       </w:r>
     </w:p>
@@ -43780,7 +43825,7 @@
           <w:lang w:val="en-GB"/>
         </w:rPr>
       </w:pPr>
-      <w:hyperlink r:id="rId90">
+      <w:hyperlink r:id="rId92">
         <w:r>
           <w:rPr>
             <w:rStyle w:val="Hyperlink"/>
@@ -43860,6 +43905,7 @@
           <w:bCs/>
           <w:color w:val="000000" w:themeColor="text1"/>
         </w:rPr>
+        <w:lastRenderedPageBreak/>
         <w:t>Rozwój:</w:t>
       </w:r>
       <w:r>
@@ -44097,7 +44143,6 @@
         <w:rPr>
           <w:color w:val="000000" w:themeColor="text1"/>
         </w:rPr>
-        <w:lastRenderedPageBreak/>
         <w:t>Porady - posłuszeństwo bez krzyku</w:t>
       </w:r>
       <w:bookmarkEnd w:id="271"/>
@@ -44109,7 +44154,7 @@
           <w:color w:val="000000" w:themeColor="text1"/>
         </w:rPr>
       </w:pPr>
-      <w:hyperlink r:id="rId91">
+      <w:hyperlink r:id="rId93">
         <w:r>
           <w:rPr>
             <w:rStyle w:val="Hyperlink"/>
@@ -44210,6 +44255,7 @@
           <w:bCs/>
           <w:color w:val="000000" w:themeColor="text1"/>
         </w:rPr>
+        <w:lastRenderedPageBreak/>
         <w:t>Krok 2: Dopasowanie do „mentalnej tablicy”</w:t>
       </w:r>
       <w:r>
@@ -44380,7 +44426,6 @@
         <w:rPr>
           <w:color w:val="000000" w:themeColor="text1"/>
         </w:rPr>
-        <w:lastRenderedPageBreak/>
         <w:t>Ten krok jest kluczowy, ponieważ mózg dziecka potrzebuje czasu, aby przetworzyć usłyszane słowa, zrozumieć ich znaczenie, zaplanować, jak wykonać polecenie, a następnie skłonić ciało do działania. Badania pokazują, że ta cała sekwencja zajmuje rozwijającemu się mózgowi dziecka około 7 do 10 sekund.</w:t>
       </w:r>
     </w:p>
@@ -44498,6 +44543,7 @@
         <w:rPr>
           <w:color w:val="000000" w:themeColor="text1"/>
         </w:rPr>
+        <w:lastRenderedPageBreak/>
         <w:t>Porady - przed 3 rokiem życia 13 rzeczy</w:t>
       </w:r>
       <w:bookmarkEnd w:id="273"/>
@@ -44510,7 +44556,7 @@
           <w:lang w:val="en-GB"/>
         </w:rPr>
       </w:pPr>
-      <w:hyperlink r:id="rId92">
+      <w:hyperlink r:id="rId94">
         <w:r>
           <w:rPr>
             <w:rStyle w:val="Hyperlink"/>
@@ -44674,7 +44720,6 @@
         <w:rPr>
           <w:color w:val="000000" w:themeColor="text1"/>
         </w:rPr>
-        <w:lastRenderedPageBreak/>
         <w:t>Zamiast frustrować się ciągłym powtarzaniem, pamiętaj, że za każdym razem, gdy spokojnie mówisz “delikatne rączki”, pomagasz mózgowi dziecka się uczyć. To nie jest tak, że dziecko nie słucha; ono wciąż buduje tę umiejętność.</w:t>
       </w:r>
     </w:p>
@@ -44856,6 +44901,7 @@
           <w:bCs/>
           <w:color w:val="000000" w:themeColor="text1"/>
         </w:rPr>
+        <w:lastRenderedPageBreak/>
         <w:t>Głód jest głównym sabotażystą zachowania.</w:t>
       </w:r>
       <w:r>
@@ -45052,7 +45098,6 @@
         <w:rPr>
           <w:color w:val="000000" w:themeColor="text1"/>
         </w:rPr>
-        <w:lastRenderedPageBreak/>
         <w:t>Upraszczaj: Daj tylko dwie możliwości. Zamiast “Co chcesz zjeść?”, spróbuj “Chcesz banana czy jabłko?”. Daje im to poczucie kontroli, którego pragną, bez przytłaczania.</w:t>
       </w:r>
     </w:p>
@@ -45126,7 +45171,7 @@
           <w:lang w:val="en-GB"/>
         </w:rPr>
       </w:pPr>
-      <w:hyperlink r:id="rId93">
+      <w:hyperlink r:id="rId95">
         <w:r>
           <w:rPr>
             <w:rStyle w:val="Hyperlink"/>
@@ -45192,6 +45237,7 @@
         <w:rPr>
           <w:color w:val="000000" w:themeColor="text1"/>
         </w:rPr>
+        <w:lastRenderedPageBreak/>
         <w:t>Intencje są dobre – chcesz nawiązać kontakt, pokazać zainteresowanie lub nawet zachęcić do dalszej samodzielnej zabawy, chwaląc ją. Jednak w rzeczywistości, w momencie, gdy zaczynasz komentować, odciągasz uwagę dziecka od zabawy i kierujesz ją na siebie. Ponieważ jesteś jego ulubioną osobą na świecie, często porzuca to, co robi i podchodzi do ciebie. W ten sposób przypadkowo uczysz je, że twoja uwaga jest cenniejsza niż jego własna, niezależna zabawa, co prowadzi do zachowań “przylepnych”.</w:t>
       </w:r>
     </w:p>
@@ -45344,111 +45390,111 @@
         <w:rPr>
           <w:color w:val="000000" w:themeColor="text1"/>
         </w:rPr>
+        <w:t>Nie tylko jest to wyczerpujące, ale także przypadkowo zachęcasz malucha do bycia bardziej “przylepnym”. Kiedy dziecko nie może się poruszać ani odkrywać bez ciągłego korygowania, uczy się, że na wszystko potrzebuje twojej zgody. W rezultacie zaczyna pytać cię o zgodę przed zrobieniem czegokolwiek lub po prostu trzyma się blisko ciebie, ponieważ nic nie jest bezpieczne.</w:t>
+      </w:r>
+    </w:p>
+    <w:p>
+      <w:pPr>
+        <w:pStyle w:val="BodyText"/>
+        <w:rPr>
+          <w:color w:val="000000" w:themeColor="text1"/>
+        </w:rPr>
+      </w:pPr>
+      <w:r>
+        <w:rPr>
+          <w:color w:val="000000" w:themeColor="text1"/>
+        </w:rPr>
+        <w:t>Rozwiązanie: Stwórz tzw. “przestrzeń ‘tak’” (yes space). Jest to zabezpieczony przed dziećmi obszar, w którym maluch może bezpiecznie odkrywać i bawić się bez twojego ciągłego nadzoru. Może to być róg salonu, kojec lub po prostu zabezpieczony pokój dziecka. Kluczem jest stworzenie miejsca, w którym odpowiedź brzmi zawsze “tak” – może wszystkiego dotykać i swobodnie wybierać, czym się bawić.</w:t>
+      </w:r>
+    </w:p>
+    <w:p>
+      <w:pPr>
+        <w:pStyle w:val="BodyText"/>
+        <w:rPr>
+          <w:color w:val="000000" w:themeColor="text1"/>
+        </w:rPr>
+      </w:pPr>
+      <w:r>
+        <w:rPr>
+          <w:b/>
+          <w:bCs/>
+          <w:color w:val="000000" w:themeColor="text1"/>
+        </w:rPr>
+        <w:t>Błąd 4: Zbyt szybkie “ratowanie” dziecka</w:t>
+      </w:r>
+    </w:p>
+    <w:p>
+      <w:pPr>
+        <w:pStyle w:val="BodyText"/>
+        <w:rPr>
+          <w:color w:val="000000" w:themeColor="text1"/>
+        </w:rPr>
+      </w:pPr>
+      <w:r>
+        <w:rPr>
+          <w:color w:val="000000" w:themeColor="text1"/>
+        </w:rPr>
+        <w:t>Ten błąd może wydawać się sprzeczny z intuicją. Maluch zmaga się z założeniem koszulki, więc wkraczasz i pomagasz. Wieża z klocków przewraca się, więc układasz ją na nowo. Zakłada buty na złe stopy, a ty natychmiast to poprawiasz. Kłóci się z rodzeństwem, a ty wkraczasz, by rozwiązać konflikt.</w:t>
+      </w:r>
+    </w:p>
+    <w:p>
+      <w:pPr>
+        <w:pStyle w:val="BodyText"/>
+        <w:rPr>
+          <w:color w:val="000000" w:themeColor="text1"/>
+        </w:rPr>
+      </w:pPr>
+      <w:r>
+        <w:rPr>
+          <w:color w:val="000000" w:themeColor="text1"/>
+        </w:rPr>
+        <w:t>To naturalne reakcje, ale kiedy ciągle wkraczasz, by wszystko naprawić, wysyłasz komunikat: “Nie wierzę, że sobie z tym poradzisz, potrzebujesz mnie, żebym to za ciebie rozwiązał”. Dziecko uczy się: “Kiedy robi się trudno, nie próbuj dalej, po prostu poczekaj na mamę lub tatę”.</w:t>
+      </w:r>
+    </w:p>
+    <w:p>
+      <w:pPr>
+        <w:pStyle w:val="BodyText"/>
+        <w:rPr>
+          <w:color w:val="000000" w:themeColor="text1"/>
+        </w:rPr>
+      </w:pPr>
+      <w:r>
+        <w:rPr>
+          <w:color w:val="000000" w:themeColor="text1"/>
+        </w:rPr>
+        <w:t>Bez szansy na zmaganie się z tymi wyzwaniami, dzieci nie mają okazji ćwiczyć umiejętności rozwiązywania problemów ani doświadczać uczucia “Zrobiłem to!”. Te małe zwycięstwa budują pewność siebie i niezależność. Bez nich dziecko zaczyna wierzyć, że naprawdę nie poradzi sobie bez ciebie.</w:t>
+      </w:r>
+    </w:p>
+    <w:p>
+      <w:pPr>
+        <w:pStyle w:val="BodyText"/>
+        <w:rPr>
+          <w:color w:val="000000" w:themeColor="text1"/>
+        </w:rPr>
+      </w:pPr>
+      <w:r>
+        <w:rPr>
+          <w:color w:val="000000" w:themeColor="text1"/>
+        </w:rPr>
+        <w:t>Rozwiązanie: Zanim wkroczysz, poczekaj, aż dziecko spojrzy na ciebie i poprosi o pomoc. A kiedy już pomagasz, prowadź je przez proces, zamiast całkowicie przejmować kontrolę.</w:t>
+      </w:r>
+    </w:p>
+    <w:p>
+      <w:pPr>
+        <w:pStyle w:val="Compact"/>
+        <w:numPr>
+          <w:ilvl w:val="0"/>
+          <w:numId w:val="191"/>
+        </w:numPr>
+        <w:rPr>
+          <w:color w:val="000000" w:themeColor="text1"/>
+        </w:rPr>
+      </w:pPr>
+      <w:r>
+        <w:rPr>
+          <w:color w:val="000000" w:themeColor="text1"/>
+        </w:rPr>
         <w:lastRenderedPageBreak/>
-        <w:t>Nie tylko jest to wyczerpujące, ale także przypadkowo zachęcasz malucha do bycia bardziej “przylepnym”. Kiedy dziecko nie może się poruszać ani odkrywać bez ciągłego korygowania, uczy się, że na wszystko potrzebuje twojej zgody. W rezultacie zaczyna pytać cię o zgodę przed zrobieniem czegokolwiek lub po prostu trzyma się blisko ciebie, ponieważ nic nie jest bezpieczne.</w:t>
-      </w:r>
-    </w:p>
-    <w:p>
-      <w:pPr>
-        <w:pStyle w:val="BodyText"/>
-        <w:rPr>
-          <w:color w:val="000000" w:themeColor="text1"/>
-        </w:rPr>
-      </w:pPr>
-      <w:r>
-        <w:rPr>
-          <w:color w:val="000000" w:themeColor="text1"/>
-        </w:rPr>
-        <w:t>Rozwiązanie: Stwórz tzw. “przestrzeń ‘tak’” (yes space). Jest to zabezpieczony przed dziećmi obszar, w którym maluch może bezpiecznie odkrywać i bawić się bez twojego ciągłego nadzoru. Może to być róg salonu, kojec lub po prostu zabezpieczony pokój dziecka. Kluczem jest stworzenie miejsca, w którym odpowiedź brzmi zawsze “tak” – może wszystkiego dotykać i swobodnie wybierać, czym się bawić.</w:t>
-      </w:r>
-    </w:p>
-    <w:p>
-      <w:pPr>
-        <w:pStyle w:val="BodyText"/>
-        <w:rPr>
-          <w:color w:val="000000" w:themeColor="text1"/>
-        </w:rPr>
-      </w:pPr>
-      <w:r>
-        <w:rPr>
-          <w:b/>
-          <w:bCs/>
-          <w:color w:val="000000" w:themeColor="text1"/>
-        </w:rPr>
-        <w:t>Błąd 4: Zbyt szybkie “ratowanie” dziecka</w:t>
-      </w:r>
-    </w:p>
-    <w:p>
-      <w:pPr>
-        <w:pStyle w:val="BodyText"/>
-        <w:rPr>
-          <w:color w:val="000000" w:themeColor="text1"/>
-        </w:rPr>
-      </w:pPr>
-      <w:r>
-        <w:rPr>
-          <w:color w:val="000000" w:themeColor="text1"/>
-        </w:rPr>
-        <w:t>Ten błąd może wydawać się sprzeczny z intuicją. Maluch zmaga się z założeniem koszulki, więc wkraczasz i pomagasz. Wieża z klocków przewraca się, więc układasz ją na nowo. Zakłada buty na złe stopy, a ty natychmiast to poprawiasz. Kłóci się z rodzeństwem, a ty wkraczasz, by rozwiązać konflikt.</w:t>
-      </w:r>
-    </w:p>
-    <w:p>
-      <w:pPr>
-        <w:pStyle w:val="BodyText"/>
-        <w:rPr>
-          <w:color w:val="000000" w:themeColor="text1"/>
-        </w:rPr>
-      </w:pPr>
-      <w:r>
-        <w:rPr>
-          <w:color w:val="000000" w:themeColor="text1"/>
-        </w:rPr>
-        <w:t>To naturalne reakcje, ale kiedy ciągle wkraczasz, by wszystko naprawić, wysyłasz komunikat: “Nie wierzę, że sobie z tym poradzisz, potrzebujesz mnie, żebym to za ciebie rozwiązał”. Dziecko uczy się: “Kiedy robi się trudno, nie próbuj dalej, po prostu poczekaj na mamę lub tatę”.</w:t>
-      </w:r>
-    </w:p>
-    <w:p>
-      <w:pPr>
-        <w:pStyle w:val="BodyText"/>
-        <w:rPr>
-          <w:color w:val="000000" w:themeColor="text1"/>
-        </w:rPr>
-      </w:pPr>
-      <w:r>
-        <w:rPr>
-          <w:color w:val="000000" w:themeColor="text1"/>
-        </w:rPr>
-        <w:t>Bez szansy na zmaganie się z tymi wyzwaniami, dzieci nie mają okazji ćwiczyć umiejętności rozwiązywania problemów ani doświadczać uczucia “Zrobiłem to!”. Te małe zwycięstwa budują pewność siebie i niezależność. Bez nich dziecko zaczyna wierzyć, że naprawdę nie poradzi sobie bez ciebie.</w:t>
-      </w:r>
-    </w:p>
-    <w:p>
-      <w:pPr>
-        <w:pStyle w:val="BodyText"/>
-        <w:rPr>
-          <w:color w:val="000000" w:themeColor="text1"/>
-        </w:rPr>
-      </w:pPr>
-      <w:r>
-        <w:rPr>
-          <w:color w:val="000000" w:themeColor="text1"/>
-        </w:rPr>
-        <w:t>Rozwiązanie: Zanim wkroczysz, poczekaj, aż dziecko spojrzy na ciebie i poprosi o pomoc. A kiedy już pomagasz, prowadź je przez proces, zamiast całkowicie przejmować kontrolę.</w:t>
-      </w:r>
-    </w:p>
-    <w:p>
-      <w:pPr>
-        <w:pStyle w:val="Compact"/>
-        <w:numPr>
-          <w:ilvl w:val="0"/>
-          <w:numId w:val="191"/>
-        </w:numPr>
-        <w:rPr>
-          <w:color w:val="000000" w:themeColor="text1"/>
-        </w:rPr>
-      </w:pPr>
-      <w:r>
-        <w:rPr>
-          <w:color w:val="000000" w:themeColor="text1"/>
-        </w:rPr>
         <w:t>Zamiast zakładać mu koszulkę, powiedz: “Zakładanie koszulek bywa trudne”.</w:t>
       </w:r>
     </w:p>
@@ -45558,7 +45604,7 @@
           <w:lang w:val="en-GB"/>
         </w:rPr>
       </w:pPr>
-      <w:hyperlink r:id="rId94">
+      <w:hyperlink r:id="rId96">
         <w:r>
           <w:rPr>
             <w:rStyle w:val="Hyperlink"/>
@@ -45646,102 +45692,102 @@
         <w:rPr>
           <w:color w:val="000000" w:themeColor="text1"/>
         </w:rPr>
-        <w:t xml:space="preserve"> Dziecko z bezpieczną więzią na powrót rodzica reaguje pozytywnie – biegnie z ekscytacją, uśmiecha się lub po chwili przerywa zabawę, by podejść i się przytulić. Jeśli natomiast dziecko regularnie </w:t>
+        <w:t xml:space="preserve"> Dziecko z bezpieczną więzią na powrót rodzica reaguje pozytywnie – biegnie z ekscytacją, uśmiecha się lub po chwili przerywa zabawę, by podejść i się przytulić. Jeśli natomiast dziecko regularnie ignoruje powrót rodzica, nie zauważa go lub wydaje się zirytowane jego obecnością, może to sygnalizować brak bezpiecznej więzi.</w:t>
+      </w:r>
+    </w:p>
+    <w:p>
+      <w:pPr>
+        <w:pStyle w:val="BodyText"/>
+        <w:rPr>
+          <w:color w:val="000000" w:themeColor="text1"/>
+        </w:rPr>
+      </w:pPr>
+      <w:r>
+        <w:rPr>
+          <w:b/>
+          <w:bCs/>
+          <w:color w:val="000000" w:themeColor="text1"/>
+        </w:rPr>
+        <w:t>4. Traktowanie obcych tak samo (lub lepiej) jak rodzica</w:t>
+      </w:r>
+      <w:r>
+        <w:rPr>
+          <w:color w:val="000000" w:themeColor="text1"/>
+        </w:rPr>
+        <w:t xml:space="preserve"> Dziecko z bezpieczną więzią wyraźnie preferuje rodzica nad obce osoby. W obecności nieznajomych może być nieśmiałe, chować się za nogami rodzica lub sprawdzać jego reakcję, nim nawiąże kontakt. Używa rodzica jako “bezpiecznej osoby”. Jeśli jednak dziecko nie wykazuje żadnej preferencji, traktując obcych z taką samą (lub nawet większą) swobodą i ekscytacją jak rodzica, może to sugerować brak ukształtowanej bezpiecznej więzi.</w:t>
+      </w:r>
+    </w:p>
+    <w:p>
+      <w:pPr>
+        <w:pStyle w:val="BodyText"/>
+        <w:rPr>
+          <w:color w:val="000000" w:themeColor="text1"/>
+        </w:rPr>
+      </w:pPr>
+      <w:r>
+        <w:rPr>
+          <w:b/>
+          <w:bCs/>
+          <w:color w:val="000000" w:themeColor="text1"/>
+        </w:rPr>
+        <w:t>5. Brak używania rodzica jako “bezpiecznej bazy” podczas zabawy</w:t>
+      </w:r>
+      <w:r>
+        <w:rPr>
+          <w:color w:val="000000" w:themeColor="text1"/>
+        </w:rPr>
+        <w:t xml:space="preserve"> Podczas zabawy (np. na placu zabaw) dziecko z bezpieczną więzią będzie eksplorować otoczenie, ale regularnie będzie sprawdzać, czy rodzic jest w pobliżu – odwróci się, pomacha, uśmiechnie lub podbiegnie na chwilę, by zaraz wrócić do zabawy. Obecność rodzica daje mu pewność siebie do bycia odważnym. Przy braku bezpiecznej więzi znów widoczne są skrajności: * Dziecko kurczowo trzyma się rodzica, niezdolne do samodzielnej zabawy nawet przez chwilę. * Dziecko oddala się bez oglądania się za siebie, nigdy nie sprawdzając, gdzie jest rodzic i nie szukając u niego potwierdzenia.</w:t>
+      </w:r>
+    </w:p>
+    <w:p>
+      <w:pPr>
+        <w:pStyle w:val="BodyText"/>
+        <w:rPr>
+          <w:color w:val="000000" w:themeColor="text1"/>
+        </w:rPr>
+      </w:pPr>
+      <w:r>
+        <w:rPr>
+          <w:b/>
+          <w:bCs/>
+          <w:color w:val="000000" w:themeColor="text1"/>
+        </w:rPr>
+        <w:t>6. Niechęć do dzielenia się odkryciami i sukcesami</w:t>
+      </w:r>
+      <w:r>
+        <w:rPr>
+          <w:color w:val="000000" w:themeColor="text1"/>
+        </w:rPr>
+        <w:t xml:space="preserve"> Dziecko z bezpieczną więzią chce włączać rodzica w swój świat. Gdy znajdzie coś fascynującego (np. robaka w ogrodzie) lub jest z czegoś dumne (np. z budowli), zawoła rodzica lub przyniesie mu to do obejrzenia. Chce dzielić się ekscytacją, a reakcja rodzica wzmacnia jego pozytywne odczucia. Jeśli dziecko rzadko próbuje włączyć rodzica w swoje działania lub dzieli się z nim swoimi przeżyciami (np. bawi się samo, nie chwali się swoimi dziełami), może to być kolejna oznaka.</w:t>
+      </w:r>
+    </w:p>
+    <w:p>
+      <w:pPr>
+        <w:pStyle w:val="BodyText"/>
+        <w:rPr>
+          <w:color w:val="000000" w:themeColor="text1"/>
+        </w:rPr>
+      </w:pPr>
+      <w:r>
+        <w:rPr>
+          <w:b/>
+          <w:bCs/>
+          <w:color w:val="000000" w:themeColor="text1"/>
+        </w:rPr>
+        <w:t>7. Brak uspokajania się pod wpływem komfortu oferowanego przez rodzica</w:t>
+      </w:r>
+      <w:r>
+        <w:rPr>
+          <w:color w:val="000000" w:themeColor="text1"/>
+        </w:rPr>
+        <w:t xml:space="preserve"> Gdy dziecko przeżywa trudne chwile (frustrację, złość, atak histerii), a rodzic oferuje mu komfort (przytulenie, bliskość), dziecko z bezpieczną więzią powinno stopniowo zacząć się uspokajać. Nie oznacza to natychmiastowego przerwania płaczu, ale spo</w:t>
       </w:r>
       <w:r>
         <w:rPr>
           <w:color w:val="000000" w:themeColor="text1"/>
         </w:rPr>
         <w:lastRenderedPageBreak/>
-        <w:t>ignoruje powrót rodzica, nie zauważa go lub wydaje się zirytowane jego obecnością, może to sygnalizować brak bezpiecznej więzi.</w:t>
-      </w:r>
-    </w:p>
-    <w:p>
-      <w:pPr>
-        <w:pStyle w:val="BodyText"/>
-        <w:rPr>
-          <w:color w:val="000000" w:themeColor="text1"/>
-        </w:rPr>
-      </w:pPr>
-      <w:r>
-        <w:rPr>
-          <w:b/>
-          <w:bCs/>
-          <w:color w:val="000000" w:themeColor="text1"/>
-        </w:rPr>
-        <w:t>4. Traktowanie obcych tak samo (lub lepiej) jak rodzica</w:t>
-      </w:r>
-      <w:r>
-        <w:rPr>
-          <w:color w:val="000000" w:themeColor="text1"/>
-        </w:rPr>
-        <w:t xml:space="preserve"> Dziecko z bezpieczną więzią wyraźnie preferuje rodzica nad obce osoby. W obecności nieznajomych może być nieśmiałe, chować się za nogami rodzica lub sprawdzać jego reakcję, nim nawiąże kontakt. Używa rodzica jako “bezpiecznej osoby”. Jeśli jednak dziecko nie wykazuje żadnej preferencji, traktując obcych z taką samą (lub nawet większą) swobodą i ekscytacją jak rodzica, może to sugerować brak ukształtowanej bezpiecznej więzi.</w:t>
-      </w:r>
-    </w:p>
-    <w:p>
-      <w:pPr>
-        <w:pStyle w:val="BodyText"/>
-        <w:rPr>
-          <w:color w:val="000000" w:themeColor="text1"/>
-        </w:rPr>
-      </w:pPr>
-      <w:r>
-        <w:rPr>
-          <w:b/>
-          <w:bCs/>
-          <w:color w:val="000000" w:themeColor="text1"/>
-        </w:rPr>
-        <w:t>5. Brak używania rodzica jako “bezpiecznej bazy” podczas zabawy</w:t>
-      </w:r>
-      <w:r>
-        <w:rPr>
-          <w:color w:val="000000" w:themeColor="text1"/>
-        </w:rPr>
-        <w:t xml:space="preserve"> Podczas zabawy (np. na placu zabaw) dziecko z bezpieczną więzią będzie eksplorować otoczenie, ale regularnie będzie sprawdzać, czy rodzic jest w pobliżu – odwróci się, pomacha, uśmiechnie lub podbiegnie na chwilę, by zaraz wrócić do zabawy. Obecność rodzica daje mu pewność siebie do bycia odważnym. Przy braku bezpiecznej więzi znów widoczne są skrajności: * Dziecko kurczowo trzyma się rodzica, niezdolne do samodzielnej zabawy nawet przez chwilę. * Dziecko oddala się bez oglądania się za siebie, nigdy nie sprawdzając, gdzie jest rodzic i nie szukając u niego potwierdzenia.</w:t>
-      </w:r>
-    </w:p>
-    <w:p>
-      <w:pPr>
-        <w:pStyle w:val="BodyText"/>
-        <w:rPr>
-          <w:color w:val="000000" w:themeColor="text1"/>
-        </w:rPr>
-      </w:pPr>
-      <w:r>
-        <w:rPr>
-          <w:b/>
-          <w:bCs/>
-          <w:color w:val="000000" w:themeColor="text1"/>
-        </w:rPr>
-        <w:t>6. Niechęć do dzielenia się odkryciami i sukcesami</w:t>
-      </w:r>
-      <w:r>
-        <w:rPr>
-          <w:color w:val="000000" w:themeColor="text1"/>
-        </w:rPr>
-        <w:t xml:space="preserve"> Dziecko z bezpieczną więzią chce włączać rodzica w swój świat. Gdy znajdzie coś fascynującego (np. robaka w ogrodzie) lub jest z czegoś dumne (np. z budowli), zawoła rodzica lub przyniesie mu to do obejrzenia. Chce dzielić się ekscytacją, a reakcja rodzica wzmacnia jego pozytywne odczucia. Jeśli dziecko rzadko próbuje włączyć rodzica w swoje działania lub dzieli się z nim swoimi przeżyciami (np. bawi się samo, nie chwali się swoimi dziełami), może to być kolejna oznaka.</w:t>
-      </w:r>
-    </w:p>
-    <w:p>
-      <w:pPr>
-        <w:pStyle w:val="BodyText"/>
-        <w:rPr>
-          <w:color w:val="000000" w:themeColor="text1"/>
-        </w:rPr>
-      </w:pPr>
-      <w:r>
-        <w:rPr>
-          <w:b/>
-          <w:bCs/>
-          <w:color w:val="000000" w:themeColor="text1"/>
-        </w:rPr>
-        <w:t>7. Brak uspokajania się pod wpływem komfortu oferowanego przez rodzica</w:t>
-      </w:r>
-      <w:r>
-        <w:rPr>
-          <w:color w:val="000000" w:themeColor="text1"/>
-        </w:rPr>
-        <w:t xml:space="preserve"> Gdy dziecko przeżywa trudne chwile (frustrację, złość, atak histerii), a rodzic oferuje mu komfort (przytulenie, bliskość), dziecko z bezpieczną więzią powinno stopniowo zacząć się uspokajać. Nie oznacza to natychmiastowego przerwania płaczu, ale spokojna obecność rodzica, jego głos i dotyk powinny pomóc dziecku wyciszyć się. Jeśli jednak próby pocieszenia przez rodzica pogarszają sytuację – dziecko jeszcze bardziej się denerwuje lub odpycha rodzica – może to wskazywać na brak bezpiecznej więzi. (Autorka zaznacza, że istnieje też inny powód, dla którego dziecko może odpychać rodzica podczas ataku histerii, niezwiązany z więzią, i omawia go w innym filmie).</w:t>
+        <w:t>kojna obecność rodzica, jego głos i dotyk powinny pomóc dziecku wyciszyć się. Jeśli jednak próby pocieszenia przez rodzica pogarszają sytuację – dziecko jeszcze bardziej się denerwuje lub odpycha rodzica – może to wskazywać na brak bezpiecznej więzi. (Autorka zaznacza, że istnieje też inny powód, dla którego dziecko może odpychać rodzica podczas ataku histerii, niezwiązany z więzią, i omawia go w innym filmie).</w:t>
       </w:r>
     </w:p>
     <w:p>
@@ -45769,7 +45815,7 @@
           <w:color w:val="000000" w:themeColor="text1"/>
         </w:rPr>
       </w:pPr>
-      <w:hyperlink r:id="rId95">
+      <w:hyperlink r:id="rId97">
         <w:r>
           <w:rPr>
             <w:rStyle w:val="Hyperlink"/>
@@ -45847,7 +45893,7 @@
           <w:lang w:val="en-GB"/>
         </w:rPr>
       </w:pPr>
-      <w:hyperlink r:id="rId96">
+      <w:hyperlink r:id="rId98">
         <w:r>
           <w:rPr>
             <w:rStyle w:val="Hyperlink"/>
@@ -45909,111 +45955,105 @@
         <w:rPr>
           <w:color w:val="000000" w:themeColor="text1"/>
         </w:rPr>
-        <w:t xml:space="preserve"> Zawsze, gdy nosisz dziecko (w chuście, nosidełku lub na rękach), upewnij się, że jego nogi są owinięte wokół twojego tułowia, a kolana znajdują się wyżej niż biodra. Nogi dziecka powinny zasadniczo tworzyć kształt litery “M”. Jego pośladki i uda muszą być dobrze podparte. Taka pozycja zmniejsza ryzyko wystąpienia rozwojowej dysplazji stawu biodrowego (DDH), czyli niestabilności stawu biodrowego. Międzynarodowy Instytut Dysplazji Stawów Biodrowych (Interna</w:t>
-      </w:r>
-      <w:r>
-        <w:rPr>
+        <w:t xml:space="preserve"> Zawsze, gdy nosisz dziecko (w chuście, nosidełku lub na rękach), upewnij się, że jego nogi są owinięte wokół twojego tułowia, a kolana znajdują się wyżej niż biodra. Nogi dziecka powinny zasadniczo tworzyć kształt litery “M”. Jego pośladki i uda muszą być dobrze podparte. Taka pozycja zmniejsza ryzyko wystąpienia rozwojowej dysplazji stawu biodrowego (DDH), czyli niestabilności stawu biodrowego. Międzynarodowy Instytut Dysplazji Stawów Biodrowych (International Hip Dysplasia Institute) zaleca, aby przez pierwsze sześć miesięcy życia nosić dziecko przodem do klatki piersiowej rodzica, aby promować optymalny rozwój bioder.</w:t>
+      </w:r>
+    </w:p>
+    <w:p>
+      <w:pPr>
+        <w:pStyle w:val="Compact"/>
+        <w:numPr>
+          <w:ilvl w:val="0"/>
+          <w:numId w:val="192"/>
+        </w:numPr>
+        <w:rPr>
+          <w:color w:val="000000" w:themeColor="text1"/>
+        </w:rPr>
+      </w:pPr>
+      <w:r>
+        <w:rPr>
+          <w:b/>
+          <w:bCs/>
+          <w:color w:val="000000" w:themeColor="text1"/>
+        </w:rPr>
+        <w:t>Zapewnij swobodę nóg podczas otulania i w śpiworkach.</w:t>
+      </w:r>
+      <w:r>
+        <w:rPr>
+          <w:color w:val="000000" w:themeColor="text1"/>
+        </w:rPr>
+        <w:t xml:space="preserve"> Wybierając otulacze lub śpiworki, upewnij się, że pozwalają one dziecku na zginanie nóg do góry i na boki. Nie wolno używać produktów, które wymuszają trzymanie nóg prosto lub blisko siebie, ponieważ może to prowadzić do dysplazji lub zwichnięcia biodra. Dziecko musi mieć możliwość przyjęcia pozycji “M” lub “żabki” (frog-like position).</w:t>
+      </w:r>
+    </w:p>
+    <w:p>
+      <w:pPr>
+        <w:pStyle w:val="Compact"/>
+        <w:numPr>
+          <w:ilvl w:val="0"/>
+          <w:numId w:val="192"/>
+        </w:numPr>
+        <w:rPr>
+          <w:color w:val="000000" w:themeColor="text1"/>
+        </w:rPr>
+      </w:pPr>
+      <w:r>
+        <w:rPr>
+          <w:b/>
+          <w:bCs/>
+          <w:color w:val="000000" w:themeColor="text1"/>
+        </w:rPr>
+        <w:t>Unikaj rękawiczek “niedrapek” (mittens).</w:t>
+      </w:r>
+      <w:r>
+        <w:rPr>
+          <w:color w:val="000000" w:themeColor="text1"/>
+        </w:rPr>
+        <w:t xml:space="preserve"> Rodzice często używają ich, aby chronić skórę dziecka przed przypadkowym zadrapaniem (wynikającym z niekontrolowanych ruchów rąk noworodka) lub błędnie interpretują sino-fioletowy kolor dłoni jako oznakę zimna. W rzeczywistości jest to objaw niedojrzałego układu krążenia, który poprawi się z czasem. Używanie rękawiczek prowadzi do frustracji dziecka z dwóch powodów. Po pierwsze, niemowlęta ssą dłonie lub palce, aby się uspokoić (zaczynają to robić już w łonie matki około 20. tygodnia ciąży); rękawiczki uniemożliwiają im dostęp do rąk. Po drugie, dzieci poznają świat przez dotyk. Około drugiego miesiąca życia odkrywają, że mają kontrolę nad dłońmi i chcą nimi eksplorować otoczenie. Rękawiczki blokują tę interakcję, co może prowadzić do frustracji i opóźnienia rozwoju motoryki małej.</w:t>
+      </w:r>
+    </w:p>
+    <w:p>
+      <w:pPr>
+        <w:pStyle w:val="Compact"/>
+        <w:numPr>
+          <w:ilvl w:val="0"/>
+          <w:numId w:val="192"/>
+        </w:numPr>
+        <w:rPr>
+          <w:color w:val="000000" w:themeColor="text1"/>
+        </w:rPr>
+      </w:pPr>
+      <w:r>
+        <w:rPr>
+          <w:b/>
+          <w:bCs/>
+          <w:color w:val="000000" w:themeColor="text1"/>
+        </w:rPr>
+        <w:t>Unikaj skoczków (jumpers), siedzisk podłogowych (baby floor seats), tzw. “exersaucers” i chodzików (baby walkers).</w:t>
+      </w:r>
+      <w:r>
+        <w:rPr>
+          <w:color w:val="000000" w:themeColor="text1"/>
+        </w:rPr>
+        <w:t xml:space="preserve"> Choć sprzęty te są sprzedawane jako pomocne w rozwoju, w rzeczywistości umieszczają dziecko w pozycjach, których nie jest ono jeszcze w stanie samodzielnie osiągnąć. Jego mięśnie nie są wystarczająco silne, aby utrzymać tę pozycję, więc kompensuje to, używając innych mięśni, co nie wspiera rozwoju umiejętności. Sprzęty te są również powiązane ze zwiększonym ryzykiem urazów. Jeśli już ich używasz, ograniczaj czas i zachęcaj dziecko do aktywności wspierających rozwój, takich jak czas na podłodze (floor time) i czas na brzuszku (tummy time).</w:t>
+      </w:r>
+    </w:p>
+    <w:p>
+      <w:pPr>
+        <w:pStyle w:val="Compact"/>
+        <w:numPr>
+          <w:ilvl w:val="0"/>
+          <w:numId w:val="192"/>
+        </w:numPr>
+        <w:rPr>
+          <w:color w:val="000000" w:themeColor="text1"/>
+        </w:rPr>
+      </w:pPr>
+      <w:r>
+        <w:rPr>
+          <w:b/>
+          <w:bCs/>
           <w:color w:val="000000" w:themeColor="text1"/>
         </w:rPr>
         <w:lastRenderedPageBreak/>
-        <w:t>tional Hip Dysplasia Institute) zaleca, aby przez pierwsze sześć miesięcy życia nosić dziecko przodem do klatki piersiowej rodzica, aby promować optymalny rozwój bioder.</w:t>
-      </w:r>
-    </w:p>
-    <w:p>
-      <w:pPr>
-        <w:pStyle w:val="Compact"/>
-        <w:numPr>
-          <w:ilvl w:val="0"/>
-          <w:numId w:val="192"/>
-        </w:numPr>
-        <w:rPr>
-          <w:color w:val="000000" w:themeColor="text1"/>
-        </w:rPr>
-      </w:pPr>
-      <w:r>
-        <w:rPr>
-          <w:b/>
-          <w:bCs/>
-          <w:color w:val="000000" w:themeColor="text1"/>
-        </w:rPr>
-        <w:t>Zapewnij swobodę nóg podczas otulania i w śpiworkach.</w:t>
-      </w:r>
-      <w:r>
-        <w:rPr>
-          <w:color w:val="000000" w:themeColor="text1"/>
-        </w:rPr>
-        <w:t xml:space="preserve"> Wybierając otulacze lub śpiworki, upewnij się, że pozwalają one dziecku na zginanie nóg do góry i na boki. Nie wolno używać produktów, które wymuszają trzymanie nóg prosto lub blisko siebie, ponieważ może to prowadzić do dysplazji lub zwichnięcia biodra. Dziecko musi mieć możliwość przyjęcia pozycji “M” lub “żabki” (frog-like position).</w:t>
-      </w:r>
-    </w:p>
-    <w:p>
-      <w:pPr>
-        <w:pStyle w:val="Compact"/>
-        <w:numPr>
-          <w:ilvl w:val="0"/>
-          <w:numId w:val="192"/>
-        </w:numPr>
-        <w:rPr>
-          <w:color w:val="000000" w:themeColor="text1"/>
-        </w:rPr>
-      </w:pPr>
-      <w:r>
-        <w:rPr>
-          <w:b/>
-          <w:bCs/>
-          <w:color w:val="000000" w:themeColor="text1"/>
-        </w:rPr>
-        <w:t>Unikaj rękawiczek “niedrapek” (mittens).</w:t>
-      </w:r>
-      <w:r>
-        <w:rPr>
-          <w:color w:val="000000" w:themeColor="text1"/>
-        </w:rPr>
-        <w:t xml:space="preserve"> Rodzice często używają ich, aby chronić skórę dziecka przed przypadkowym zadrapaniem (wynikającym z niekontrolowanych ruchów rąk noworodka) lub błędnie interpretują sino-fioletowy kolor dłoni jako oznakę zimna. W rzeczywistości jest to objaw niedojrzałego układu krążenia, który poprawi się z czasem. Używanie rękawiczek prowadzi do frustracji dziecka z dwóch powodów. Po pierwsze, niemowlęta ssą dłonie lub palce, aby się uspokoić (zaczynają to robić już w łonie matki około 20. tygodnia ciąży); rękawiczki uniemożliwiają im dostęp do rąk. Po drugie, dzieci poznają świat przez dotyk. Około drugiego miesiąca życia odkrywają, że mają kontrolę nad dłońmi i chcą nimi eksplorować otoczenie. Rękawiczki blokują tę interakcję, co może prowadzić do frustracji i opóźnienia rozwoju motoryki małej.</w:t>
-      </w:r>
-    </w:p>
-    <w:p>
-      <w:pPr>
-        <w:pStyle w:val="Compact"/>
-        <w:numPr>
-          <w:ilvl w:val="0"/>
-          <w:numId w:val="192"/>
-        </w:numPr>
-        <w:rPr>
-          <w:color w:val="000000" w:themeColor="text1"/>
-        </w:rPr>
-      </w:pPr>
-      <w:r>
-        <w:rPr>
-          <w:b/>
-          <w:bCs/>
-          <w:color w:val="000000" w:themeColor="text1"/>
-        </w:rPr>
-        <w:t>Unikaj skoczków (jumpers), siedzisk podłogowych (baby floor seats), tzw. “exersaucers” i chodzików (baby walkers).</w:t>
-      </w:r>
-      <w:r>
-        <w:rPr>
-          <w:color w:val="000000" w:themeColor="text1"/>
-        </w:rPr>
-        <w:t xml:space="preserve"> Choć sprzęty te są sprzedawane jako pomocne w rozwoju, w rzeczywistości umieszczają dziecko w pozycjach, których nie jest ono jeszcze w stanie samodzielnie osiągnąć. Jego mięśnie nie są wystarczająco silne, aby utrzymać tę pozycję, więc kompensuje to, używając innych mięśni, co nie wspiera rozwoju umiejętności. Sprzęty te są również powiązane ze zwiększonym ryzykiem urazów. Jeśli już ich używasz, ograniczaj czas i zachęcaj dziecko do aktywności wspierających rozwój, takich jak czas na podłodze (floor time) i czas na brzuszku (tummy time).</w:t>
-      </w:r>
-    </w:p>
-    <w:p>
-      <w:pPr>
-        <w:pStyle w:val="Compact"/>
-        <w:numPr>
-          <w:ilvl w:val="0"/>
-          <w:numId w:val="192"/>
-        </w:numPr>
-        <w:rPr>
-          <w:color w:val="000000" w:themeColor="text1"/>
-        </w:rPr>
-      </w:pPr>
-      <w:r>
-        <w:rPr>
-          <w:b/>
-          <w:bCs/>
-          <w:color w:val="000000" w:themeColor="text1"/>
-        </w:rPr>
         <w:t>Unikaj butów i skarpetek podczas nauki poruszania się.</w:t>
       </w:r>
       <w:r>
@@ -46100,7 +46140,7 @@
           <w:color w:val="000000" w:themeColor="text1"/>
         </w:rPr>
       </w:pPr>
-      <w:hyperlink r:id="rId97">
+      <w:hyperlink r:id="rId99">
         <w:r>
           <w:rPr>
             <w:rStyle w:val="Hyperlink"/>
@@ -46186,7 +46226,6 @@
         <w:rPr>
           <w:color w:val="000000" w:themeColor="text1"/>
         </w:rPr>
-        <w:lastRenderedPageBreak/>
         <w:t>Te ciągłe upomnienia (“nie dotykaj”, “przestań”) uniemożliwiają dziecku samodzielną zabawę. Chcemy dać im swobodę eksploracji i podążania za zainteresowaniami bez naszych ciągłych interwencji.</w:t>
       </w:r>
     </w:p>
@@ -46303,6 +46342,7 @@
           <w:bCs/>
           <w:color w:val="000000" w:themeColor="text1"/>
         </w:rPr>
+        <w:lastRenderedPageBreak/>
         <w:t>Rotacja zabawek:</w:t>
       </w:r>
       <w:r>
@@ -46497,7 +46537,6 @@
         <w:rPr>
           <w:color w:val="000000" w:themeColor="text1"/>
         </w:rPr>
-        <w:lastRenderedPageBreak/>
         <w:t>Aby uniknąć tego scenariusza, zacznij od bardzo krótkiej sesji, na przykład tylko 2 minuty. Następnie, za każdym razem, stopniowo wydłużaj ten czas. Rób tak, aż znajdziesz limit swojego dziecka – czyli najdłuższy czas, przez jaki potrafi bawić się samodzielnie.</w:t>
       </w:r>
     </w:p>
@@ -46640,6 +46679,7 @@
         <w:rPr>
           <w:color w:val="000000" w:themeColor="text1"/>
         </w:rPr>
+        <w:lastRenderedPageBreak/>
         <w:t>Pamiętaj, aby codziennie dawać dziecku możliwość samodzielnej zabawy. Ta regularna praktyka pomoże mu przyzwyczaić się do rutyny i poprawi jego zdolność do samodzielnej zabawy. To nie stanie się natychmiast. Ale jeśli będziesz się tego trzymać, ustalisz realistyczne ramy czasowe i konsekwentnie pracujesz nad rozwojem tej umiejętności, wkrótce odkryjesz, że dziecko szczęśliwie bawi się samo przez dłuższy czas, bez użycia ekranów.</w:t>
       </w:r>
     </w:p>
@@ -46669,7 +46709,7 @@
           <w:color w:val="000000" w:themeColor="text1"/>
         </w:rPr>
       </w:pPr>
-      <w:hyperlink r:id="rId98">
+      <w:hyperlink r:id="rId100">
         <w:r>
           <w:rPr>
             <w:rStyle w:val="Hyperlink"/>
@@ -46791,7 +46831,7 @@
           <w:lang w:val="en-GB"/>
         </w:rPr>
       </w:pPr>
-      <w:hyperlink r:id="rId99">
+      <w:hyperlink r:id="rId101">
         <w:r>
           <w:rPr>
             <w:rStyle w:val="Hyperlink"/>
@@ -46865,174 +46905,180 @@
           <w:bCs/>
           <w:color w:val="000000" w:themeColor="text1"/>
         </w:rPr>
+        <w:t>Plagiocephaly (Plagiocefalia):</w:t>
+      </w:r>
+      <w:r>
+        <w:rPr>
+          <w:color w:val="000000" w:themeColor="text1"/>
+        </w:rPr>
+        <w:t xml:space="preserve"> Spłaszczenie występuje po jednej stronie czaszki. Często powoduje przesunięcie oka i ucha po spłaszczonej stronie do przodu. Po jednej stronie występuje spłaszczenie, a po drugiej uwypuklenie.</w:t>
+      </w:r>
+    </w:p>
+    <w:p>
+      <w:pPr>
+        <w:pStyle w:val="Compact"/>
+        <w:numPr>
+          <w:ilvl w:val="0"/>
+          <w:numId w:val="194"/>
+        </w:numPr>
+        <w:rPr>
+          <w:color w:val="000000" w:themeColor="text1"/>
+        </w:rPr>
+      </w:pPr>
+      <w:r>
+        <w:rPr>
+          <w:b/>
+          <w:bCs/>
+          <w:color w:val="000000" w:themeColor="text1"/>
+        </w:rPr>
+        <w:t>Brachycephaly (Brachycefalia):</w:t>
+      </w:r>
+      <w:r>
+        <w:rPr>
+          <w:color w:val="000000" w:themeColor="text1"/>
+        </w:rPr>
+        <w:t xml:space="preserve"> Spłaszczenie występuje z tyłu czaszki (na obu stronach równomiernie). Powoduje to poszerzenie głowy, a w skrajnych przypadkach powiększenie czoła.</w:t>
+      </w:r>
+    </w:p>
+    <w:p>
+      <w:pPr>
+        <w:pStyle w:val="FirstParagraph"/>
+        <w:rPr>
+          <w:color w:val="000000" w:themeColor="text1"/>
+        </w:rPr>
+      </w:pPr>
+      <w:r>
+        <w:rPr>
+          <w:color w:val="000000" w:themeColor="text1"/>
+        </w:rPr>
+        <w:t>Rodzice zazwyczaj zauważają zmiany około 6-8 tygodnia życia.</w:t>
+      </w:r>
+    </w:p>
+    <w:p>
+      <w:pPr>
+        <w:pStyle w:val="BodyText"/>
+        <w:rPr>
+          <w:color w:val="000000" w:themeColor="text1"/>
+        </w:rPr>
+      </w:pPr>
+      <w:r>
+        <w:rPr>
+          <w:b/>
+          <w:bCs/>
+          <w:color w:val="000000" w:themeColor="text1"/>
+        </w:rPr>
+        <w:t>Główne przyczyny i czynniki ryzyka</w:t>
+      </w:r>
+    </w:p>
+    <w:p>
+      <w:pPr>
+        <w:pStyle w:val="Compact"/>
+        <w:numPr>
+          <w:ilvl w:val="0"/>
+          <w:numId w:val="195"/>
+        </w:numPr>
+        <w:rPr>
+          <w:color w:val="000000" w:themeColor="text1"/>
+        </w:rPr>
+      </w:pPr>
+      <w:r>
+        <w:rPr>
+          <w:b/>
+          <w:bCs/>
+          <w:color w:val="000000" w:themeColor="text1"/>
+        </w:rPr>
+        <w:t>Spanie na plecach:</w:t>
+      </w:r>
+      <w:r>
+        <w:rPr>
+          <w:color w:val="000000" w:themeColor="text1"/>
+        </w:rPr>
+        <w:t xml:space="preserve"> Jest to zalecana pozycja ze względu na redukcję ryzyka SIDS (zespołu nagłej śmierci niemowląt), ale długotrwały nacisk na miękką kość powoduje spłaszczenia.</w:t>
+      </w:r>
+    </w:p>
+    <w:p>
+      <w:pPr>
+        <w:pStyle w:val="Compact"/>
+        <w:numPr>
+          <w:ilvl w:val="0"/>
+          <w:numId w:val="195"/>
+        </w:numPr>
+        <w:rPr>
+          <w:color w:val="000000" w:themeColor="text1"/>
+        </w:rPr>
+      </w:pPr>
+      <w:r>
+        <w:rPr>
+          <w:b/>
+          <w:bCs/>
+          <w:color w:val="000000" w:themeColor="text1"/>
+        </w:rPr>
+        <w:t>Urządzenia:</w:t>
+      </w:r>
+      <w:r>
+        <w:rPr>
+          <w:color w:val="000000" w:themeColor="text1"/>
+        </w:rPr>
+        <w:t xml:space="preserve"> Długie przebywanie w fotelikach samochodowych i wózkach wywiera zewnętrzny nacisk na głowę.</w:t>
+      </w:r>
+    </w:p>
+    <w:p>
+      <w:pPr>
+        <w:pStyle w:val="Compact"/>
+        <w:numPr>
+          <w:ilvl w:val="0"/>
+          <w:numId w:val="195"/>
+        </w:numPr>
+        <w:rPr>
+          <w:color w:val="000000" w:themeColor="text1"/>
+        </w:rPr>
+      </w:pPr>
+      <w:r>
+        <w:rPr>
+          <w:b/>
+          <w:bCs/>
+          <w:color w:val="000000" w:themeColor="text1"/>
+        </w:rPr>
+        <w:t>Wcześniactwo i stany medyczne:</w:t>
+      </w:r>
+      <w:r>
+        <w:rPr>
+          <w:color w:val="000000" w:themeColor="text1"/>
+        </w:rPr>
+        <w:t xml:space="preserve"> Słabsze mięśnie powodują, że głowa częściej opada na jedną stronę przez dłuższy czas.</w:t>
+      </w:r>
+    </w:p>
+    <w:p>
+      <w:pPr>
+        <w:pStyle w:val="Compact"/>
+        <w:numPr>
+          <w:ilvl w:val="0"/>
+          <w:numId w:val="195"/>
+        </w:numPr>
+        <w:rPr>
+          <w:color w:val="000000" w:themeColor="text1"/>
+        </w:rPr>
+      </w:pPr>
+      <w:r>
+        <w:rPr>
+          <w:b/>
+          <w:bCs/>
+          <w:color w:val="000000" w:themeColor="text1"/>
+        </w:rPr>
+        <w:t>Torticollis (Kręcz szyi):</w:t>
+      </w:r>
+      <w:r>
+        <w:rPr>
+          <w:color w:val="000000" w:themeColor="text1"/>
+        </w:rPr>
+        <w:t xml:space="preserve"> Napięcie mięśnia biegnącego od ucha do obojczyka. Powoduje przechylenie głowy w jedną stronę i skierowanie brody w przeciwną. Dziecku trudno jest obrócić głowę, co wymusza </w:t>
+      </w:r>
+      <w:r>
+        <w:rPr>
+          <w:color w:val="000000" w:themeColor="text1"/>
+        </w:rPr>
         <w:lastRenderedPageBreak/>
-        <w:t>Plagiocephaly (Plagiocefalia):</w:t>
-      </w:r>
-      <w:r>
-        <w:rPr>
-          <w:color w:val="000000" w:themeColor="text1"/>
-        </w:rPr>
-        <w:t xml:space="preserve"> Spłaszczenie występuje po jednej stronie czaszki. Często powoduje przesunięcie oka i ucha po spłaszczonej stronie do przodu. Po jednej stronie występuje spłaszczenie, a po drugiej uwypuklenie.</w:t>
-      </w:r>
-    </w:p>
-    <w:p>
-      <w:pPr>
-        <w:pStyle w:val="Compact"/>
-        <w:numPr>
-          <w:ilvl w:val="0"/>
-          <w:numId w:val="194"/>
-        </w:numPr>
-        <w:rPr>
-          <w:color w:val="000000" w:themeColor="text1"/>
-        </w:rPr>
-      </w:pPr>
-      <w:r>
-        <w:rPr>
-          <w:b/>
-          <w:bCs/>
-          <w:color w:val="000000" w:themeColor="text1"/>
-        </w:rPr>
-        <w:t>Brachycephaly (Brachycefalia):</w:t>
-      </w:r>
-      <w:r>
-        <w:rPr>
-          <w:color w:val="000000" w:themeColor="text1"/>
-        </w:rPr>
-        <w:t xml:space="preserve"> Spłaszczenie występuje z tyłu czaszki (na obu stronach równomiernie). Powoduje to poszerzenie głowy, a w skrajnych przypadkach powiększenie czoła.</w:t>
-      </w:r>
-    </w:p>
-    <w:p>
-      <w:pPr>
-        <w:pStyle w:val="FirstParagraph"/>
-        <w:rPr>
-          <w:color w:val="000000" w:themeColor="text1"/>
-        </w:rPr>
-      </w:pPr>
-      <w:r>
-        <w:rPr>
-          <w:color w:val="000000" w:themeColor="text1"/>
-        </w:rPr>
-        <w:t>Rodzice zazwyczaj zauważają zmiany około 6-8 tygodnia życia.</w:t>
-      </w:r>
-    </w:p>
-    <w:p>
-      <w:pPr>
-        <w:pStyle w:val="BodyText"/>
-        <w:rPr>
-          <w:color w:val="000000" w:themeColor="text1"/>
-        </w:rPr>
-      </w:pPr>
-      <w:r>
-        <w:rPr>
-          <w:b/>
-          <w:bCs/>
-          <w:color w:val="000000" w:themeColor="text1"/>
-        </w:rPr>
-        <w:t>Główne przyczyny i czynniki ryzyka</w:t>
-      </w:r>
-    </w:p>
-    <w:p>
-      <w:pPr>
-        <w:pStyle w:val="Compact"/>
-        <w:numPr>
-          <w:ilvl w:val="0"/>
-          <w:numId w:val="195"/>
-        </w:numPr>
-        <w:rPr>
-          <w:color w:val="000000" w:themeColor="text1"/>
-        </w:rPr>
-      </w:pPr>
-      <w:r>
-        <w:rPr>
-          <w:b/>
-          <w:bCs/>
-          <w:color w:val="000000" w:themeColor="text1"/>
-        </w:rPr>
-        <w:t>Spanie na plecach:</w:t>
-      </w:r>
-      <w:r>
-        <w:rPr>
-          <w:color w:val="000000" w:themeColor="text1"/>
-        </w:rPr>
-        <w:t xml:space="preserve"> Jest to zalecana pozycja ze względu na redukcję ryzyka SIDS (zespołu nagłej śmierci niemowląt), ale długotrwały nacisk na miękką kość powoduje spłaszczenia.</w:t>
-      </w:r>
-    </w:p>
-    <w:p>
-      <w:pPr>
-        <w:pStyle w:val="Compact"/>
-        <w:numPr>
-          <w:ilvl w:val="0"/>
-          <w:numId w:val="195"/>
-        </w:numPr>
-        <w:rPr>
-          <w:color w:val="000000" w:themeColor="text1"/>
-        </w:rPr>
-      </w:pPr>
-      <w:r>
-        <w:rPr>
-          <w:b/>
-          <w:bCs/>
-          <w:color w:val="000000" w:themeColor="text1"/>
-        </w:rPr>
-        <w:t>Urządzenia:</w:t>
-      </w:r>
-      <w:r>
-        <w:rPr>
-          <w:color w:val="000000" w:themeColor="text1"/>
-        </w:rPr>
-        <w:t xml:space="preserve"> Długie przebywanie w fotelikach samochodowych i wózkach wywiera zewnętrzny nacisk na głowę.</w:t>
-      </w:r>
-    </w:p>
-    <w:p>
-      <w:pPr>
-        <w:pStyle w:val="Compact"/>
-        <w:numPr>
-          <w:ilvl w:val="0"/>
-          <w:numId w:val="195"/>
-        </w:numPr>
-        <w:rPr>
-          <w:color w:val="000000" w:themeColor="text1"/>
-        </w:rPr>
-      </w:pPr>
-      <w:r>
-        <w:rPr>
-          <w:b/>
-          <w:bCs/>
-          <w:color w:val="000000" w:themeColor="text1"/>
-        </w:rPr>
-        <w:t>Wcześniactwo i stany medyczne:</w:t>
-      </w:r>
-      <w:r>
-        <w:rPr>
-          <w:color w:val="000000" w:themeColor="text1"/>
-        </w:rPr>
-        <w:t xml:space="preserve"> Słabsze mięśnie powodują, że głowa częściej opada na jedną stronę przez dłuższy czas.</w:t>
-      </w:r>
-    </w:p>
-    <w:p>
-      <w:pPr>
-        <w:pStyle w:val="Compact"/>
-        <w:numPr>
-          <w:ilvl w:val="0"/>
-          <w:numId w:val="195"/>
-        </w:numPr>
-        <w:rPr>
-          <w:color w:val="000000" w:themeColor="text1"/>
-        </w:rPr>
-      </w:pPr>
-      <w:r>
-        <w:rPr>
-          <w:b/>
-          <w:bCs/>
-          <w:color w:val="000000" w:themeColor="text1"/>
-        </w:rPr>
-        <w:t>Torticollis (Kręcz szyi):</w:t>
-      </w:r>
-      <w:r>
-        <w:rPr>
-          <w:color w:val="000000" w:themeColor="text1"/>
-        </w:rPr>
-        <w:t xml:space="preserve"> Napięcie mięśnia biegnącego od ucha do obojczyka. Powoduje przechylenie głowy w jedną stronę i skierowanie brody w przeciwną. Dziecku trudno jest obrócić głowę, co wymusza stały nacisk na jedno miejsce czaszki. Jeśli zauważysz, że dziecko nie może płynnie obracać głowy w obie strony, skonsultuj się z lekarzem (może być wymagana fizjoterapia).</w:t>
+        <w:t>stały nacisk na jedno miejsce czaszki. Jeśli zauważysz, że dziecko nie może płynnie obracać głowy w obie strony, skonsultuj się z lekarzem (może być wymagana fizjoterapia).</w:t>
       </w:r>
     </w:p>
     <w:p>
@@ -47458,7 +47504,6 @@
         <w:rPr>
           <w:color w:val="000000" w:themeColor="text1"/>
         </w:rPr>
-        <w:lastRenderedPageBreak/>
         <w:t>Skonsultuj się z lekarzem, jeśli: * Zauważysz spłaszczenie z tyłu głowy. * Dziecko ma ograniczony zakres ruchu szyi (obraca głowę swobodnie w jedną stronę, a w drugą ma trudności).</w:t>
       </w:r>
     </w:p>
@@ -47490,7 +47535,7 @@
           <w:lang w:val="en-GB"/>
         </w:rPr>
       </w:pPr>
-      <w:hyperlink r:id="rId100">
+      <w:hyperlink r:id="rId102">
         <w:r>
           <w:rPr>
             <w:rStyle w:val="Hyperlink"/>
@@ -47596,6 +47641,7 @@
         <w:rPr>
           <w:color w:val="000000" w:themeColor="text1"/>
         </w:rPr>
+        <w:lastRenderedPageBreak/>
         <w:t>Jeśli od ostatniego karmienia minęły 2-3 godziny (u noworodka) lub 3-4 godziny (u dziecka powyżej 3. miesiąca życia) i obserwujesz te sygnały, płacz oznacza głód. Jeśli jednak czas się nie zgadza i nie było wcześniejszych sygnałów, płacz może oznaczać jedną z trzech innych rzeczy.</w:t>
       </w:r>
     </w:p>
@@ -47906,7 +47952,6 @@
         <w:rPr>
           <w:color w:val="000000" w:themeColor="text1"/>
         </w:rPr>
-        <w:lastRenderedPageBreak/>
         <w:t>W kolejnych tygodniach płacz ten nasila się, osiągając szczyt między 6. a 8. tygodniem życia. Dziecko może wtedy płakać przez 2-3 godziny dziennie (czasem do 5 godzin). Po tym szczycie płacz stopniowo maleje i zanika między 3. a 4. miesiącem życia. Jeśli dziecko ma powtarzające się ataki płaczu o tej samej porze, nic go nie uspokaja, ma mniej niż 4 miesiące i wykluczono głód, zmęczenie, dyskomfort i nudę, prawdopodobnie jest to właśnie ten okres.</w:t>
       </w:r>
     </w:p>
@@ -47938,7 +47983,7 @@
           <w:lang w:val="en-GB"/>
         </w:rPr>
       </w:pPr>
-      <w:hyperlink r:id="rId101">
+      <w:hyperlink r:id="rId103">
         <w:r>
           <w:rPr>
             <w:rStyle w:val="Hyperlink"/>
@@ -48002,6 +48047,7 @@
         <w:rPr>
           <w:color w:val="000000" w:themeColor="text1"/>
         </w:rPr>
+        <w:lastRenderedPageBreak/>
         <w:t>Jeśli dziecko nadal płacze, zacznij “szuszeć” (wydawać dźwięk “szszsz”). Dopasuj głośność “szuszenia” do głośności płaczu dziecka, a następnie stopniowo ściszaj dźwięk, w miarę jak dziecko się uspokaja.</w:t>
       </w:r>
     </w:p>
@@ -48061,7 +48107,7 @@
           <w:lang w:val="en-GB"/>
         </w:rPr>
       </w:pPr>
-      <w:hyperlink r:id="rId102">
+      <w:hyperlink r:id="rId104">
         <w:r>
           <w:rPr>
             <w:rStyle w:val="Hyperlink"/>
@@ -48395,7 +48441,6 @@
         <w:rPr>
           <w:color w:val="000000" w:themeColor="text1"/>
         </w:rPr>
-        <w:lastRenderedPageBreak/>
         <w:t>Jest to ewolucyjny mechanizm przetrwania – dziecko instynktownie uspokaja się, gdy czuje, że jest przenoszone w bezpieczniejsze miejsce. Jeśli więc kołysanie na siedząco nie działa, wstań i zacznij chodzić po pokoju.</w:t>
       </w:r>
     </w:p>
@@ -48504,7 +48549,7 @@
           <w:color w:val="000000" w:themeColor="text1"/>
         </w:rPr>
       </w:pPr>
-      <w:hyperlink r:id="rId103">
+      <w:hyperlink r:id="rId105">
         <w:r>
           <w:rPr>
             <w:rStyle w:val="Hyperlink"/>
@@ -48525,7 +48570,14 @@
         <w:rPr>
           <w:color w:val="000000" w:themeColor="text1"/>
         </w:rPr>
-        <w:t>Chociaż nikt celowo nie uczy swojego malucha, aby wpadał w szał za każdym razem, gdy czegoś chce, bardzo łatwo jest nieświadomie wpaść w schemat zachowań, który do tego prowadzi. Istnieje prosty sposób, aby tego uniknąć, ale jest on tak sprzeczny z tym, co większość rodziców uważa za słuszne, że prawdopodobnie nawet nie brali go pod uwagę.</w:t>
+        <w:t xml:space="preserve">Chociaż nikt celowo nie uczy swojego malucha, aby wpadał w szał za każdym razem, gdy czegoś chce, bardzo łatwo jest nieświadomie wpaść w schemat zachowań, który do tego prowadzi. Istnieje prosty sposób, aby tego </w:t>
+      </w:r>
+      <w:r>
+        <w:rPr>
+          <w:color w:val="000000" w:themeColor="text1"/>
+        </w:rPr>
+        <w:lastRenderedPageBreak/>
+        <w:t>uniknąć, ale jest on tak sprzeczny z tym, co większość rodziców uważa za słuszne, że prawdopodobnie nawet nie brali go pod uwagę.</w:t>
       </w:r>
     </w:p>
     <w:p>
@@ -48769,7 +48821,6 @@
           <w:bCs/>
           <w:color w:val="000000" w:themeColor="text1"/>
         </w:rPr>
-        <w:lastRenderedPageBreak/>
         <w:t>Bądź konsekwentny, jeśli dziecko nie przestaje</w:t>
       </w:r>
       <w:r>
@@ -48809,6 +48860,7 @@
           <w:color w:val="000000" w:themeColor="text1"/>
           <w:lang w:val="en-GB"/>
         </w:rPr>
+        <w:lastRenderedPageBreak/>
         <w:t>Porady - ząbkowanie mity</w:t>
       </w:r>
       <w:bookmarkEnd w:id="303"/>
@@ -48821,7 +48873,7 @@
           <w:lang w:val="en-GB"/>
         </w:rPr>
       </w:pPr>
-      <w:hyperlink r:id="rId104">
+      <w:hyperlink r:id="rId106">
         <w:r>
           <w:rPr>
             <w:rStyle w:val="Hyperlink"/>
@@ -49159,7 +49211,7 @@
           <w:color w:val="000000" w:themeColor="text1"/>
         </w:rPr>
       </w:pPr>
-      <w:hyperlink r:id="rId105">
+      <w:hyperlink r:id="rId107">
         <w:r>
           <w:rPr>
             <w:rStyle w:val="Hyperlink"/>
@@ -49180,7 +49232,6 @@
         <w:rPr>
           <w:color w:val="000000" w:themeColor="text1"/>
         </w:rPr>
-        <w:lastRenderedPageBreak/>
         <w:t>Jeden z najpopularniejszych “naturalnych” sposobów na ząbkowanie jest jednocześnie jednym z najbardziej niebezpiecznych. Mowa o bursztynowych naszyjnikach na ząbkowanie (</w:t>
       </w:r>
       <w:r>
@@ -49270,6 +49321,7 @@
           <w:color w:val="000000" w:themeColor="text1"/>
           <w:lang w:val="en-GB"/>
         </w:rPr>
+        <w:lastRenderedPageBreak/>
         <w:t>Porady - ząbkowanie prawda</w:t>
       </w:r>
       <w:bookmarkEnd w:id="307"/>
@@ -49282,7 +49334,7 @@
           <w:lang w:val="en-GB"/>
         </w:rPr>
       </w:pPr>
-      <w:hyperlink r:id="rId106">
+      <w:hyperlink r:id="rId108">
         <w:r>
           <w:rPr>
             <w:rStyle w:val="Hyperlink"/>
@@ -49778,7 +49830,6 @@
           <w:bCs/>
           <w:color w:val="000000" w:themeColor="text1"/>
         </w:rPr>
-        <w:lastRenderedPageBreak/>
         <w:t>Naszyjniki do ząbkowania (np. z bursztynu):</w:t>
       </w:r>
       <w:r>
@@ -49828,6 +49879,7 @@
         <w:rPr>
           <w:color w:val="000000" w:themeColor="text1"/>
         </w:rPr>
+        <w:lastRenderedPageBreak/>
         <w:t>Porady - ząbkowanie środki zaradcze</w:t>
       </w:r>
       <w:bookmarkEnd w:id="309"/>
@@ -49839,7 +49891,7 @@
           <w:color w:val="000000" w:themeColor="text1"/>
         </w:rPr>
       </w:pPr>
-      <w:hyperlink r:id="rId107">
+      <w:hyperlink r:id="rId109">
         <w:r>
           <w:rPr>
             <w:rStyle w:val="Hyperlink"/>
@@ -50203,7 +50255,7 @@
           <w:lang w:val="en-GB"/>
         </w:rPr>
       </w:pPr>
-      <w:hyperlink r:id="rId108">
+      <w:hyperlink r:id="rId110">
         <w:r>
           <w:rPr>
             <w:rStyle w:val="Hyperlink"/>
@@ -50275,37 +50327,37 @@
         <w:rPr>
           <w:color w:val="000000" w:themeColor="text1"/>
         </w:rPr>
+        <w:t>Aby temu zaradzić: podejdź do dziecka, powiedz jego imię i poczekaj, aż na Ciebie spojrzy. Następnie wydaj krótkie polecenie, dopasowane do jego możliwości: * Około 18. miesiąca życia: trzymaj się poleceń jednoetapowych (np. „Załóż buty”). * W wieku 2 lat: wiele dzieci radzi sobie z poleceniami dwuetapowymi, ale muszą być one blisko powiązane (np. „Weź buty i załóż je”). * W wieku 3 lat: poradzą sobie z dwoma niepowiązanymi krokami (np. „Załóż buty, a potem weź torbę”). * W wieku 5 lat: większość dzieci zarządza trzema niepowiązanymi krokami.</w:t>
+      </w:r>
+    </w:p>
+    <w:p>
+      <w:pPr>
+        <w:pStyle w:val="BodyText"/>
+        <w:rPr>
+          <w:color w:val="000000" w:themeColor="text1"/>
+        </w:rPr>
+      </w:pPr>
+      <w:r>
+        <w:rPr>
+          <w:color w:val="000000" w:themeColor="text1"/>
+        </w:rPr>
+        <w:t>Po wydaniu krótkiego, jasnego polecenia, poczekaj 10 sekund. Nie powtarzaj, nie podnoś głosu. Po prostu policz w głowie do 10. Mózg dziecka potrzebuje około 7-10 sekund na przetworzenie polecenia, wymyślenie, jak je wykonać, i zrobienie tego.</w:t>
+      </w:r>
+    </w:p>
+    <w:p>
+      <w:pPr>
+        <w:pStyle w:val="BodyText"/>
+        <w:rPr>
+          <w:color w:val="000000" w:themeColor="text1"/>
+        </w:rPr>
+      </w:pPr>
+      <w:r>
+        <w:rPr>
+          <w:b/>
+          <w:bCs/>
+          <w:color w:val="000000" w:themeColor="text1"/>
+        </w:rPr>
         <w:lastRenderedPageBreak/>
-        <w:t>Aby temu zaradzić: podejdź do dziecka, powiedz jego imię i poczekaj, aż na Ciebie spojrzy. Następnie wydaj krótkie polecenie, dopasowane do jego możliwości: * Około 18. miesiąca życia: trzymaj się poleceń jednoetapowych (np. „Załóż buty”). * W wieku 2 lat: wiele dzieci radzi sobie z poleceniami dwuetapowymi, ale muszą być one blisko powiązane (np. „Weź buty i załóż je”). * W wieku 3 lat: poradzą sobie z dwoma niepowiązanymi krokami (np. „Załóż buty, a potem weź torbę”). * W wieku 5 lat: większość dzieci zarządza trzema niepowiązanymi krokami.</w:t>
-      </w:r>
-    </w:p>
-    <w:p>
-      <w:pPr>
-        <w:pStyle w:val="BodyText"/>
-        <w:rPr>
-          <w:color w:val="000000" w:themeColor="text1"/>
-        </w:rPr>
-      </w:pPr>
-      <w:r>
-        <w:rPr>
-          <w:color w:val="000000" w:themeColor="text1"/>
-        </w:rPr>
-        <w:t>Po wydaniu krótkiego, jasnego polecenia, poczekaj 10 sekund. Nie powtarzaj, nie podnoś głosu. Po prostu policz w głowie do 10. Mózg dziecka potrzebuje około 7-10 sekund na przetworzenie polecenia, wymyślenie, jak je wykonać, i zrobienie tego.</w:t>
-      </w:r>
-    </w:p>
-    <w:p>
-      <w:pPr>
-        <w:pStyle w:val="BodyText"/>
-        <w:rPr>
-          <w:color w:val="000000" w:themeColor="text1"/>
-        </w:rPr>
-      </w:pPr>
-      <w:r>
-        <w:rPr>
-          <w:b/>
-          <w:bCs/>
-          <w:color w:val="000000" w:themeColor="text1"/>
-        </w:rPr>
         <w:t>2. Powiedz to raz, a potem dopilnuj</w:t>
       </w:r>
       <w:r>
@@ -50556,30 +50608,36 @@
         <w:rPr>
           <w:color w:val="000000" w:themeColor="text1"/>
         </w:rPr>
+        <w:t>Przykład: dziecko rzuca jedzeniem, gdy kończy jeść. Nie jest niegrzeczne – po prostu nie wie, jak Ci powiedzieć, że skończyło. To jest brakująca umiejętność. Aby jej nauczyć, bądź blisko podczas posiłków. Zanim normalnie rzuciłoby jedzeniem, wkrocz i wymodeluj zachowanie. Powiedz: „Skończyłeś?” i pomóż mu podać Ci talerz lub przesunąć go w Twoją stronę. Pochwal to zachowanie. Rób tak przez kilka dni, a dziecko zacznie samo oddawać talerz, bo nauczyło się potrzebnej umiejętności.</w:t>
+      </w:r>
+    </w:p>
+    <w:p>
+      <w:pPr>
+        <w:pStyle w:val="BodyText"/>
+        <w:rPr>
+          <w:color w:val="000000" w:themeColor="text1"/>
+        </w:rPr>
+      </w:pPr>
+      <w:r>
+        <w:rPr>
+          <w:b/>
+          <w:bCs/>
+          <w:color w:val="000000" w:themeColor="text1"/>
+        </w:rPr>
+        <w:t>9. Modeluj zachowanie, które chcesz zobaczyć</w:t>
+      </w:r>
+      <w:r>
+        <w:rPr>
+          <w:color w:val="000000" w:themeColor="text1"/>
+        </w:rPr>
+        <w:t xml:space="preserve"> Dziecko obserwuje Cię przez cały dzień: jak radzisz sobie z rozlaniem kawy, jak rozmawiasz z ludźmi, jak reagujesz na stres. A potem Cię kopiuje. * Jeśli chcesz, aby używało </w:t>
+      </w:r>
+      <w:r>
+        <w:rPr>
+          <w:color w:val="000000" w:themeColor="text1"/>
+        </w:rPr>
         <w:lastRenderedPageBreak/>
-        <w:t>Przykład: dziecko rzuca jedzeniem, gdy kończy jeść. Nie jest niegrzeczne – po prostu nie wie, jak Ci powiedzieć, że skończyło. To jest brakująca umiejętność. Aby jej nauczyć, bądź blisko podczas posiłków. Zanim normalnie rzuciłoby jedzeniem, wkrocz i wymodeluj zachowanie. Powiedz: „Skończyłeś?” i pomóż mu podać Ci talerz lub przesunąć go w Twoją stronę. Pochwal to zachowanie. Rób tak przez kilka dni, a dziecko zacznie samo oddawać talerz, bo nauczyło się potrzebnej umiejętności.</w:t>
-      </w:r>
-    </w:p>
-    <w:p>
-      <w:pPr>
-        <w:pStyle w:val="BodyText"/>
-        <w:rPr>
-          <w:color w:val="000000" w:themeColor="text1"/>
-        </w:rPr>
-      </w:pPr>
-      <w:r>
-        <w:rPr>
-          <w:b/>
-          <w:bCs/>
-          <w:color w:val="000000" w:themeColor="text1"/>
-        </w:rPr>
-        <w:t>9. Modeluj zachowanie, które chcesz zobaczyć</w:t>
-      </w:r>
-      <w:r>
-        <w:rPr>
-          <w:color w:val="000000" w:themeColor="text1"/>
-        </w:rPr>
-        <w:t xml:space="preserve"> Dziecko obserwuje Cię przez cały dzień: jak radzisz sobie z rozlaniem kawy, jak rozmawiasz z ludźmi, jak reagujesz na stres. A potem Cię kopiuje. * Jeśli chcesz, aby używało miłych słów, musi słyszeć, jak Ty ich używasz. * Jeśli chcesz, aby radziło sobie z frustracją bez rzucania przedmiotami, musi widzieć, jak bierzesz głęboki oddech, zamiast trzaskać drzwiami. * Jeśli chcesz, aby mówiło „proszę” i „dziękuję”, musi słyszeć, jak Ty to mówisz.</w:t>
+        <w:t>miłych słów, musi słyszeć, jak Ty ich używasz. * Jeśli chcesz, aby radziło sobie z frustracją bez rzucania przedmiotami, musi widzieć, jak bierzesz głęboki oddech, zamiast trzaskać drzwiami. * Jeśli chcesz, aby mówiło „proszę” i „dziękuję”, musi słyszeć, jak Ty to mówisz.</w:t>
       </w:r>
     </w:p>
     <w:p>
@@ -50622,7 +50680,7 @@
           <w:lang w:val="en-GB"/>
         </w:rPr>
       </w:pPr>
-      <w:hyperlink r:id="rId109">
+      <w:hyperlink r:id="rId111">
         <w:r>
           <w:rPr>
             <w:rStyle w:val="Hyperlink"/>
@@ -50846,14 +50904,7 @@
         <w:rPr>
           <w:color w:val="000000" w:themeColor="text1"/>
         </w:rPr>
-        <w:t xml:space="preserve"> Chociaż ciekawość ciała jest typowa dla maluchów, warto zwrócić uwagę, jeśli to konkretne zachowanie zaczyna dominować nad ich zainteresowaniami, wypierając aktywności takie jak zabawa zabawkami czy kontakty towarzyskie. W takim przypadku warto skonsultować się z pediatrą lub terapeutą dzie</w:t>
-      </w:r>
-      <w:r>
-        <w:rPr>
-          <w:color w:val="000000" w:themeColor="text1"/>
-        </w:rPr>
-        <w:lastRenderedPageBreak/>
-        <w:t>cięcym. **</w:t>
+        <w:t xml:space="preserve"> Chociaż ciekawość ciała jest typowa dla maluchów, warto zwrócić uwagę, jeśli to konkretne zachowanie zaczyna dominować nad ich zainteresowaniami, wypierając aktywności takie jak zabawa zabawkami czy kontakty towarzyskie. W takim przypadku warto skonsultować się z pediatrą lub terapeutą dziecięcym. **</w:t>
       </w:r>
       <w:r>
         <w:rPr>
@@ -50872,16 +50923,192 @@
       <w:bookmarkEnd w:id="314"/>
     </w:p>
     <w:sectPr>
+      <w:footerReference w:type="even" r:id="rId112"/>
+      <w:footerReference w:type="default" r:id="rId113"/>
       <w:footnotePr>
         <w:numRestart w:val="eachSect"/>
       </w:footnotePr>
       <w:pgSz w:w="11906" w:h="16838"/>
       <w:pgMar w:top="567" w:right="567" w:bottom="567" w:left="851" w:header="720" w:footer="720" w:gutter="284"/>
       <w:cols w:space="720"/>
+      <w:titlePg/>
       <w:docGrid w:linePitch="286"/>
     </w:sectPr>
   </w:body>
 </w:document>
+</file>
+
+<file path=word/endnotes.xml><?xml version="1.0" encoding="utf-8"?>
+<w:endnotes xmlns:wpc="http://schemas.microsoft.com/office/word/2010/wordprocessingCanvas" xmlns:cx="http://schemas.microsoft.com/office/drawing/2014/chartex" xmlns:cx1="http://schemas.microsoft.com/office/drawing/2015/9/8/chartex" xmlns:cx2="http://schemas.microsoft.com/office/drawing/2015/10/21/chartex" xmlns:cx3="http://schemas.microsoft.com/office/drawing/2016/5/9/chartex" xmlns:cx4="http://schemas.microsoft.com/office/drawing/2016/5/10/chartex" xmlns:cx5="http://schemas.microsoft.com/office/drawing/2016/5/11/chartex" xmlns:cx6="http://schemas.microsoft.com/office/drawing/2016/5/12/chartex" xmlns:cx7="http://schemas.microsoft.com/office/drawing/2016/5/13/chartex" xmlns:cx8="http://schemas.microsoft.com/office/drawing/2016/5/14/chartex" xmlns:mc="http://schemas.openxmlformats.org/markup-compatibility/2006" xmlns:aink="http://schemas.microsoft.com/office/drawing/2016/ink" xmlns:am3d="http://schemas.microsoft.com/office/drawing/2017/model3d" xmlns:o="urn:schemas-microsoft-com:office:office" xmlns:oel="http://schemas.microsoft.com/office/2019/extlst" xmlns:r="http://schemas.openxmlformats.org/officeDocument/2006/relationships" xmlns:m="http://schemas.openxmlformats.org/officeDocument/2006/math" xmlns:v="urn:schemas-microsoft-com:vml" xmlns:wp14="http://schemas.microsoft.com/office/word/2010/wordprocessingDrawing" xmlns:wp="http://schemas.openxmlformats.org/drawingml/2006/wordprocessingDrawing" xmlns:w10="urn:schemas-microsoft-com:office:word" xmlns:w="http://schemas.openxmlformats.org/wordprocessingml/2006/main" xmlns:w14="http://schemas.microsoft.com/office/word/2010/wordml" xmlns:w15="http://schemas.microsoft.com/office/word/2012/wordml" xmlns:w16cex="http://schemas.microsoft.com/office/word/2018/wordml/cex" xmlns:w16cid="http://schemas.microsoft.com/office/word/2016/wordml/cid" xmlns:w16="http://schemas.microsoft.com/office/word/2018/wordml" xmlns:w16du="http://schemas.microsoft.com/office/word/2023/wordml/word16du" xmlns:w16sdtdh="http://schemas.microsoft.com/office/word/2020/wordml/sdtdatahash" xmlns:w16sdtfl="http://schemas.microsoft.com/office/word/2024/wordml/sdtformatlock" xmlns:w16se="http://schemas.microsoft.com/office/word/2015/wordml/symex" xmlns:wpg="http://schemas.microsoft.com/office/word/2010/wordprocessingGroup" xmlns:wpi="http://schemas.microsoft.com/office/word/2010/wordprocessingInk" xmlns:wne="http://schemas.microsoft.com/office/word/2006/wordml" xmlns:wps="http://schemas.microsoft.com/office/word/2010/wordprocessingShape" mc:Ignorable="w14 w15 w16se w16cid w16 w16cex w16sdtdh w16sdtfl w16du wp14">
+  <w:endnote w:type="separator" w:id="-1">
+    <w:p>
+      <w:pPr>
+        <w:spacing w:after="0"/>
+      </w:pPr>
+      <w:r>
+        <w:separator/>
+      </w:r>
+    </w:p>
+  </w:endnote>
+  <w:endnote w:type="continuationSeparator" w:id="0">
+    <w:p>
+      <w:pPr>
+        <w:spacing w:after="0"/>
+      </w:pPr>
+      <w:r>
+        <w:continuationSeparator/>
+      </w:r>
+    </w:p>
+  </w:endnote>
+</w:endnotes>
+</file>
+
+<file path=word/footer1.xml><?xml version="1.0" encoding="utf-8"?>
+<w:ftr xmlns:wpc="http://schemas.microsoft.com/office/word/2010/wordprocessingCanvas" xmlns:cx="http://schemas.microsoft.com/office/drawing/2014/chartex" xmlns:cx1="http://schemas.microsoft.com/office/drawing/2015/9/8/chartex" xmlns:cx2="http://schemas.microsoft.com/office/drawing/2015/10/21/chartex" xmlns:cx3="http://schemas.microsoft.com/office/drawing/2016/5/9/chartex" xmlns:cx4="http://schemas.microsoft.com/office/drawing/2016/5/10/chartex" xmlns:cx5="http://schemas.microsoft.com/office/drawing/2016/5/11/chartex" xmlns:cx6="http://schemas.microsoft.com/office/drawing/2016/5/12/chartex" xmlns:cx7="http://schemas.microsoft.com/office/drawing/2016/5/13/chartex" xmlns:cx8="http://schemas.microsoft.com/office/drawing/2016/5/14/chartex" xmlns:mc="http://schemas.openxmlformats.org/markup-compatibility/2006" xmlns:aink="http://schemas.microsoft.com/office/drawing/2016/ink" xmlns:am3d="http://schemas.microsoft.com/office/drawing/2017/model3d" xmlns:o="urn:schemas-microsoft-com:office:office" xmlns:oel="http://schemas.microsoft.com/office/2019/extlst" xmlns:r="http://schemas.openxmlformats.org/officeDocument/2006/relationships" xmlns:m="http://schemas.openxmlformats.org/officeDocument/2006/math" xmlns:v="urn:schemas-microsoft-com:vml" xmlns:wp14="http://schemas.microsoft.com/office/word/2010/wordprocessingDrawing" xmlns:wp="http://schemas.openxmlformats.org/drawingml/2006/wordprocessingDrawing" xmlns:w10="urn:schemas-microsoft-com:office:word" xmlns:w="http://schemas.openxmlformats.org/wordprocessingml/2006/main" xmlns:w14="http://schemas.microsoft.com/office/word/2010/wordml" xmlns:w15="http://schemas.microsoft.com/office/word/2012/wordml" xmlns:w16cex="http://schemas.microsoft.com/office/word/2018/wordml/cex" xmlns:w16cid="http://schemas.microsoft.com/office/word/2016/wordml/cid" xmlns:w16="http://schemas.microsoft.com/office/word/2018/wordml" xmlns:w16du="http://schemas.microsoft.com/office/word/2023/wordml/word16du" xmlns:w16sdtdh="http://schemas.microsoft.com/office/word/2020/wordml/sdtdatahash" xmlns:w16sdtfl="http://schemas.microsoft.com/office/word/2024/wordml/sdtformatlock" xmlns:w16se="http://schemas.microsoft.com/office/word/2015/wordml/symex" xmlns:wpg="http://schemas.microsoft.com/office/word/2010/wordprocessingGroup" xmlns:wpi="http://schemas.microsoft.com/office/word/2010/wordprocessingInk" xmlns:wne="http://schemas.microsoft.com/office/word/2006/wordml" xmlns:wps="http://schemas.microsoft.com/office/word/2010/wordprocessingShape" mc:Ignorable="w14 w15 w16se w16cid w16 w16cex w16sdtdh w16sdtfl w16du wp14">
+  <w:sdt>
+    <w:sdtPr>
+      <w:rPr>
+        <w:rStyle w:val="PageNumber"/>
+      </w:rPr>
+      <w:id w:val="-837531167"/>
+      <w:docPartObj>
+        <w:docPartGallery w:val="Page Numbers (Bottom of Page)"/>
+        <w:docPartUnique/>
+      </w:docPartObj>
+    </w:sdtPr>
+    <w:sdtContent>
+      <w:p>
+        <w:pPr>
+          <w:pStyle w:val="Footer"/>
+          <w:framePr w:wrap="none" w:vAnchor="text" w:hAnchor="margin" w:xAlign="outside" w:y="1"/>
+          <w:rPr>
+            <w:rStyle w:val="PageNumber"/>
+          </w:rPr>
+        </w:pPr>
+        <w:r>
+          <w:rPr>
+            <w:rStyle w:val="PageNumber"/>
+          </w:rPr>
+          <w:fldChar w:fldCharType="begin"/>
+        </w:r>
+        <w:r>
+          <w:rPr>
+            <w:rStyle w:val="PageNumber"/>
+          </w:rPr>
+          <w:instrText xml:space="preserve"> PAGE </w:instrText>
+        </w:r>
+        <w:r>
+          <w:rPr>
+            <w:rStyle w:val="PageNumber"/>
+          </w:rPr>
+          <w:fldChar w:fldCharType="separate"/>
+        </w:r>
+        <w:r>
+          <w:rPr>
+            <w:rStyle w:val="PageNumber"/>
+          </w:rPr>
+          <w:fldChar w:fldCharType="end"/>
+        </w:r>
+      </w:p>
+    </w:sdtContent>
+  </w:sdt>
+  <w:p>
+    <w:pPr>
+      <w:pStyle w:val="Footer"/>
+      <w:ind w:right="360" w:firstLine="360"/>
+    </w:pPr>
+  </w:p>
+</w:ftr>
+</file>
+
+<file path=word/footer2.xml><?xml version="1.0" encoding="utf-8"?>
+<w:ftr xmlns:wpc="http://schemas.microsoft.com/office/word/2010/wordprocessingCanvas" xmlns:cx="http://schemas.microsoft.com/office/drawing/2014/chartex" xmlns:cx1="http://schemas.microsoft.com/office/drawing/2015/9/8/chartex" xmlns:cx2="http://schemas.microsoft.com/office/drawing/2015/10/21/chartex" xmlns:cx3="http://schemas.microsoft.com/office/drawing/2016/5/9/chartex" xmlns:cx4="http://schemas.microsoft.com/office/drawing/2016/5/10/chartex" xmlns:cx5="http://schemas.microsoft.com/office/drawing/2016/5/11/chartex" xmlns:cx6="http://schemas.microsoft.com/office/drawing/2016/5/12/chartex" xmlns:cx7="http://schemas.microsoft.com/office/drawing/2016/5/13/chartex" xmlns:cx8="http://schemas.microsoft.com/office/drawing/2016/5/14/chartex" xmlns:mc="http://schemas.openxmlformats.org/markup-compatibility/2006" xmlns:aink="http://schemas.microsoft.com/office/drawing/2016/ink" xmlns:am3d="http://schemas.microsoft.com/office/drawing/2017/model3d" xmlns:o="urn:schemas-microsoft-com:office:office" xmlns:oel="http://schemas.microsoft.com/office/2019/extlst" xmlns:r="http://schemas.openxmlformats.org/officeDocument/2006/relationships" xmlns:m="http://schemas.openxmlformats.org/officeDocument/2006/math" xmlns:v="urn:schemas-microsoft-com:vml" xmlns:wp14="http://schemas.microsoft.com/office/word/2010/wordprocessingDrawing" xmlns:wp="http://schemas.openxmlformats.org/drawingml/2006/wordprocessingDrawing" xmlns:w10="urn:schemas-microsoft-com:office:word" xmlns:w="http://schemas.openxmlformats.org/wordprocessingml/2006/main" xmlns:w14="http://schemas.microsoft.com/office/word/2010/wordml" xmlns:w15="http://schemas.microsoft.com/office/word/2012/wordml" xmlns:w16cex="http://schemas.microsoft.com/office/word/2018/wordml/cex" xmlns:w16cid="http://schemas.microsoft.com/office/word/2016/wordml/cid" xmlns:w16="http://schemas.microsoft.com/office/word/2018/wordml" xmlns:w16du="http://schemas.microsoft.com/office/word/2023/wordml/word16du" xmlns:w16sdtdh="http://schemas.microsoft.com/office/word/2020/wordml/sdtdatahash" xmlns:w16sdtfl="http://schemas.microsoft.com/office/word/2024/wordml/sdtformatlock" xmlns:w16se="http://schemas.microsoft.com/office/word/2015/wordml/symex" xmlns:wpg="http://schemas.microsoft.com/office/word/2010/wordprocessingGroup" xmlns:wpi="http://schemas.microsoft.com/office/word/2010/wordprocessingInk" xmlns:wne="http://schemas.microsoft.com/office/word/2006/wordml" xmlns:wps="http://schemas.microsoft.com/office/word/2010/wordprocessingShape" mc:Ignorable="w14 w15 w16se w16cid w16 w16cex w16sdtdh w16sdtfl w16du wp14">
+  <w:sdt>
+    <w:sdtPr>
+      <w:rPr>
+        <w:rStyle w:val="PageNumber"/>
+      </w:rPr>
+      <w:id w:val="867645283"/>
+      <w:docPartObj>
+        <w:docPartGallery w:val="Page Numbers (Bottom of Page)"/>
+        <w:docPartUnique/>
+      </w:docPartObj>
+    </w:sdtPr>
+    <w:sdtContent>
+      <w:p>
+        <w:pPr>
+          <w:pStyle w:val="Footer"/>
+          <w:framePr w:wrap="none" w:vAnchor="text" w:hAnchor="margin" w:xAlign="outside" w:y="1"/>
+          <w:rPr>
+            <w:rStyle w:val="PageNumber"/>
+          </w:rPr>
+        </w:pPr>
+        <w:r>
+          <w:rPr>
+            <w:rStyle w:val="PageNumber"/>
+          </w:rPr>
+          <w:fldChar w:fldCharType="begin"/>
+        </w:r>
+        <w:r>
+          <w:rPr>
+            <w:rStyle w:val="PageNumber"/>
+          </w:rPr>
+          <w:instrText xml:space="preserve"> PAGE </w:instrText>
+        </w:r>
+        <w:r>
+          <w:rPr>
+            <w:rStyle w:val="PageNumber"/>
+          </w:rPr>
+          <w:fldChar w:fldCharType="separate"/>
+        </w:r>
+        <w:r>
+          <w:rPr>
+            <w:rStyle w:val="PageNumber"/>
+            <w:noProof/>
+          </w:rPr>
+          <w:t>2</w:t>
+        </w:r>
+        <w:r>
+          <w:rPr>
+            <w:rStyle w:val="PageNumber"/>
+          </w:rPr>
+          <w:fldChar w:fldCharType="end"/>
+        </w:r>
+      </w:p>
+    </w:sdtContent>
+  </w:sdt>
+  <w:p>
+    <w:pPr>
+      <w:pStyle w:val="Footer"/>
+      <w:ind w:right="360" w:firstLine="360"/>
+    </w:pPr>
+  </w:p>
+</w:ftr>
+</file>
+
+<file path=word/footnotes.xml><?xml version="1.0" encoding="utf-8"?>
+<w:footnotes xmlns:wpc="http://schemas.microsoft.com/office/word/2010/wordprocessingCanvas" xmlns:cx="http://schemas.microsoft.com/office/drawing/2014/chartex" xmlns:cx1="http://schemas.microsoft.com/office/drawing/2015/9/8/chartex" xmlns:cx2="http://schemas.microsoft.com/office/drawing/2015/10/21/chartex" xmlns:cx3="http://schemas.microsoft.com/office/drawing/2016/5/9/chartex" xmlns:cx4="http://schemas.microsoft.com/office/drawing/2016/5/10/chartex" xmlns:cx5="http://schemas.microsoft.com/office/drawing/2016/5/11/chartex" xmlns:cx6="http://schemas.microsoft.com/office/drawing/2016/5/12/chartex" xmlns:cx7="http://schemas.microsoft.com/office/drawing/2016/5/13/chartex" xmlns:cx8="http://schemas.microsoft.com/office/drawing/2016/5/14/chartex" xmlns:mc="http://schemas.openxmlformats.org/markup-compatibility/2006" xmlns:aink="http://schemas.microsoft.com/office/drawing/2016/ink" xmlns:am3d="http://schemas.microsoft.com/office/drawing/2017/model3d" xmlns:o="urn:schemas-microsoft-com:office:office" xmlns:oel="http://schemas.microsoft.com/office/2019/extlst" xmlns:r="http://schemas.openxmlformats.org/officeDocument/2006/relationships" xmlns:m="http://schemas.openxmlformats.org/officeDocument/2006/math" xmlns:v="urn:schemas-microsoft-com:vml" xmlns:wp14="http://schemas.microsoft.com/office/word/2010/wordprocessingDrawing" xmlns:wp="http://schemas.openxmlformats.org/drawingml/2006/wordprocessingDrawing" xmlns:w10="urn:schemas-microsoft-com:office:word" xmlns:w="http://schemas.openxmlformats.org/wordprocessingml/2006/main" xmlns:w14="http://schemas.microsoft.com/office/word/2010/wordml" xmlns:w15="http://schemas.microsoft.com/office/word/2012/wordml" xmlns:w16cex="http://schemas.microsoft.com/office/word/2018/wordml/cex" xmlns:w16cid="http://schemas.microsoft.com/office/word/2016/wordml/cid" xmlns:w16="http://schemas.microsoft.com/office/word/2018/wordml" xmlns:w16du="http://schemas.microsoft.com/office/word/2023/wordml/word16du" xmlns:w16sdtdh="http://schemas.microsoft.com/office/word/2020/wordml/sdtdatahash" xmlns:w16sdtfl="http://schemas.microsoft.com/office/word/2024/wordml/sdtformatlock" xmlns:w16se="http://schemas.microsoft.com/office/word/2015/wordml/symex" xmlns:wpg="http://schemas.microsoft.com/office/word/2010/wordprocessingGroup" xmlns:wpi="http://schemas.microsoft.com/office/word/2010/wordprocessingInk" xmlns:wne="http://schemas.microsoft.com/office/word/2006/wordml" xmlns:wps="http://schemas.microsoft.com/office/word/2010/wordprocessingShape" mc:Ignorable="w14 w15 w16se w16cid w16 w16cex w16sdtdh w16sdtfl w16du wp14">
+  <w:footnote w:type="separator" w:id="-1">
+    <w:p>
+      <w:pPr>
+        <w:spacing w:after="0"/>
+      </w:pPr>
+      <w:r>
+        <w:separator/>
+      </w:r>
+    </w:p>
+  </w:footnote>
+  <w:footnote w:type="continuationSeparator" w:id="0">
+    <w:p>
+      <w:pPr>
+        <w:spacing w:after="0"/>
+      </w:pPr>
+      <w:r>
+        <w:continuationSeparator/>
+      </w:r>
+    </w:p>
+  </w:footnote>
+</w:footnotes>
 </file>
 
 <file path=word/numbering.xml><?xml version="1.0" encoding="utf-8"?>
@@ -54196,6 +54423,33 @@
       <w:u w:val="single"/>
     </w:rPr>
   </w:style>
+  <w:style w:type="paragraph" w:styleId="Footer">
+    <w:name w:val="footer"/>
+    <w:basedOn w:val="Normal"/>
+    <w:link w:val="FooterChar"/>
+    <w:rsid w:val="00CF1D1A"/>
+    <w:pPr>
+      <w:tabs>
+        <w:tab w:val="center" w:pos="4513"/>
+        <w:tab w:val="right" w:pos="9026"/>
+      </w:tabs>
+      <w:spacing w:after="0"/>
+    </w:pPr>
+  </w:style>
+  <w:style w:type="character" w:customStyle="1" w:styleId="FooterChar">
+    <w:name w:val="Footer Char"/>
+    <w:basedOn w:val="DefaultParagraphFont"/>
+    <w:link w:val="Footer"/>
+    <w:rsid w:val="00CF1D1A"/>
+    <w:rPr>
+      <w:sz w:val="21"/>
+    </w:rPr>
+  </w:style>
+  <w:style w:type="character" w:styleId="PageNumber">
+    <w:name w:val="page number"/>
+    <w:basedOn w:val="DefaultParagraphFont"/>
+    <w:rsid w:val="00CF1D1A"/>
+  </w:style>
 </w:styles>
 </file>
 
